--- a/LV2/docs/pyonpyon2_Manual.docx
+++ b/LV2/docs/pyonpyon2_Manual.docx
@@ -341,24 +341,30 @@
       </w:pPr>
       <w:r>
         <w:rPr>
+          <w:rFonts w:asciiTheme="majorHAnsi" w:eastAsiaTheme="majorEastAsia" w:hAnsiTheme="majorHAnsi" w:cstheme="majorBidi"/>
+          <w:b/>
+          <w:bCs/>
           <w:noProof/>
+          <w:color w:val="4F81BD" w:themeColor="accent1"/>
+          <w:sz w:val="26"/>
+          <w:szCs w:val="26"/>
         </w:rPr>
         <w:lastRenderedPageBreak/>
         <mc:AlternateContent>
           <mc:Choice Requires="wpg">
             <w:drawing>
-              <wp:anchor distT="0" distB="0" distL="114300" distR="114300" simplePos="0" relativeHeight="251693056" behindDoc="0" locked="0" layoutInCell="1" allowOverlap="1" wp14:anchorId="7CCD58F0" wp14:editId="6CD9FA54">
+              <wp:anchor distT="0" distB="0" distL="114300" distR="114300" simplePos="0" relativeHeight="251734016" behindDoc="0" locked="0" layoutInCell="1" allowOverlap="1">
                 <wp:simplePos x="0" y="0"/>
                 <wp:positionH relativeFrom="column">
-                  <wp:posOffset>2091690</wp:posOffset>
+                  <wp:posOffset>1085215</wp:posOffset>
                 </wp:positionH>
                 <wp:positionV relativeFrom="paragraph">
-                  <wp:posOffset>-158661</wp:posOffset>
+                  <wp:posOffset>98263</wp:posOffset>
                 </wp:positionV>
-                <wp:extent cx="2583815" cy="1858645"/>
-                <wp:effectExtent l="0" t="0" r="26035" b="0"/>
+                <wp:extent cx="1502410" cy="1853196"/>
+                <wp:effectExtent l="0" t="0" r="0" b="0"/>
                 <wp:wrapNone/>
-                <wp:docPr id="1178" name="Group 1178"/>
+                <wp:docPr id="30" name="Group 30"/>
                 <wp:cNvGraphicFramePr/>
                 <a:graphic xmlns:a="http://schemas.openxmlformats.org/drawingml/2006/main">
                   <a:graphicData uri="http://schemas.microsoft.com/office/word/2010/wordprocessingGroup">
@@ -367,9 +373,9 @@
                       <wpg:grpSpPr>
                         <a:xfrm>
                           <a:off x="0" y="0"/>
-                          <a:ext cx="2583815" cy="1858645"/>
+                          <a:ext cx="1502410" cy="1853196"/>
                           <a:chOff x="0" y="0"/>
-                          <a:chExt cx="2584091" cy="1859087"/>
+                          <a:chExt cx="1502410" cy="1853196"/>
                         </a:xfrm>
                       </wpg:grpSpPr>
                       <wps:wsp>
@@ -377,8 +383,8 @@
                         <wps:cNvSpPr/>
                         <wps:spPr>
                           <a:xfrm rot="10800000">
-                            <a:off x="1001865" y="803082"/>
-                            <a:ext cx="914400" cy="1056005"/>
+                            <a:off x="180753" y="797442"/>
+                            <a:ext cx="914302" cy="1055754"/>
                           </a:xfrm>
                           <a:prstGeom prst="circularArrow">
                             <a:avLst>
@@ -421,8 +427,8 @@
                         <wps:cNvSpPr/>
                         <wps:spPr>
                           <a:xfrm>
-                            <a:off x="683812" y="0"/>
-                            <a:ext cx="914400" cy="1056005"/>
+                            <a:off x="265814" y="0"/>
+                            <a:ext cx="914302" cy="1055754"/>
                           </a:xfrm>
                           <a:prstGeom prst="circularArrow">
                             <a:avLst>
@@ -461,12 +467,141 @@
                         </wps:bodyPr>
                       </wps:wsp>
                       <wps:wsp>
+                        <wps:cNvPr id="22" name="Text Box 22"/>
+                        <wps:cNvSpPr txBox="1"/>
+                        <wps:spPr>
+                          <a:xfrm>
+                            <a:off x="0" y="1446028"/>
+                            <a:ext cx="1502410" cy="307975"/>
+                          </a:xfrm>
+                          <a:prstGeom prst="rect">
+                            <a:avLst/>
+                          </a:prstGeom>
+                          <a:noFill/>
+                          <a:ln w="6350">
+                            <a:noFill/>
+                          </a:ln>
+                          <a:effectLst/>
+                        </wps:spPr>
+                        <wps:style>
+                          <a:lnRef idx="0">
+                            <a:schemeClr val="accent1"/>
+                          </a:lnRef>
+                          <a:fillRef idx="0">
+                            <a:schemeClr val="accent1"/>
+                          </a:fillRef>
+                          <a:effectRef idx="0">
+                            <a:schemeClr val="accent1"/>
+                          </a:effectRef>
+                          <a:fontRef idx="minor">
+                            <a:schemeClr val="dk1"/>
+                          </a:fontRef>
+                        </wps:style>
+                        <wps:txbx>
+                          <w:txbxContent>
+                            <w:p>
+                              <w:r>
+                                <w:t>Only for trial zero</w:t>
+                              </w:r>
+                            </w:p>
+                          </w:txbxContent>
+                        </wps:txbx>
+                        <wps:bodyPr rot="0" spcFirstLastPara="0" vertOverflow="overflow" horzOverflow="overflow" vert="horz" wrap="square" lIns="91440" tIns="36000" rIns="91440" bIns="45720" numCol="1" spcCol="0" rtlCol="0" fromWordArt="0" anchor="t" anchorCtr="0" forceAA="0" compatLnSpc="1">
+                          <a:prstTxWarp prst="textNoShape">
+                            <a:avLst/>
+                          </a:prstTxWarp>
+                          <a:noAutofit/>
+                        </wps:bodyPr>
+                      </wps:wsp>
+                    </wpg:wgp>
+                  </a:graphicData>
+                </a:graphic>
+              </wp:anchor>
+            </w:drawing>
+          </mc:Choice>
+          <mc:Fallback>
+            <w:pict>
+              <v:group id="Group 30" o:spid="_x0000_s1026" style="position:absolute;margin-left:85.45pt;margin-top:7.75pt;width:118.3pt;height:145.9pt;z-index:251734016" coordsize="15024,18531" o:gfxdata="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">
+                <v:shape id="Circular Arrow 203" o:spid="_x0000_s1027" style="position:absolute;left:1807;top:7974;width:9143;height:10557;rotation:180;visibility:visible;mso-wrap-style:square;v-text-anchor:middle" coordsize="914302,1055754" o:gfxdata="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" path="m81094,527877v,-196777,108362,-370387,266852,-427530c527763,35514,720262,138335,798794,341161r77177,-4511l765590,509850,579749,353963r75652,-4422c587049,222537,457063,179402,349848,248143,267638,300852,215635,409240,215635,527876r-134541,1xe" fillcolor="#4f81bd [3204]" stroked="f" strokeweight="2pt">
+                  <v:path arrowok="t" o:connecttype="custom" o:connectlocs="81094,527877;347946,100347;798794,341161;875971,336650;765590,509850;579749,353963;655401,349541;349848,248143;215635,527876;81094,527877" o:connectangles="0,0,0,0,0,0,0,0,0,0"/>
+                </v:shape>
+                <v:shape id="Circular Arrow 202" o:spid="_x0000_s1028" style="position:absolute;left:2658;width:9143;height:10557;visibility:visible;mso-wrap-style:square;v-text-anchor:middle" coordsize="914302,1055754" o:gfxdata="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" path="m81094,527877v,-196777,108362,-370387,266852,-427530c527763,35514,720262,138335,798794,341161r77177,-4511l765590,509850,579749,353963r75652,-4422c587049,222537,457063,179402,349848,248143,267638,300852,215635,409240,215635,527876r-134541,1xe" fillcolor="#4f81bd [3204]" stroked="f" strokeweight="2pt">
+                  <v:path arrowok="t" o:connecttype="custom" o:connectlocs="81094,527877;347946,100347;798794,341161;875971,336650;765590,509850;579749,353963;655401,349541;349848,248143;215635,527876;81094,527877" o:connectangles="0,0,0,0,0,0,0,0,0,0"/>
+                </v:shape>
+                <v:shapetype id="_x0000_t202" coordsize="21600,21600" o:spt="202" path="m,l,21600r21600,l21600,xe">
+                  <v:stroke joinstyle="miter"/>
+                  <v:path gradientshapeok="t" o:connecttype="rect"/>
+                </v:shapetype>
+                <v:shape id="Text Box 22" o:spid="_x0000_s1029" type="#_x0000_t202" style="position:absolute;top:14460;width:15024;height:3080;visibility:visible;mso-wrap-style:square;v-text-anchor:top" o:gfxdata="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" filled="f" stroked="f" strokeweight=".5pt">
+                  <v:textbox inset=",1mm">
+                    <w:txbxContent>
+                      <w:p>
+                        <w:r>
+                          <w:t>Only for trial zero</w:t>
+                        </w:r>
+                      </w:p>
+                    </w:txbxContent>
+                  </v:textbox>
+                </v:shape>
+              </v:group>
+            </w:pict>
+          </mc:Fallback>
+        </mc:AlternateContent>
+      </w:r>
+      <w:r>
+        <w:rPr>
+          <w:rFonts w:asciiTheme="majorHAnsi" w:eastAsiaTheme="majorEastAsia" w:hAnsiTheme="majorHAnsi" w:cstheme="majorBidi"/>
+          <w:b/>
+          <w:bCs/>
+          <w:noProof/>
+          <w:color w:val="4F81BD" w:themeColor="accent1"/>
+          <w:sz w:val="26"/>
+          <w:szCs w:val="26"/>
+        </w:rPr>
+        <w:t>Flow Chart</w:t>
+      </w:r>
+    </w:p>
+    <w:p/>
+    <w:p>
+      <w:r>
+        <w:rPr>
+          <w:noProof/>
+        </w:rPr>
+        <mc:AlternateContent>
+          <mc:Choice Requires="wpg">
+            <w:drawing>
+              <wp:anchor distT="0" distB="0" distL="114300" distR="114300" simplePos="0" relativeHeight="251685888" behindDoc="0" locked="0" layoutInCell="1" allowOverlap="1" wp14:anchorId="241EE751" wp14:editId="509CE2F2">
+                <wp:simplePos x="0" y="0"/>
+                <wp:positionH relativeFrom="column">
+                  <wp:posOffset>401955</wp:posOffset>
+                </wp:positionH>
+                <wp:positionV relativeFrom="paragraph">
+                  <wp:posOffset>65243</wp:posOffset>
+                </wp:positionV>
+                <wp:extent cx="2717800" cy="794385"/>
+                <wp:effectExtent l="0" t="0" r="25400" b="24765"/>
+                <wp:wrapNone/>
+                <wp:docPr id="14" name="Group 14"/>
+                <wp:cNvGraphicFramePr/>
+                <a:graphic xmlns:a="http://schemas.openxmlformats.org/drawingml/2006/main">
+                  <a:graphicData uri="http://schemas.microsoft.com/office/word/2010/wordprocessingGroup">
+                    <wpg:wgp>
+                      <wpg:cNvGrpSpPr/>
+                      <wpg:grpSpPr>
+                        <a:xfrm>
+                          <a:off x="0" y="0"/>
+                          <a:ext cx="2717800" cy="794385"/>
+                          <a:chOff x="0" y="0"/>
+                          <a:chExt cx="2718401" cy="794831"/>
+                        </a:xfrm>
+                      </wpg:grpSpPr>
+                      <wps:wsp>
                         <wps:cNvPr id="1139" name="Flowchart: Process 1139"/>
                         <wps:cNvSpPr/>
                         <wps:spPr>
                           <a:xfrm>
-                            <a:off x="0" y="524786"/>
-                            <a:ext cx="1144905" cy="795020"/>
+                            <a:off x="1573618" y="0"/>
+                            <a:ext cx="1144783" cy="794831"/>
                           </a:xfrm>
                           <a:prstGeom prst="flowChartProcess">
                             <a:avLst/>
@@ -539,24 +674,17 @@
                                 <w:rPr>
                                   <w:i/>
                                   <w:sz w:val="18"/>
-                                </w:rPr>
-                                <w:t>[</w:t>
-                              </w:r>
-                              <w:proofErr w:type="gramStart"/>
+                                  <w:highlight w:val="yellow"/>
+                                </w:rPr>
+                                <w:t>L</w:t>
+                              </w:r>
                               <w:r>
                                 <w:rPr>
                                   <w:i/>
                                   <w:sz w:val="18"/>
-                                </w:rPr>
-                                <w:t>log</w:t>
-                              </w:r>
-                              <w:proofErr w:type="gramEnd"/>
-                              <w:r>
-                                <w:rPr>
-                                  <w:i/>
-                                  <w:sz w:val="18"/>
-                                </w:rPr>
-                                <w:t xml:space="preserve"> trial]</w:t>
+                                  <w:highlight w:val="yellow"/>
+                                </w:rPr>
+                                <w:t>og trial</w:t>
                               </w:r>
                             </w:p>
                           </w:txbxContent>
@@ -573,8 +701,8 @@
                         <wps:cNvSpPr/>
                         <wps:spPr>
                           <a:xfrm>
-                            <a:off x="1439186" y="524786"/>
-                            <a:ext cx="1144905" cy="795020"/>
+                            <a:off x="0" y="0"/>
+                            <a:ext cx="1144270" cy="794385"/>
                           </a:xfrm>
                           <a:prstGeom prst="flowChartProcess">
                             <a:avLst/>
@@ -642,7 +770,7 @@
                                   <w:sz w:val="18"/>
                                 </w:rPr>
                                 <w:drawing>
-                                  <wp:inline distT="0" distB="0" distL="0" distR="0" wp14:anchorId="5C139803" wp14:editId="76BB7FD5">
+                                  <wp:inline distT="0" distB="0" distL="0" distR="0" wp14:anchorId="2FE55CC6" wp14:editId="0D24F153">
                                     <wp:extent cx="1119505" cy="8072"/>
                                     <wp:effectExtent l="0" t="0" r="0" b="0"/>
                                     <wp:docPr id="264" name="Picture 264"/>
@@ -710,6 +838,72 @@
                           <a:noAutofit/>
                         </wps:bodyPr>
                       </wps:wsp>
+                      <wps:wsp>
+                        <wps:cNvPr id="245" name="Straight Connector 245"/>
+                        <wps:cNvCnPr/>
+                        <wps:spPr>
+                          <a:xfrm>
+                            <a:off x="1573618" y="223284"/>
+                            <a:ext cx="1144270" cy="0"/>
+                          </a:xfrm>
+                          <a:prstGeom prst="line">
+                            <a:avLst/>
+                          </a:prstGeom>
+                          <a:ln w="12700">
+                            <a:solidFill>
+                              <a:schemeClr val="tx1"/>
+                            </a:solidFill>
+                          </a:ln>
+                        </wps:spPr>
+                        <wps:style>
+                          <a:lnRef idx="1">
+                            <a:schemeClr val="accent1"/>
+                          </a:lnRef>
+                          <a:fillRef idx="0">
+                            <a:schemeClr val="accent1"/>
+                          </a:fillRef>
+                          <a:effectRef idx="0">
+                            <a:schemeClr val="accent1"/>
+                          </a:effectRef>
+                          <a:fontRef idx="minor">
+                            <a:schemeClr val="tx1"/>
+                          </a:fontRef>
+                        </wps:style>
+                        <wps:bodyPr/>
+                      </wps:wsp>
+                      <wps:wsp>
+                        <wps:cNvPr id="270" name="Straight Connector 270"/>
+                        <wps:cNvCnPr/>
+                        <wps:spPr>
+                          <a:xfrm>
+                            <a:off x="10632" y="223284"/>
+                            <a:ext cx="1144270" cy="0"/>
+                          </a:xfrm>
+                          <a:prstGeom prst="line">
+                            <a:avLst/>
+                          </a:prstGeom>
+                          <a:ln w="12700">
+                            <a:solidFill>
+                              <a:schemeClr val="tx1"/>
+                            </a:solidFill>
+                          </a:ln>
+                        </wps:spPr>
+                        <wps:style>
+                          <a:lnRef idx="1">
+                            <a:schemeClr val="accent1"/>
+                          </a:lnRef>
+                          <a:fillRef idx="0">
+                            <a:schemeClr val="accent1"/>
+                          </a:fillRef>
+                          <a:effectRef idx="0">
+                            <a:schemeClr val="accent1"/>
+                          </a:effectRef>
+                          <a:fontRef idx="minor">
+                            <a:schemeClr val="tx1"/>
+                          </a:fontRef>
+                        </wps:style>
+                        <wps:bodyPr/>
+                      </wps:wsp>
                     </wpg:wgp>
                   </a:graphicData>
                 </a:graphic>
@@ -718,18 +912,12 @@
           </mc:Choice>
           <mc:Fallback>
             <w:pict>
-              <v:group id="Group 1178" o:spid="_x0000_s1026" style="position:absolute;margin-left:164.7pt;margin-top:-12.5pt;width:203.45pt;height:146.35pt;z-index:251693056" coordsize="25840,18590" o:gfxdata="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">
-                <v:shape id="Circular Arrow 203" o:spid="_x0000_s1027" style="position:absolute;left:10018;top:8030;width:9144;height:10560;rotation:180;visibility:visible;mso-wrap-style:square;v-text-anchor:middle" coordsize="914400,1056005" o:gfxdata="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" path="m81103,528003v,-196821,108365,-370471,266863,-427636c527814,35502,720350,138359,798887,341259r77189,-4511l765672,509974,579823,354062r75665,-4422c587130,222564,457108,179403,349868,248188,267658,300919,215657,409336,215657,528003r-134554,xe" fillcolor="#4f81bd [3204]" stroked="f" strokeweight="2pt">
-                  <v:path arrowok="t" o:connecttype="custom" o:connectlocs="81103,528003;347966,100367;798887,341259;876076,336748;765672,509974;579823,354062;655488,349640;349868,248188;215657,528003;81103,528003" o:connectangles="0,0,0,0,0,0,0,0,0,0"/>
-                </v:shape>
-                <v:shape id="Circular Arrow 202" o:spid="_x0000_s1028" style="position:absolute;left:6838;width:9144;height:10560;visibility:visible;mso-wrap-style:square;v-text-anchor:middle" coordsize="914400,1056005" o:gfxdata="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" path="m81103,528003v,-196821,108365,-370471,266863,-427636c527814,35502,720350,138359,798887,341259r77189,-4511l765672,509974,579823,354062r75665,-4422c587130,222564,457108,179403,349868,248188,267658,300919,215657,409336,215657,528003r-134554,xe" fillcolor="#4f81bd [3204]" stroked="f" strokeweight="2pt">
-                  <v:path arrowok="t" o:connecttype="custom" o:connectlocs="81103,528003;347966,100367;798887,341259;876076,336748;765672,509974;579823,354062;655488,349640;349868,248188;215657,528003;81103,528003" o:connectangles="0,0,0,0,0,0,0,0,0,0"/>
-                </v:shape>
+              <v:group id="Group 14" o:spid="_x0000_s1030" style="position:absolute;margin-left:31.65pt;margin-top:5.15pt;width:214pt;height:62.55pt;z-index:251685888" coordsize="27184,7948" o:gfxdata="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">
                 <v:shapetype id="_x0000_t109" coordsize="21600,21600" o:spt="109" path="m,l,21600r21600,l21600,xe">
                   <v:stroke joinstyle="miter"/>
                   <v:path gradientshapeok="t" o:connecttype="rect"/>
                 </v:shapetype>
-                <v:shape id="Flowchart: Process 1139" o:spid="_x0000_s1029" type="#_x0000_t109" style="position:absolute;top:5247;width:11449;height:7951;visibility:visible;mso-wrap-style:square;v-text-anchor:top" o:gfxdata="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" fillcolor="white [3201]" strokecolor="black [3200]" strokeweight="2pt">
+                <v:shape id="Flowchart: Process 1139" o:spid="_x0000_s1031" type="#_x0000_t109" style="position:absolute;left:15736;width:11448;height:7948;visibility:visible;mso-wrap-style:square;v-text-anchor:top" o:gfxdata="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" fillcolor="white [3201]" strokecolor="black [3200]" strokeweight="2pt">
                   <v:textbox inset="0,1mm,0,0">
                     <w:txbxContent>
                       <w:p>
@@ -783,30 +971,23 @@
                           <w:rPr>
                             <w:i/>
                             <w:sz w:val="18"/>
-                          </w:rPr>
-                          <w:t>[</w:t>
-                        </w:r>
-                        <w:proofErr w:type="gramStart"/>
+                            <w:highlight w:val="yellow"/>
+                          </w:rPr>
+                          <w:t>L</w:t>
+                        </w:r>
                         <w:r>
                           <w:rPr>
                             <w:i/>
                             <w:sz w:val="18"/>
-                          </w:rPr>
-                          <w:t>log</w:t>
-                        </w:r>
-                        <w:proofErr w:type="gramEnd"/>
-                        <w:r>
-                          <w:rPr>
-                            <w:i/>
-                            <w:sz w:val="18"/>
-                          </w:rPr>
-                          <w:t xml:space="preserve"> trial]</w:t>
+                            <w:highlight w:val="yellow"/>
+                          </w:rPr>
+                          <w:t>og trial</w:t>
                         </w:r>
                       </w:p>
                     </w:txbxContent>
                   </v:textbox>
                 </v:shape>
-                <v:shape id="Flowchart: Process 1114" o:spid="_x0000_s1030" type="#_x0000_t109" style="position:absolute;left:14391;top:5247;width:11449;height:7951;visibility:visible;mso-wrap-style:square;v-text-anchor:top" o:gfxdata="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" fillcolor="white [3201]" strokecolor="black [3200]" strokeweight="2pt">
+                <v:shape id="Flowchart: Process 1114" o:spid="_x0000_s1032" type="#_x0000_t109" style="position:absolute;width:11442;height:7943;visibility:visible;mso-wrap-style:square;v-text-anchor:top" o:gfxdata="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" fillcolor="white [3201]" strokecolor="black [3200]" strokeweight="2pt">
                   <v:textbox inset="0,1mm,0,0">
                     <w:txbxContent>
                       <w:p>
@@ -855,7 +1036,7 @@
                             <w:sz w:val="18"/>
                           </w:rPr>
                           <w:drawing>
-                            <wp:inline distT="0" distB="0" distL="0" distR="0" wp14:anchorId="5C139803" wp14:editId="76BB7FD5">
+                            <wp:inline distT="0" distB="0" distL="0" distR="0" wp14:anchorId="2FE55CC6" wp14:editId="0D24F153">
                               <wp:extent cx="1119505" cy="8072"/>
                               <wp:effectExtent l="0" t="0" r="0" b="0"/>
                               <wp:docPr id="264" name="Picture 264"/>
@@ -917,160 +1098,9 @@
                     </w:txbxContent>
                   </v:textbox>
                 </v:shape>
+                <v:line id="Straight Connector 245" o:spid="_x0000_s1033" style="position:absolute;visibility:visible;mso-wrap-style:square" from="15736,2232" to="27178,2232" o:connectortype="straight" o:gfxdata="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" strokecolor="black [3213]" strokeweight="1pt"/>
+                <v:line id="Straight Connector 270" o:spid="_x0000_s1034" style="position:absolute;visibility:visible;mso-wrap-style:square" from="106,2232" to="11549,2232" o:connectortype="straight" o:gfxdata="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" strokecolor="black [3213]" strokeweight="1pt"/>
               </v:group>
-            </w:pict>
-          </mc:Fallback>
-        </mc:AlternateContent>
-      </w:r>
-      <w:r>
-        <w:rPr>
-          <w:rFonts w:asciiTheme="majorHAnsi" w:eastAsiaTheme="majorEastAsia" w:hAnsiTheme="majorHAnsi" w:cstheme="majorBidi"/>
-          <w:b/>
-          <w:bCs/>
-          <w:noProof/>
-          <w:color w:val="4F81BD" w:themeColor="accent1"/>
-          <w:sz w:val="26"/>
-          <w:szCs w:val="26"/>
-        </w:rPr>
-        <w:t>Flow Chart</w:t>
-      </w:r>
-    </w:p>
-    <w:p/>
-    <w:p>
-      <w:r>
-        <w:rPr>
-          <w:noProof/>
-        </w:rPr>
-        <mc:AlternateContent>
-          <mc:Choice Requires="wps">
-            <w:drawing>
-              <wp:anchor distT="0" distB="0" distL="114300" distR="114300" simplePos="0" relativeHeight="251698176" behindDoc="0" locked="0" layoutInCell="1" allowOverlap="1" wp14:anchorId="28CB9CF7" wp14:editId="265170C5">
-                <wp:simplePos x="0" y="0"/>
-                <wp:positionH relativeFrom="column">
-                  <wp:posOffset>3540760</wp:posOffset>
-                </wp:positionH>
-                <wp:positionV relativeFrom="paragraph">
-                  <wp:posOffset>303530</wp:posOffset>
-                </wp:positionV>
-                <wp:extent cx="1144270" cy="0"/>
-                <wp:effectExtent l="0" t="0" r="17780" b="19050"/>
-                <wp:wrapNone/>
-                <wp:docPr id="270" name="Straight Connector 270"/>
-                <wp:cNvGraphicFramePr/>
-                <a:graphic xmlns:a="http://schemas.openxmlformats.org/drawingml/2006/main">
-                  <a:graphicData uri="http://schemas.microsoft.com/office/word/2010/wordprocessingShape">
-                    <wps:wsp>
-                      <wps:cNvCnPr/>
-                      <wps:spPr>
-                        <a:xfrm>
-                          <a:off x="0" y="0"/>
-                          <a:ext cx="1144270" cy="0"/>
-                        </a:xfrm>
-                        <a:prstGeom prst="line">
-                          <a:avLst/>
-                        </a:prstGeom>
-                        <a:ln w="12700">
-                          <a:solidFill>
-                            <a:schemeClr val="tx1"/>
-                          </a:solidFill>
-                        </a:ln>
-                      </wps:spPr>
-                      <wps:style>
-                        <a:lnRef idx="1">
-                          <a:schemeClr val="accent1"/>
-                        </a:lnRef>
-                        <a:fillRef idx="0">
-                          <a:schemeClr val="accent1"/>
-                        </a:fillRef>
-                        <a:effectRef idx="0">
-                          <a:schemeClr val="accent1"/>
-                        </a:effectRef>
-                        <a:fontRef idx="minor">
-                          <a:schemeClr val="tx1"/>
-                        </a:fontRef>
-                      </wps:style>
-                      <wps:bodyPr/>
-                    </wps:wsp>
-                  </a:graphicData>
-                </a:graphic>
-                <wp14:sizeRelH relativeFrom="margin">
-                  <wp14:pctWidth>0</wp14:pctWidth>
-                </wp14:sizeRelH>
-              </wp:anchor>
-            </w:drawing>
-          </mc:Choice>
-          <mc:Fallback>
-            <w:pict>
-              <v:line id="Straight Connector 270" o:spid="_x0000_s1026" style="position:absolute;z-index:251698176;visibility:visible;mso-wrap-style:square;mso-width-percent:0;mso-wrap-distance-left:9pt;mso-wrap-distance-top:0;mso-wrap-distance-right:9pt;mso-wrap-distance-bottom:0;mso-position-horizontal:absolute;mso-position-horizontal-relative:text;mso-position-vertical:absolute;mso-position-vertical-relative:text;mso-width-percent:0;mso-width-relative:margin" from="278.8pt,23.9pt" to="368.9pt,23.9pt" o:gfxdata="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" strokecolor="black [3213]" strokeweight="1pt"/>
-            </w:pict>
-          </mc:Fallback>
-        </mc:AlternateContent>
-      </w:r>
-      <w:r>
-        <w:rPr>
-          <w:noProof/>
-        </w:rPr>
-        <mc:AlternateContent>
-          <mc:Choice Requires="wps">
-            <w:drawing>
-              <wp:anchor distT="0" distB="0" distL="114300" distR="114300" simplePos="0" relativeHeight="251696128" behindDoc="0" locked="0" layoutInCell="1" allowOverlap="1" wp14:anchorId="1D600285" wp14:editId="074D70B3">
-                <wp:simplePos x="0" y="0"/>
-                <wp:positionH relativeFrom="column">
-                  <wp:posOffset>2092325</wp:posOffset>
-                </wp:positionH>
-                <wp:positionV relativeFrom="paragraph">
-                  <wp:posOffset>302591</wp:posOffset>
-                </wp:positionV>
-                <wp:extent cx="1144270" cy="0"/>
-                <wp:effectExtent l="0" t="0" r="17780" b="19050"/>
-                <wp:wrapNone/>
-                <wp:docPr id="245" name="Straight Connector 245"/>
-                <wp:cNvGraphicFramePr/>
-                <a:graphic xmlns:a="http://schemas.openxmlformats.org/drawingml/2006/main">
-                  <a:graphicData uri="http://schemas.microsoft.com/office/word/2010/wordprocessingShape">
-                    <wps:wsp>
-                      <wps:cNvCnPr/>
-                      <wps:spPr>
-                        <a:xfrm>
-                          <a:off x="0" y="0"/>
-                          <a:ext cx="1144270" cy="0"/>
-                        </a:xfrm>
-                        <a:prstGeom prst="line">
-                          <a:avLst/>
-                        </a:prstGeom>
-                        <a:ln w="12700">
-                          <a:solidFill>
-                            <a:schemeClr val="tx1"/>
-                          </a:solidFill>
-                        </a:ln>
-                      </wps:spPr>
-                      <wps:style>
-                        <a:lnRef idx="1">
-                          <a:schemeClr val="accent1"/>
-                        </a:lnRef>
-                        <a:fillRef idx="0">
-                          <a:schemeClr val="accent1"/>
-                        </a:fillRef>
-                        <a:effectRef idx="0">
-                          <a:schemeClr val="accent1"/>
-                        </a:effectRef>
-                        <a:fontRef idx="minor">
-                          <a:schemeClr val="tx1"/>
-                        </a:fontRef>
-                      </wps:style>
-                      <wps:bodyPr/>
-                    </wps:wsp>
-                  </a:graphicData>
-                </a:graphic>
-                <wp14:sizeRelH relativeFrom="margin">
-                  <wp14:pctWidth>0</wp14:pctWidth>
-                </wp14:sizeRelH>
-              </wp:anchor>
-            </w:drawing>
-          </mc:Choice>
-          <mc:Fallback>
-            <w:pict>
-              <v:line id="Straight Connector 245" o:spid="_x0000_s1026" style="position:absolute;z-index:251696128;visibility:visible;mso-wrap-style:square;mso-width-percent:0;mso-wrap-distance-left:9pt;mso-wrap-distance-top:0;mso-wrap-distance-right:9pt;mso-wrap-distance-bottom:0;mso-position-horizontal:absolute;mso-position-horizontal-relative:text;mso-position-vertical:absolute;mso-position-vertical-relative:text;mso-width-percent:0;mso-width-relative:margin" from="164.75pt,23.85pt" to="254.85pt,23.85pt" o:gfxdata="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" strokecolor="black [3213]" strokeweight="1pt"/>
             </w:pict>
           </mc:Fallback>
         </mc:AlternateContent>
@@ -1093,20 +1123,113 @@
           <w:noProof/>
         </w:rPr>
         <mc:AlternateContent>
+          <mc:Choice Requires="wps">
+            <w:drawing>
+              <wp:anchor distT="0" distB="0" distL="114300" distR="114300" simplePos="0" relativeHeight="251671547" behindDoc="0" locked="0" layoutInCell="1" allowOverlap="1" wp14:anchorId="422AE0AA" wp14:editId="01F9AB0F">
+                <wp:simplePos x="0" y="0"/>
+                <wp:positionH relativeFrom="column">
+                  <wp:posOffset>2483958</wp:posOffset>
+                </wp:positionH>
+                <wp:positionV relativeFrom="paragraph">
+                  <wp:posOffset>7491730</wp:posOffset>
+                </wp:positionV>
+                <wp:extent cx="222885" cy="265430"/>
+                <wp:effectExtent l="0" t="0" r="5715" b="1270"/>
+                <wp:wrapNone/>
+                <wp:docPr id="39" name="Down Arrow 39"/>
+                <wp:cNvGraphicFramePr/>
+                <a:graphic xmlns:a="http://schemas.openxmlformats.org/drawingml/2006/main">
+                  <a:graphicData uri="http://schemas.microsoft.com/office/word/2010/wordprocessingShape">
+                    <wps:wsp>
+                      <wps:cNvSpPr/>
+                      <wps:spPr>
+                        <a:xfrm>
+                          <a:off x="0" y="0"/>
+                          <a:ext cx="222885" cy="265430"/>
+                        </a:xfrm>
+                        <a:prstGeom prst="downArrow">
+                          <a:avLst/>
+                        </a:prstGeom>
+                        <a:ln>
+                          <a:noFill/>
+                        </a:ln>
+                      </wps:spPr>
+                      <wps:style>
+                        <a:lnRef idx="2">
+                          <a:schemeClr val="accent1">
+                            <a:shade val="50000"/>
+                          </a:schemeClr>
+                        </a:lnRef>
+                        <a:fillRef idx="1">
+                          <a:schemeClr val="accent1"/>
+                        </a:fillRef>
+                        <a:effectRef idx="0">
+                          <a:schemeClr val="accent1"/>
+                        </a:effectRef>
+                        <a:fontRef idx="minor">
+                          <a:schemeClr val="lt1"/>
+                        </a:fontRef>
+                      </wps:style>
+                      <wps:bodyPr rot="0" spcFirstLastPara="0" vertOverflow="overflow" horzOverflow="overflow" vert="horz" wrap="square" lIns="91440" tIns="45720" rIns="91440" bIns="45720" numCol="1" spcCol="0" rtlCol="0" fromWordArt="0" anchor="ctr" anchorCtr="0" forceAA="0" compatLnSpc="1">
+                        <a:prstTxWarp prst="textNoShape">
+                          <a:avLst/>
+                        </a:prstTxWarp>
+                        <a:noAutofit/>
+                      </wps:bodyPr>
+                    </wps:wsp>
+                  </a:graphicData>
+                </a:graphic>
+                <wp14:sizeRelH relativeFrom="margin">
+                  <wp14:pctWidth>0</wp14:pctWidth>
+                </wp14:sizeRelH>
+                <wp14:sizeRelV relativeFrom="margin">
+                  <wp14:pctHeight>0</wp14:pctHeight>
+                </wp14:sizeRelV>
+              </wp:anchor>
+            </w:drawing>
+          </mc:Choice>
+          <mc:Fallback>
+            <w:pict>
+              <v:shapetype id="_x0000_t67" coordsize="21600,21600" o:spt="67" adj="16200,5400" path="m0@0l@1@0@1,0@2,0@2@0,21600@0,10800,21600xe">
+                <v:stroke joinstyle="miter"/>
+                <v:formulas>
+                  <v:f eqn="val #0"/>
+                  <v:f eqn="val #1"/>
+                  <v:f eqn="sum height 0 #1"/>
+                  <v:f eqn="sum 10800 0 #1"/>
+                  <v:f eqn="sum width 0 #0"/>
+                  <v:f eqn="prod @4 @3 10800"/>
+                  <v:f eqn="sum width 0 @5"/>
+                </v:formulas>
+                <v:path o:connecttype="custom" o:connectlocs="10800,0;0,@0;10800,21600;21600,@0" o:connectangles="270,180,90,0" textboxrect="@1,0,@2,@6"/>
+                <v:handles>
+                  <v:h position="#1,#0" xrange="0,10800" yrange="0,21600"/>
+                </v:handles>
+              </v:shapetype>
+              <v:shape id="Down Arrow 39" o:spid="_x0000_s1026" type="#_x0000_t67" style="position:absolute;margin-left:195.6pt;margin-top:589.9pt;width:17.55pt;height:20.9pt;z-index:251671547;visibility:visible;mso-wrap-style:square;mso-width-percent:0;mso-height-percent:0;mso-wrap-distance-left:9pt;mso-wrap-distance-top:0;mso-wrap-distance-right:9pt;mso-wrap-distance-bottom:0;mso-position-horizontal:absolute;mso-position-horizontal-relative:text;mso-position-vertical:absolute;mso-position-vertical-relative:text;mso-width-percent:0;mso-height-percent:0;mso-width-relative:margin;mso-height-relative:margin;v-text-anchor:middle" o:gfxdata="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" adj="12531" fillcolor="#4f81bd [3204]" stroked="f" strokeweight="2pt"/>
+            </w:pict>
+          </mc:Fallback>
+        </mc:AlternateContent>
+      </w:r>
+      <w:r>
+        <w:rPr>
+          <w:noProof/>
+        </w:rPr>
+        <mc:AlternateContent>
           <mc:Choice Requires="wpg">
             <w:drawing>
-              <wp:anchor distT="0" distB="0" distL="114300" distR="114300" simplePos="0" relativeHeight="251724800" behindDoc="0" locked="0" layoutInCell="1" allowOverlap="1" wp14:anchorId="21F8DE88" wp14:editId="637DD88D">
+              <wp:anchor distT="0" distB="0" distL="114300" distR="114300" simplePos="0" relativeHeight="251703296" behindDoc="0" locked="0" layoutInCell="1" allowOverlap="1" wp14:anchorId="2544EFDA" wp14:editId="60B23305">
                 <wp:simplePos x="0" y="0"/>
                 <wp:positionH relativeFrom="column">
-                  <wp:posOffset>2161378</wp:posOffset>
+                  <wp:posOffset>-772160</wp:posOffset>
                 </wp:positionH>
                 <wp:positionV relativeFrom="paragraph">
-                  <wp:posOffset>7649845</wp:posOffset>
+                  <wp:posOffset>4364990</wp:posOffset>
                 </wp:positionV>
-                <wp:extent cx="1144905" cy="795020"/>
-                <wp:effectExtent l="0" t="0" r="17145" b="24130"/>
+                <wp:extent cx="1144270" cy="794385"/>
+                <wp:effectExtent l="0" t="0" r="17780" b="24765"/>
                 <wp:wrapNone/>
-                <wp:docPr id="10" name="Group 10"/>
+                <wp:docPr id="515" name="Group 515"/>
                 <wp:cNvGraphicFramePr/>
                 <a:graphic xmlns:a="http://schemas.openxmlformats.org/drawingml/2006/main">
                   <a:graphicData uri="http://schemas.microsoft.com/office/word/2010/wordprocessingGroup">
@@ -1115,13 +1238,13 @@
                       <wpg:grpSpPr>
                         <a:xfrm>
                           <a:off x="0" y="0"/>
-                          <a:ext cx="1144905" cy="795020"/>
+                          <a:ext cx="1144270" cy="794385"/>
                           <a:chOff x="0" y="0"/>
                           <a:chExt cx="1144905" cy="795020"/>
                         </a:xfrm>
                       </wpg:grpSpPr>
                       <wps:wsp>
-                        <wps:cNvPr id="11" name="Flowchart: Process 11"/>
+                        <wps:cNvPr id="521" name="Flowchart: Process 521"/>
                         <wps:cNvSpPr/>
                         <wps:spPr>
                           <a:xfrm>
@@ -1160,7 +1283,7 @@
                                 <w:rPr>
                                   <w:b/>
                                 </w:rPr>
-                                <w:t>15</w:t>
+                                <w:t>6</w:t>
                               </w:r>
                               <w:r>
                                 <w:rPr>
@@ -1172,7 +1295,7 @@
                                 <w:rPr>
                                   <w:b/>
                                 </w:rPr>
-                                <w:t>Done</w:t>
+                                <w:t>GO Jumped</w:t>
                               </w:r>
                             </w:p>
                             <w:p>
@@ -1180,6 +1303,9 @@
                                 <w:spacing w:after="0" w:line="240" w:lineRule="auto"/>
                                 <w:jc w:val="center"/>
                               </w:pPr>
+                              <w:r>
+                                <w:t>(AKA Hit)</w:t>
+                              </w:r>
                             </w:p>
                             <w:p>
                               <w:pPr>
@@ -1211,7 +1337,7 @@
                         </wps:bodyPr>
                       </wps:wsp>
                       <wps:wsp>
-                        <wps:cNvPr id="12" name="Straight Connector 12"/>
+                        <wps:cNvPr id="529" name="Straight Connector 529"/>
                         <wps:cNvCnPr/>
                         <wps:spPr>
                           <a:xfrm>
@@ -1251,8 +1377,8 @@
           </mc:Choice>
           <mc:Fallback>
             <w:pict>
-              <v:group id="Group 10" o:spid="_x0000_s1031" style="position:absolute;margin-left:170.2pt;margin-top:602.35pt;width:90.15pt;height:62.6pt;z-index:251724800" coordsize="11449,7950" o:gfxdata="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">
-                <v:shape id="Flowchart: Process 11" o:spid="_x0000_s1032" type="#_x0000_t109" style="position:absolute;width:11449;height:7950;visibility:visible;mso-wrap-style:square;v-text-anchor:top" o:gfxdata="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" fillcolor="white [3201]" strokecolor="black [3200]" strokeweight="2pt">
+              <v:group id="Group 515" o:spid="_x0000_s1035" style="position:absolute;margin-left:-60.8pt;margin-top:343.7pt;width:90.1pt;height:62.55pt;z-index:251703296" coordsize="11449,7950" o:gfxdata="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">
+                <v:shape id="Flowchart: Process 521" o:spid="_x0000_s1036" type="#_x0000_t109" style="position:absolute;width:11449;height:7950;visibility:visible;mso-wrap-style:square;v-text-anchor:top" o:gfxdata="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" fillcolor="white [3201]" strokecolor="black [3200]" strokeweight="2pt">
                   <v:textbox inset="0,1mm,0,0">
                     <w:txbxContent>
                       <w:p>
@@ -1267,7 +1393,7 @@
                           <w:rPr>
                             <w:b/>
                           </w:rPr>
-                          <w:t>15</w:t>
+                          <w:t>6</w:t>
                         </w:r>
                         <w:r>
                           <w:rPr>
@@ -1279,7 +1405,7 @@
                           <w:rPr>
                             <w:b/>
                           </w:rPr>
-                          <w:t>Done</w:t>
+                          <w:t>GO Jumped</w:t>
                         </w:r>
                       </w:p>
                       <w:p>
@@ -1287,6 +1413,9 @@
                           <w:spacing w:after="0" w:line="240" w:lineRule="auto"/>
                           <w:jc w:val="center"/>
                         </w:pPr>
+                        <w:r>
+                          <w:t>(AKA Hit)</w:t>
+                        </w:r>
                       </w:p>
                       <w:p>
                         <w:pPr>
@@ -1311,7 +1440,7 @@
                     </w:txbxContent>
                   </v:textbox>
                 </v:shape>
-                <v:line id="Straight Connector 12" o:spid="_x0000_s1033" style="position:absolute;visibility:visible;mso-wrap-style:square" from="0,2146" to="11442,2146" o:connectortype="straight" o:gfxdata="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" strokecolor="black [3213]" strokeweight="1pt"/>
+                <v:line id="Straight Connector 529" o:spid="_x0000_s1037" style="position:absolute;visibility:visible;mso-wrap-style:square" from="0,2146" to="11442,2146" o:connectortype="straight" o:gfxdata="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" strokecolor="black [3213]" strokeweight="1pt"/>
               </v:group>
             </w:pict>
           </mc:Fallback>
@@ -1324,16 +1453,558 @@
         <mc:AlternateContent>
           <mc:Choice Requires="wpg">
             <w:drawing>
-              <wp:anchor distT="0" distB="0" distL="114300" distR="114300" simplePos="0" relativeHeight="251704320" behindDoc="0" locked="0" layoutInCell="1" allowOverlap="1" wp14:anchorId="2CEF83DE" wp14:editId="7BA2ABF8">
+              <wp:anchor distT="0" distB="0" distL="114300" distR="114300" simplePos="0" relativeHeight="251704320" behindDoc="0" locked="0" layoutInCell="1" allowOverlap="1" wp14:anchorId="2F5C22D4" wp14:editId="7CB0FAF3">
                 <wp:simplePos x="0" y="0"/>
                 <wp:positionH relativeFrom="column">
-                  <wp:posOffset>-115570</wp:posOffset>
+                  <wp:posOffset>374015</wp:posOffset>
                 </wp:positionH>
                 <wp:positionV relativeFrom="paragraph">
-                  <wp:posOffset>2858770</wp:posOffset>
+                  <wp:posOffset>5268595</wp:posOffset>
                 </wp:positionV>
-                <wp:extent cx="1144905" cy="795020"/>
-                <wp:effectExtent l="0" t="0" r="17145" b="24130"/>
+                <wp:extent cx="1144270" cy="794385"/>
+                <wp:effectExtent l="0" t="0" r="17780" b="24765"/>
+                <wp:wrapNone/>
+                <wp:docPr id="551" name="Group 551"/>
+                <wp:cNvGraphicFramePr/>
+                <a:graphic xmlns:a="http://schemas.openxmlformats.org/drawingml/2006/main">
+                  <a:graphicData uri="http://schemas.microsoft.com/office/word/2010/wordprocessingGroup">
+                    <wpg:wgp>
+                      <wpg:cNvGrpSpPr/>
+                      <wpg:grpSpPr>
+                        <a:xfrm>
+                          <a:off x="0" y="0"/>
+                          <a:ext cx="1144270" cy="794385"/>
+                          <a:chOff x="0" y="0"/>
+                          <a:chExt cx="1144905" cy="795020"/>
+                        </a:xfrm>
+                      </wpg:grpSpPr>
+                      <wps:wsp>
+                        <wps:cNvPr id="569" name="Flowchart: Process 569"/>
+                        <wps:cNvSpPr/>
+                        <wps:spPr>
+                          <a:xfrm>
+                            <a:off x="0" y="0"/>
+                            <a:ext cx="1144905" cy="795020"/>
+                          </a:xfrm>
+                          <a:prstGeom prst="flowChartProcess">
+                            <a:avLst/>
+                          </a:prstGeom>
+                        </wps:spPr>
+                        <wps:style>
+                          <a:lnRef idx="2">
+                            <a:schemeClr val="dk1"/>
+                          </a:lnRef>
+                          <a:fillRef idx="1">
+                            <a:schemeClr val="lt1"/>
+                          </a:fillRef>
+                          <a:effectRef idx="0">
+                            <a:schemeClr val="dk1"/>
+                          </a:effectRef>
+                          <a:fontRef idx="minor">
+                            <a:schemeClr val="dk1"/>
+                          </a:fontRef>
+                        </wps:style>
+                        <wps:txbx>
+                          <w:txbxContent>
+                            <w:p>
+                              <w:pPr>
+                                <w:spacing w:after="0" w:line="240" w:lineRule="auto"/>
+                                <w:jc w:val="center"/>
+                                <w:rPr>
+                                  <w:b/>
+                                </w:rPr>
+                              </w:pPr>
+                              <w:r>
+                                <w:rPr>
+                                  <w:b/>
+                                </w:rPr>
+                                <w:t>7</w:t>
+                              </w:r>
+                              <w:r>
+                                <w:rPr>
+                                  <w:b/>
+                                </w:rPr>
+                                <w:t xml:space="preserve">: </w:t>
+                              </w:r>
+                              <w:r>
+                                <w:rPr>
+                                  <w:b/>
+                                </w:rPr>
+                                <w:t>GO Timeout</w:t>
+                              </w:r>
+                            </w:p>
+                            <w:p>
+                              <w:pPr>
+                                <w:spacing w:after="0" w:line="240" w:lineRule="auto"/>
+                                <w:jc w:val="center"/>
+                              </w:pPr>
+                              <w:r>
+                                <w:t>(AKA Miss)</w:t>
+                              </w:r>
+                            </w:p>
+                            <w:p>
+                              <w:pPr>
+                                <w:spacing w:after="0" w:line="240" w:lineRule="auto"/>
+                                <w:jc w:val="center"/>
+                                <w:rPr>
+                                  <w:i/>
+                                  <w:sz w:val="18"/>
+                                </w:rPr>
+                              </w:pPr>
+                            </w:p>
+                            <w:p>
+                              <w:pPr>
+                                <w:spacing w:after="0" w:line="240" w:lineRule="auto"/>
+                                <w:jc w:val="center"/>
+                                <w:rPr>
+                                  <w:i/>
+                                  <w:sz w:val="18"/>
+                                </w:rPr>
+                              </w:pPr>
+                              <w:r>
+                                <w:rPr>
+                                  <w:i/>
+                                  <w:sz w:val="18"/>
+                                  <w:highlight w:val="yellow"/>
+                                </w:rPr>
+                                <w:t xml:space="preserve">End: Log </w:t>
+                              </w:r>
+                              <w:proofErr w:type="spellStart"/>
+                              <w:r>
+                                <w:rPr>
+                                  <w:i/>
+                                  <w:sz w:val="18"/>
+                                  <w:highlight w:val="yellow"/>
+                                </w:rPr>
+                                <w:t>Du</w:t>
+                              </w:r>
+                              <w:r>
+                                <w:rPr>
+                                  <w:i/>
+                                  <w:sz w:val="18"/>
+                                  <w:highlight w:val="yellow"/>
+                                </w:rPr>
+                                <w:t>r</w:t>
+                              </w:r>
+                              <w:proofErr w:type="spellEnd"/>
+                              <w:r>
+                                <w:rPr>
+                                  <w:i/>
+                                  <w:sz w:val="18"/>
+                                  <w:highlight w:val="yellow"/>
+                                </w:rPr>
+                                <w:t xml:space="preserve"> </w:t>
+                              </w:r>
+                              <w:proofErr w:type="spellStart"/>
+                              <w:r>
+                                <w:rPr>
+                                  <w:i/>
+                                  <w:sz w:val="18"/>
+                                  <w:highlight w:val="yellow"/>
+                                </w:rPr>
+                                <w:t>Shock</w:t>
+                              </w:r>
+                              <w:proofErr w:type="spellEnd"/>
+                            </w:p>
+                          </w:txbxContent>
+                        </wps:txbx>
+                        <wps:bodyPr rot="0" spcFirstLastPara="0" vertOverflow="overflow" horzOverflow="overflow" vert="horz" wrap="square" lIns="0" tIns="36000" rIns="0" bIns="0" numCol="1" spcCol="0" rtlCol="0" fromWordArt="0" anchor="t" anchorCtr="0" forceAA="0" compatLnSpc="1">
+                          <a:prstTxWarp prst="textNoShape">
+                            <a:avLst/>
+                          </a:prstTxWarp>
+                          <a:noAutofit/>
+                        </wps:bodyPr>
+                      </wps:wsp>
+                      <wps:wsp>
+                        <wps:cNvPr id="674" name="Straight Connector 674"/>
+                        <wps:cNvCnPr/>
+                        <wps:spPr>
+                          <a:xfrm>
+                            <a:off x="0" y="214685"/>
+                            <a:ext cx="1144270" cy="0"/>
+                          </a:xfrm>
+                          <a:prstGeom prst="line">
+                            <a:avLst/>
+                          </a:prstGeom>
+                          <a:ln w="12700">
+                            <a:solidFill>
+                              <a:schemeClr val="tx1"/>
+                            </a:solidFill>
+                          </a:ln>
+                        </wps:spPr>
+                        <wps:style>
+                          <a:lnRef idx="1">
+                            <a:schemeClr val="accent1"/>
+                          </a:lnRef>
+                          <a:fillRef idx="0">
+                            <a:schemeClr val="accent1"/>
+                          </a:fillRef>
+                          <a:effectRef idx="0">
+                            <a:schemeClr val="accent1"/>
+                          </a:effectRef>
+                          <a:fontRef idx="minor">
+                            <a:schemeClr val="tx1"/>
+                          </a:fontRef>
+                        </wps:style>
+                        <wps:bodyPr/>
+                      </wps:wsp>
+                    </wpg:wgp>
+                  </a:graphicData>
+                </a:graphic>
+              </wp:anchor>
+            </w:drawing>
+          </mc:Choice>
+          <mc:Fallback>
+            <w:pict>
+              <v:group id="Group 551" o:spid="_x0000_s1038" style="position:absolute;margin-left:29.45pt;margin-top:414.85pt;width:90.1pt;height:62.55pt;z-index:251704320" coordsize="11449,7950" o:gfxdata="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">
+                <v:shape id="Flowchart: Process 569" o:spid="_x0000_s1039" type="#_x0000_t109" style="position:absolute;width:11449;height:7950;visibility:visible;mso-wrap-style:square;v-text-anchor:top" o:gfxdata="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" fillcolor="white [3201]" strokecolor="black [3200]" strokeweight="2pt">
+                  <v:textbox inset="0,1mm,0,0">
+                    <w:txbxContent>
+                      <w:p>
+                        <w:pPr>
+                          <w:spacing w:after="0" w:line="240" w:lineRule="auto"/>
+                          <w:jc w:val="center"/>
+                          <w:rPr>
+                            <w:b/>
+                          </w:rPr>
+                        </w:pPr>
+                        <w:r>
+                          <w:rPr>
+                            <w:b/>
+                          </w:rPr>
+                          <w:t>7</w:t>
+                        </w:r>
+                        <w:r>
+                          <w:rPr>
+                            <w:b/>
+                          </w:rPr>
+                          <w:t xml:space="preserve">: </w:t>
+                        </w:r>
+                        <w:r>
+                          <w:rPr>
+                            <w:b/>
+                          </w:rPr>
+                          <w:t>GO Timeout</w:t>
+                        </w:r>
+                      </w:p>
+                      <w:p>
+                        <w:pPr>
+                          <w:spacing w:after="0" w:line="240" w:lineRule="auto"/>
+                          <w:jc w:val="center"/>
+                        </w:pPr>
+                        <w:r>
+                          <w:t>(AKA Miss)</w:t>
+                        </w:r>
+                      </w:p>
+                      <w:p>
+                        <w:pPr>
+                          <w:spacing w:after="0" w:line="240" w:lineRule="auto"/>
+                          <w:jc w:val="center"/>
+                          <w:rPr>
+                            <w:i/>
+                            <w:sz w:val="18"/>
+                          </w:rPr>
+                        </w:pPr>
+                      </w:p>
+                      <w:p>
+                        <w:pPr>
+                          <w:spacing w:after="0" w:line="240" w:lineRule="auto"/>
+                          <w:jc w:val="center"/>
+                          <w:rPr>
+                            <w:i/>
+                            <w:sz w:val="18"/>
+                          </w:rPr>
+                        </w:pPr>
+                        <w:r>
+                          <w:rPr>
+                            <w:i/>
+                            <w:sz w:val="18"/>
+                            <w:highlight w:val="yellow"/>
+                          </w:rPr>
+                          <w:t xml:space="preserve">End: Log </w:t>
+                        </w:r>
+                        <w:proofErr w:type="spellStart"/>
+                        <w:r>
+                          <w:rPr>
+                            <w:i/>
+                            <w:sz w:val="18"/>
+                            <w:highlight w:val="yellow"/>
+                          </w:rPr>
+                          <w:t>Du</w:t>
+                        </w:r>
+                        <w:r>
+                          <w:rPr>
+                            <w:i/>
+                            <w:sz w:val="18"/>
+                            <w:highlight w:val="yellow"/>
+                          </w:rPr>
+                          <w:t>r</w:t>
+                        </w:r>
+                        <w:proofErr w:type="spellEnd"/>
+                        <w:r>
+                          <w:rPr>
+                            <w:i/>
+                            <w:sz w:val="18"/>
+                            <w:highlight w:val="yellow"/>
+                          </w:rPr>
+                          <w:t xml:space="preserve"> </w:t>
+                        </w:r>
+                        <w:proofErr w:type="spellStart"/>
+                        <w:r>
+                          <w:rPr>
+                            <w:i/>
+                            <w:sz w:val="18"/>
+                            <w:highlight w:val="yellow"/>
+                          </w:rPr>
+                          <w:t>Shock</w:t>
+                        </w:r>
+                        <w:proofErr w:type="spellEnd"/>
+                      </w:p>
+                    </w:txbxContent>
+                  </v:textbox>
+                </v:shape>
+                <v:line id="Straight Connector 674" o:spid="_x0000_s1040" style="position:absolute;visibility:visible;mso-wrap-style:square" from="0,2146" to="11442,2146" o:connectortype="straight" o:gfxdata="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" strokecolor="black [3213]" strokeweight="1pt"/>
+              </v:group>
+            </w:pict>
+          </mc:Fallback>
+        </mc:AlternateContent>
+      </w:r>
+      <w:r>
+        <w:rPr>
+          <w:noProof/>
+        </w:rPr>
+        <mc:AlternateContent>
+          <mc:Choice Requires="wps">
+            <w:drawing>
+              <wp:anchor distT="0" distB="0" distL="114300" distR="114300" simplePos="0" relativeHeight="251746304" behindDoc="0" locked="0" layoutInCell="1" allowOverlap="1" wp14:anchorId="2C98379C" wp14:editId="669A34C2">
+                <wp:simplePos x="0" y="0"/>
+                <wp:positionH relativeFrom="column">
+                  <wp:posOffset>-279562</wp:posOffset>
+                </wp:positionH>
+                <wp:positionV relativeFrom="paragraph">
+                  <wp:posOffset>5165725</wp:posOffset>
+                </wp:positionV>
+                <wp:extent cx="243840" cy="1158240"/>
+                <wp:effectExtent l="0" t="0" r="3810" b="3810"/>
+                <wp:wrapNone/>
+                <wp:docPr id="38" name="Down Arrow 38"/>
+                <wp:cNvGraphicFramePr/>
+                <a:graphic xmlns:a="http://schemas.openxmlformats.org/drawingml/2006/main">
+                  <a:graphicData uri="http://schemas.microsoft.com/office/word/2010/wordprocessingShape">
+                    <wps:wsp>
+                      <wps:cNvSpPr/>
+                      <wps:spPr>
+                        <a:xfrm>
+                          <a:off x="0" y="0"/>
+                          <a:ext cx="243840" cy="1158240"/>
+                        </a:xfrm>
+                        <a:prstGeom prst="downArrow">
+                          <a:avLst/>
+                        </a:prstGeom>
+                        <a:ln>
+                          <a:noFill/>
+                        </a:ln>
+                      </wps:spPr>
+                      <wps:style>
+                        <a:lnRef idx="2">
+                          <a:schemeClr val="accent1">
+                            <a:shade val="50000"/>
+                          </a:schemeClr>
+                        </a:lnRef>
+                        <a:fillRef idx="1">
+                          <a:schemeClr val="accent1"/>
+                        </a:fillRef>
+                        <a:effectRef idx="0">
+                          <a:schemeClr val="accent1"/>
+                        </a:effectRef>
+                        <a:fontRef idx="minor">
+                          <a:schemeClr val="lt1"/>
+                        </a:fontRef>
+                      </wps:style>
+                      <wps:bodyPr rot="0" spcFirstLastPara="0" vertOverflow="overflow" horzOverflow="overflow" vert="horz" wrap="square" lIns="91440" tIns="45720" rIns="91440" bIns="45720" numCol="1" spcCol="0" rtlCol="0" fromWordArt="0" anchor="ctr" anchorCtr="0" forceAA="0" compatLnSpc="1">
+                        <a:prstTxWarp prst="textNoShape">
+                          <a:avLst/>
+                        </a:prstTxWarp>
+                        <a:noAutofit/>
+                      </wps:bodyPr>
+                    </wps:wsp>
+                  </a:graphicData>
+                </a:graphic>
+                <wp14:sizeRelH relativeFrom="margin">
+                  <wp14:pctWidth>0</wp14:pctWidth>
+                </wp14:sizeRelH>
+                <wp14:sizeRelV relativeFrom="margin">
+                  <wp14:pctHeight>0</wp14:pctHeight>
+                </wp14:sizeRelV>
+              </wp:anchor>
+            </w:drawing>
+          </mc:Choice>
+          <mc:Fallback>
+            <w:pict>
+              <v:shape id="Down Arrow 38" o:spid="_x0000_s1026" type="#_x0000_t67" style="position:absolute;margin-left:-22pt;margin-top:406.75pt;width:19.2pt;height:91.2pt;z-index:251746304;visibility:visible;mso-wrap-style:square;mso-width-percent:0;mso-height-percent:0;mso-wrap-distance-left:9pt;mso-wrap-distance-top:0;mso-wrap-distance-right:9pt;mso-wrap-distance-bottom:0;mso-position-horizontal:absolute;mso-position-horizontal-relative:text;mso-position-vertical:absolute;mso-position-vertical-relative:text;mso-width-percent:0;mso-height-percent:0;mso-width-relative:margin;mso-height-relative:margin;v-text-anchor:middle" o:gfxdata="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" adj="19326" fillcolor="#4f81bd [3204]" stroked="f" strokeweight="2pt"/>
+            </w:pict>
+          </mc:Fallback>
+        </mc:AlternateContent>
+      </w:r>
+      <w:r>
+        <w:rPr>
+          <w:noProof/>
+        </w:rPr>
+        <mc:AlternateContent>
+          <mc:Choice Requires="wps">
+            <w:drawing>
+              <wp:anchor distT="0" distB="0" distL="114300" distR="114300" simplePos="0" relativeHeight="251701248" behindDoc="0" locked="0" layoutInCell="1" allowOverlap="1" wp14:anchorId="44E6F58E" wp14:editId="6B6724D2">
+                <wp:simplePos x="0" y="0"/>
+                <wp:positionH relativeFrom="column">
+                  <wp:posOffset>-303958</wp:posOffset>
+                </wp:positionH>
+                <wp:positionV relativeFrom="paragraph">
+                  <wp:posOffset>4003778</wp:posOffset>
+                </wp:positionV>
+                <wp:extent cx="222885" cy="350511"/>
+                <wp:effectExtent l="0" t="0" r="5715" b="0"/>
+                <wp:wrapNone/>
+                <wp:docPr id="16" name="Down Arrow 16"/>
+                <wp:cNvGraphicFramePr/>
+                <a:graphic xmlns:a="http://schemas.openxmlformats.org/drawingml/2006/main">
+                  <a:graphicData uri="http://schemas.microsoft.com/office/word/2010/wordprocessingShape">
+                    <wps:wsp>
+                      <wps:cNvSpPr/>
+                      <wps:spPr>
+                        <a:xfrm>
+                          <a:off x="0" y="0"/>
+                          <a:ext cx="222885" cy="350511"/>
+                        </a:xfrm>
+                        <a:prstGeom prst="downArrow">
+                          <a:avLst/>
+                        </a:prstGeom>
+                        <a:ln>
+                          <a:noFill/>
+                        </a:ln>
+                      </wps:spPr>
+                      <wps:style>
+                        <a:lnRef idx="2">
+                          <a:schemeClr val="accent1">
+                            <a:shade val="50000"/>
+                          </a:schemeClr>
+                        </a:lnRef>
+                        <a:fillRef idx="1">
+                          <a:schemeClr val="accent1"/>
+                        </a:fillRef>
+                        <a:effectRef idx="0">
+                          <a:schemeClr val="accent1"/>
+                        </a:effectRef>
+                        <a:fontRef idx="minor">
+                          <a:schemeClr val="lt1"/>
+                        </a:fontRef>
+                      </wps:style>
+                      <wps:bodyPr rot="0" spcFirstLastPara="0" vertOverflow="overflow" horzOverflow="overflow" vert="horz" wrap="square" lIns="91440" tIns="45720" rIns="91440" bIns="45720" numCol="1" spcCol="0" rtlCol="0" fromWordArt="0" anchor="ctr" anchorCtr="0" forceAA="0" compatLnSpc="1">
+                        <a:prstTxWarp prst="textNoShape">
+                          <a:avLst/>
+                        </a:prstTxWarp>
+                        <a:noAutofit/>
+                      </wps:bodyPr>
+                    </wps:wsp>
+                  </a:graphicData>
+                </a:graphic>
+              </wp:anchor>
+            </w:drawing>
+          </mc:Choice>
+          <mc:Fallback>
+            <w:pict>
+              <v:shape id="Down Arrow 16" o:spid="_x0000_s1026" type="#_x0000_t67" style="position:absolute;margin-left:-23.95pt;margin-top:315.25pt;width:17.55pt;height:27.6pt;z-index:251701248;visibility:visible;mso-wrap-style:square;mso-wrap-distance-left:9pt;mso-wrap-distance-top:0;mso-wrap-distance-right:9pt;mso-wrap-distance-bottom:0;mso-position-horizontal:absolute;mso-position-horizontal-relative:text;mso-position-vertical:absolute;mso-position-vertical-relative:text;v-text-anchor:middle" o:gfxdata="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" adj="14732" fillcolor="#4f81bd [3204]" stroked="f" strokeweight="2pt"/>
+            </w:pict>
+          </mc:Fallback>
+        </mc:AlternateContent>
+      </w:r>
+      <w:r>
+        <w:rPr>
+          <w:noProof/>
+        </w:rPr>
+        <mc:AlternateContent>
+          <mc:Choice Requires="wps">
+            <w:drawing>
+              <wp:anchor distT="0" distB="0" distL="114300" distR="114300" simplePos="0" relativeHeight="251702272" behindDoc="0" locked="0" layoutInCell="1" allowOverlap="1" wp14:anchorId="6EFC7D21" wp14:editId="675949F4">
+                <wp:simplePos x="0" y="0"/>
+                <wp:positionH relativeFrom="column">
+                  <wp:posOffset>727400</wp:posOffset>
+                </wp:positionH>
+                <wp:positionV relativeFrom="paragraph">
+                  <wp:posOffset>4014411</wp:posOffset>
+                </wp:positionV>
+                <wp:extent cx="222885" cy="1243805"/>
+                <wp:effectExtent l="0" t="0" r="5715" b="0"/>
+                <wp:wrapNone/>
+                <wp:docPr id="17" name="Down Arrow 17"/>
+                <wp:cNvGraphicFramePr/>
+                <a:graphic xmlns:a="http://schemas.openxmlformats.org/drawingml/2006/main">
+                  <a:graphicData uri="http://schemas.microsoft.com/office/word/2010/wordprocessingShape">
+                    <wps:wsp>
+                      <wps:cNvSpPr/>
+                      <wps:spPr>
+                        <a:xfrm>
+                          <a:off x="0" y="0"/>
+                          <a:ext cx="222885" cy="1243805"/>
+                        </a:xfrm>
+                        <a:prstGeom prst="downArrow">
+                          <a:avLst/>
+                        </a:prstGeom>
+                        <a:ln>
+                          <a:noFill/>
+                        </a:ln>
+                      </wps:spPr>
+                      <wps:style>
+                        <a:lnRef idx="2">
+                          <a:schemeClr val="accent1">
+                            <a:shade val="50000"/>
+                          </a:schemeClr>
+                        </a:lnRef>
+                        <a:fillRef idx="1">
+                          <a:schemeClr val="accent1"/>
+                        </a:fillRef>
+                        <a:effectRef idx="0">
+                          <a:schemeClr val="accent1"/>
+                        </a:effectRef>
+                        <a:fontRef idx="minor">
+                          <a:schemeClr val="lt1"/>
+                        </a:fontRef>
+                      </wps:style>
+                      <wps:bodyPr rot="0" spcFirstLastPara="0" vertOverflow="overflow" horzOverflow="overflow" vert="horz" wrap="square" lIns="91440" tIns="45720" rIns="91440" bIns="45720" numCol="1" spcCol="0" rtlCol="0" fromWordArt="0" anchor="ctr" anchorCtr="0" forceAA="0" compatLnSpc="1">
+                        <a:prstTxWarp prst="textNoShape">
+                          <a:avLst/>
+                        </a:prstTxWarp>
+                        <a:noAutofit/>
+                      </wps:bodyPr>
+                    </wps:wsp>
+                  </a:graphicData>
+                </a:graphic>
+              </wp:anchor>
+            </w:drawing>
+          </mc:Choice>
+          <mc:Fallback>
+            <w:pict>
+              <v:shape id="Down Arrow 17" o:spid="_x0000_s1026" type="#_x0000_t67" style="position:absolute;margin-left:57.3pt;margin-top:316.1pt;width:17.55pt;height:97.95pt;z-index:251702272;visibility:visible;mso-wrap-style:square;mso-wrap-distance-left:9pt;mso-wrap-distance-top:0;mso-wrap-distance-right:9pt;mso-wrap-distance-bottom:0;mso-position-horizontal:absolute;mso-position-horizontal-relative:text;mso-position-vertical:absolute;mso-position-vertical-relative:text;v-text-anchor:middle" o:gfxdata="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" adj="19665" fillcolor="#4f81bd [3204]" stroked="f" strokeweight="2pt"/>
+            </w:pict>
+          </mc:Fallback>
+        </mc:AlternateContent>
+      </w:r>
+      <w:r>
+        <w:rPr>
+          <w:noProof/>
+        </w:rPr>
+        <mc:AlternateContent>
+          <mc:Choice Requires="wpg">
+            <w:drawing>
+              <wp:anchor distT="0" distB="0" distL="114300" distR="114300" simplePos="0" relativeHeight="251700224" behindDoc="0" locked="0" layoutInCell="1" allowOverlap="1" wp14:anchorId="6777164A" wp14:editId="5E9F105D">
+                <wp:simplePos x="0" y="0"/>
+                <wp:positionH relativeFrom="column">
+                  <wp:posOffset>-250795</wp:posOffset>
+                </wp:positionH>
+                <wp:positionV relativeFrom="paragraph">
+                  <wp:posOffset>3206337</wp:posOffset>
+                </wp:positionV>
+                <wp:extent cx="1144905" cy="794999"/>
+                <wp:effectExtent l="0" t="0" r="17145" b="24765"/>
                 <wp:wrapNone/>
                 <wp:docPr id="282" name="Group 282"/>
                 <wp:cNvGraphicFramePr/>
@@ -1344,7 +2015,7 @@
                       <wpg:grpSpPr>
                         <a:xfrm>
                           <a:off x="0" y="0"/>
-                          <a:ext cx="1144905" cy="795020"/>
+                          <a:ext cx="1144905" cy="794999"/>
                           <a:chOff x="0" y="0"/>
                           <a:chExt cx="1144905" cy="795020"/>
                         </a:xfrm>
@@ -1429,6 +2100,48 @@
                                   <w:sz w:val="18"/>
                                 </w:rPr>
                               </w:pPr>
+                              <w:r>
+                                <w:rPr>
+                                  <w:i/>
+                                  <w:sz w:val="18"/>
+                                  <w:highlight w:val="yellow"/>
+                                </w:rPr>
+                                <w:t>End</w:t>
+                              </w:r>
+                              <w:r>
+                                <w:rPr>
+                                  <w:i/>
+                                  <w:sz w:val="18"/>
+                                  <w:highlight w:val="yellow"/>
+                                </w:rPr>
+                                <w:t xml:space="preserve"> 6</w:t>
+                              </w:r>
+                              <w:r>
+                                <w:rPr>
+                                  <w:i/>
+                                  <w:sz w:val="18"/>
+                                  <w:highlight w:val="yellow"/>
+                                </w:rPr>
+                                <w:t xml:space="preserve">: Log </w:t>
+                              </w:r>
+                              <w:proofErr w:type="spellStart"/>
+                              <w:r>
+                                <w:rPr>
+                                  <w:i/>
+                                  <w:sz w:val="18"/>
+                                  <w:highlight w:val="yellow"/>
+                                </w:rPr>
+                                <w:t>Dur</w:t>
+                              </w:r>
+                              <w:proofErr w:type="spellEnd"/>
+                              <w:r>
+                                <w:rPr>
+                                  <w:i/>
+                                  <w:sz w:val="18"/>
+                                  <w:highlight w:val="yellow"/>
+                                </w:rPr>
+                                <w:t xml:space="preserve"> Jump</w:t>
+                              </w:r>
                             </w:p>
                           </w:txbxContent>
                         </wps:txbx>
@@ -1480,8 +2193,8 @@
           </mc:Choice>
           <mc:Fallback>
             <w:pict>
-              <v:group id="Group 282" o:spid="_x0000_s1034" style="position:absolute;margin-left:-9.1pt;margin-top:225.1pt;width:90.15pt;height:62.6pt;z-index:251704320" coordsize="11449,7950" o:gfxdata="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">
-                <v:shape id="Flowchart: Process 1196" o:spid="_x0000_s1035" type="#_x0000_t109" style="position:absolute;width:11449;height:7950;visibility:visible;mso-wrap-style:square;v-text-anchor:top" o:gfxdata="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" fillcolor="white [3201]" strokecolor="black [3200]" strokeweight="2pt">
+              <v:group id="Group 282" o:spid="_x0000_s1041" style="position:absolute;margin-left:-19.75pt;margin-top:252.45pt;width:90.15pt;height:62.6pt;z-index:251700224" coordsize="11449,7950" o:gfxdata="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">
+                <v:shape id="Flowchart: Process 1196" o:spid="_x0000_s1042" type="#_x0000_t109" style="position:absolute;width:11449;height:7950;visibility:visible;mso-wrap-style:square;v-text-anchor:top" o:gfxdata="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" fillcolor="white [3201]" strokecolor="black [3200]" strokeweight="2pt">
                   <v:textbox inset="0,1mm,0,0">
                     <w:txbxContent>
                       <w:p>
@@ -1536,11 +2249,433 @@
                             <w:sz w:val="18"/>
                           </w:rPr>
                         </w:pPr>
+                        <w:r>
+                          <w:rPr>
+                            <w:i/>
+                            <w:sz w:val="18"/>
+                            <w:highlight w:val="yellow"/>
+                          </w:rPr>
+                          <w:t>End</w:t>
+                        </w:r>
+                        <w:r>
+                          <w:rPr>
+                            <w:i/>
+                            <w:sz w:val="18"/>
+                            <w:highlight w:val="yellow"/>
+                          </w:rPr>
+                          <w:t xml:space="preserve"> 6</w:t>
+                        </w:r>
+                        <w:r>
+                          <w:rPr>
+                            <w:i/>
+                            <w:sz w:val="18"/>
+                            <w:highlight w:val="yellow"/>
+                          </w:rPr>
+                          <w:t xml:space="preserve">: Log </w:t>
+                        </w:r>
+                        <w:proofErr w:type="spellStart"/>
+                        <w:r>
+                          <w:rPr>
+                            <w:i/>
+                            <w:sz w:val="18"/>
+                            <w:highlight w:val="yellow"/>
+                          </w:rPr>
+                          <w:t>Dur</w:t>
+                        </w:r>
+                        <w:proofErr w:type="spellEnd"/>
+                        <w:r>
+                          <w:rPr>
+                            <w:i/>
+                            <w:sz w:val="18"/>
+                            <w:highlight w:val="yellow"/>
+                          </w:rPr>
+                          <w:t xml:space="preserve"> Jump</w:t>
+                        </w:r>
                       </w:p>
                     </w:txbxContent>
                   </v:textbox>
                 </v:shape>
-                <v:line id="Straight Connector 296" o:spid="_x0000_s1036" style="position:absolute;visibility:visible;mso-wrap-style:square" from="0,2146" to="11442,2146" o:connectortype="straight" o:gfxdata="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" strokecolor="black [3213]" strokeweight="1pt"/>
+                <v:line id="Straight Connector 296" o:spid="_x0000_s1043" style="position:absolute;visibility:visible;mso-wrap-style:square" from="0,2146" to="11442,2146" o:connectortype="straight" o:gfxdata="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" strokecolor="black [3213]" strokeweight="1pt"/>
+              </v:group>
+            </w:pict>
+          </mc:Fallback>
+        </mc:AlternateContent>
+      </w:r>
+      <w:r>
+        <w:rPr>
+          <w:noProof/>
+        </w:rPr>
+        <mc:AlternateContent>
+          <mc:Choice Requires="wps">
+            <w:drawing>
+              <wp:anchor distT="0" distB="0" distL="114300" distR="114300" simplePos="0" relativeHeight="251744256" behindDoc="0" locked="0" layoutInCell="1" allowOverlap="1" wp14:anchorId="1743A6D0" wp14:editId="19634A0A">
+                <wp:simplePos x="0" y="0"/>
+                <wp:positionH relativeFrom="column">
+                  <wp:posOffset>1955165</wp:posOffset>
+                </wp:positionH>
+                <wp:positionV relativeFrom="paragraph">
+                  <wp:posOffset>5151755</wp:posOffset>
+                </wp:positionV>
+                <wp:extent cx="243840" cy="1158240"/>
+                <wp:effectExtent l="0" t="0" r="3810" b="3810"/>
+                <wp:wrapNone/>
+                <wp:docPr id="37" name="Down Arrow 37"/>
+                <wp:cNvGraphicFramePr/>
+                <a:graphic xmlns:a="http://schemas.openxmlformats.org/drawingml/2006/main">
+                  <a:graphicData uri="http://schemas.microsoft.com/office/word/2010/wordprocessingShape">
+                    <wps:wsp>
+                      <wps:cNvSpPr/>
+                      <wps:spPr>
+                        <a:xfrm>
+                          <a:off x="0" y="0"/>
+                          <a:ext cx="243840" cy="1158240"/>
+                        </a:xfrm>
+                        <a:prstGeom prst="downArrow">
+                          <a:avLst/>
+                        </a:prstGeom>
+                        <a:ln>
+                          <a:noFill/>
+                        </a:ln>
+                      </wps:spPr>
+                      <wps:style>
+                        <a:lnRef idx="2">
+                          <a:schemeClr val="accent1">
+                            <a:shade val="50000"/>
+                          </a:schemeClr>
+                        </a:lnRef>
+                        <a:fillRef idx="1">
+                          <a:schemeClr val="accent1"/>
+                        </a:fillRef>
+                        <a:effectRef idx="0">
+                          <a:schemeClr val="accent1"/>
+                        </a:effectRef>
+                        <a:fontRef idx="minor">
+                          <a:schemeClr val="lt1"/>
+                        </a:fontRef>
+                      </wps:style>
+                      <wps:bodyPr rot="0" spcFirstLastPara="0" vertOverflow="overflow" horzOverflow="overflow" vert="horz" wrap="square" lIns="91440" tIns="45720" rIns="91440" bIns="45720" numCol="1" spcCol="0" rtlCol="0" fromWordArt="0" anchor="ctr" anchorCtr="0" forceAA="0" compatLnSpc="1">
+                        <a:prstTxWarp prst="textNoShape">
+                          <a:avLst/>
+                        </a:prstTxWarp>
+                        <a:noAutofit/>
+                      </wps:bodyPr>
+                    </wps:wsp>
+                  </a:graphicData>
+                </a:graphic>
+                <wp14:sizeRelH relativeFrom="margin">
+                  <wp14:pctWidth>0</wp14:pctWidth>
+                </wp14:sizeRelH>
+                <wp14:sizeRelV relativeFrom="margin">
+                  <wp14:pctHeight>0</wp14:pctHeight>
+                </wp14:sizeRelV>
+              </wp:anchor>
+            </w:drawing>
+          </mc:Choice>
+          <mc:Fallback>
+            <w:pict>
+              <v:shape id="Down Arrow 37" o:spid="_x0000_s1026" type="#_x0000_t67" style="position:absolute;margin-left:153.95pt;margin-top:405.65pt;width:19.2pt;height:91.2pt;z-index:251744256;visibility:visible;mso-wrap-style:square;mso-width-percent:0;mso-height-percent:0;mso-wrap-distance-left:9pt;mso-wrap-distance-top:0;mso-wrap-distance-right:9pt;mso-wrap-distance-bottom:0;mso-position-horizontal:absolute;mso-position-horizontal-relative:text;mso-position-vertical:absolute;mso-position-vertical-relative:text;mso-width-percent:0;mso-height-percent:0;mso-width-relative:margin;mso-height-relative:margin;v-text-anchor:middle" o:gfxdata="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" adj="19326" fillcolor="#4f81bd [3204]" stroked="f" strokeweight="2pt"/>
+            </w:pict>
+          </mc:Fallback>
+        </mc:AlternateContent>
+      </w:r>
+      <w:r>
+        <w:rPr>
+          <w:noProof/>
+        </w:rPr>
+        <mc:AlternateContent>
+          <mc:Choice Requires="wpg">
+            <w:drawing>
+              <wp:anchor distT="0" distB="0" distL="114300" distR="114300" simplePos="0" relativeHeight="251721728" behindDoc="0" locked="0" layoutInCell="1" allowOverlap="1" wp14:anchorId="111C1842" wp14:editId="7DDB5F69">
+                <wp:simplePos x="0" y="0"/>
+                <wp:positionH relativeFrom="column">
+                  <wp:posOffset>1490818</wp:posOffset>
+                </wp:positionH>
+                <wp:positionV relativeFrom="paragraph">
+                  <wp:posOffset>4354195</wp:posOffset>
+                </wp:positionV>
+                <wp:extent cx="1144270" cy="794385"/>
+                <wp:effectExtent l="0" t="0" r="17780" b="24765"/>
+                <wp:wrapNone/>
+                <wp:docPr id="687" name="Group 687"/>
+                <wp:cNvGraphicFramePr/>
+                <a:graphic xmlns:a="http://schemas.openxmlformats.org/drawingml/2006/main">
+                  <a:graphicData uri="http://schemas.microsoft.com/office/word/2010/wordprocessingGroup">
+                    <wpg:wgp>
+                      <wpg:cNvGrpSpPr/>
+                      <wpg:grpSpPr>
+                        <a:xfrm>
+                          <a:off x="0" y="0"/>
+                          <a:ext cx="1144270" cy="794385"/>
+                          <a:chOff x="0" y="0"/>
+                          <a:chExt cx="1144905" cy="795020"/>
+                        </a:xfrm>
+                      </wpg:grpSpPr>
+                      <wps:wsp>
+                        <wps:cNvPr id="688" name="Flowchart: Process 688"/>
+                        <wps:cNvSpPr/>
+                        <wps:spPr>
+                          <a:xfrm>
+                            <a:off x="0" y="0"/>
+                            <a:ext cx="1144905" cy="795020"/>
+                          </a:xfrm>
+                          <a:prstGeom prst="flowChartProcess">
+                            <a:avLst/>
+                          </a:prstGeom>
+                        </wps:spPr>
+                        <wps:style>
+                          <a:lnRef idx="2">
+                            <a:schemeClr val="dk1"/>
+                          </a:lnRef>
+                          <a:fillRef idx="1">
+                            <a:schemeClr val="lt1"/>
+                          </a:fillRef>
+                          <a:effectRef idx="0">
+                            <a:schemeClr val="dk1"/>
+                          </a:effectRef>
+                          <a:fontRef idx="minor">
+                            <a:schemeClr val="dk1"/>
+                          </a:fontRef>
+                        </wps:style>
+                        <wps:txbx>
+                          <w:txbxContent>
+                            <w:p>
+                              <w:pPr>
+                                <w:spacing w:after="0" w:line="240" w:lineRule="auto"/>
+                                <w:jc w:val="center"/>
+                                <w:rPr>
+                                  <w:b/>
+                                </w:rPr>
+                              </w:pPr>
+                              <w:r>
+                                <w:rPr>
+                                  <w:b/>
+                                </w:rPr>
+                                <w:t>9</w:t>
+                              </w:r>
+                              <w:r>
+                                <w:rPr>
+                                  <w:b/>
+                                </w:rPr>
+                                <w:t xml:space="preserve">: </w:t>
+                              </w:r>
+                              <w:r>
+                                <w:rPr>
+                                  <w:b/>
+                                </w:rPr>
+                                <w:t>NOGO Jumped</w:t>
+                              </w:r>
+                            </w:p>
+                            <w:p>
+                              <w:pPr>
+                                <w:spacing w:after="0" w:line="240" w:lineRule="auto"/>
+                                <w:jc w:val="center"/>
+                              </w:pPr>
+                              <w:r>
+                                <w:t>(AKA False alarm)</w:t>
+                              </w:r>
+                            </w:p>
+                            <w:p>
+                              <w:pPr>
+                                <w:spacing w:after="0" w:line="240" w:lineRule="auto"/>
+                                <w:jc w:val="center"/>
+                                <w:rPr>
+                                  <w:i/>
+                                  <w:sz w:val="18"/>
+                                </w:rPr>
+                              </w:pPr>
+                            </w:p>
+                            <w:p>
+                              <w:pPr>
+                                <w:spacing w:after="0" w:line="240" w:lineRule="auto"/>
+                                <w:jc w:val="center"/>
+                                <w:rPr>
+                                  <w:i/>
+                                  <w:sz w:val="18"/>
+                                </w:rPr>
+                              </w:pPr>
+                              <w:r>
+                                <w:rPr>
+                                  <w:i/>
+                                  <w:sz w:val="18"/>
+                                  <w:highlight w:val="yellow"/>
+                                </w:rPr>
+                                <w:t xml:space="preserve">End: Log </w:t>
+                              </w:r>
+                              <w:proofErr w:type="spellStart"/>
+                              <w:r>
+                                <w:rPr>
+                                  <w:i/>
+                                  <w:sz w:val="18"/>
+                                  <w:highlight w:val="yellow"/>
+                                </w:rPr>
+                                <w:t>Du</w:t>
+                              </w:r>
+                              <w:r>
+                                <w:rPr>
+                                  <w:i/>
+                                  <w:sz w:val="18"/>
+                                  <w:highlight w:val="yellow"/>
+                                </w:rPr>
+                                <w:t>r</w:t>
+                              </w:r>
+                              <w:proofErr w:type="spellEnd"/>
+                              <w:r>
+                                <w:rPr>
+                                  <w:i/>
+                                  <w:sz w:val="18"/>
+                                  <w:highlight w:val="yellow"/>
+                                </w:rPr>
+                                <w:t xml:space="preserve"> Shock</w:t>
+                              </w:r>
+                            </w:p>
+                          </w:txbxContent>
+                        </wps:txbx>
+                        <wps:bodyPr rot="0" spcFirstLastPara="0" vertOverflow="overflow" horzOverflow="overflow" vert="horz" wrap="square" lIns="0" tIns="36000" rIns="0" bIns="0" numCol="1" spcCol="0" rtlCol="0" fromWordArt="0" anchor="t" anchorCtr="0" forceAA="0" compatLnSpc="1">
+                          <a:prstTxWarp prst="textNoShape">
+                            <a:avLst/>
+                          </a:prstTxWarp>
+                          <a:noAutofit/>
+                        </wps:bodyPr>
+                      </wps:wsp>
+                      <wps:wsp>
+                        <wps:cNvPr id="689" name="Straight Connector 689"/>
+                        <wps:cNvCnPr/>
+                        <wps:spPr>
+                          <a:xfrm>
+                            <a:off x="0" y="214685"/>
+                            <a:ext cx="1144270" cy="0"/>
+                          </a:xfrm>
+                          <a:prstGeom prst="line">
+                            <a:avLst/>
+                          </a:prstGeom>
+                          <a:ln w="12700">
+                            <a:solidFill>
+                              <a:schemeClr val="tx1"/>
+                            </a:solidFill>
+                          </a:ln>
+                        </wps:spPr>
+                        <wps:style>
+                          <a:lnRef idx="1">
+                            <a:schemeClr val="accent1"/>
+                          </a:lnRef>
+                          <a:fillRef idx="0">
+                            <a:schemeClr val="accent1"/>
+                          </a:fillRef>
+                          <a:effectRef idx="0">
+                            <a:schemeClr val="accent1"/>
+                          </a:effectRef>
+                          <a:fontRef idx="minor">
+                            <a:schemeClr val="tx1"/>
+                          </a:fontRef>
+                        </wps:style>
+                        <wps:bodyPr/>
+                      </wps:wsp>
+                    </wpg:wgp>
+                  </a:graphicData>
+                </a:graphic>
+              </wp:anchor>
+            </w:drawing>
+          </mc:Choice>
+          <mc:Fallback>
+            <w:pict>
+              <v:group id="Group 687" o:spid="_x0000_s1044" style="position:absolute;margin-left:117.4pt;margin-top:342.85pt;width:90.1pt;height:62.55pt;z-index:251721728" coordsize="11449,7950" o:gfxdata="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">
+                <v:shape id="Flowchart: Process 688" o:spid="_x0000_s1045" type="#_x0000_t109" style="position:absolute;width:11449;height:7950;visibility:visible;mso-wrap-style:square;v-text-anchor:top" o:gfxdata="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" fillcolor="white [3201]" strokecolor="black [3200]" strokeweight="2pt">
+                  <v:textbox inset="0,1mm,0,0">
+                    <w:txbxContent>
+                      <w:p>
+                        <w:pPr>
+                          <w:spacing w:after="0" w:line="240" w:lineRule="auto"/>
+                          <w:jc w:val="center"/>
+                          <w:rPr>
+                            <w:b/>
+                          </w:rPr>
+                        </w:pPr>
+                        <w:r>
+                          <w:rPr>
+                            <w:b/>
+                          </w:rPr>
+                          <w:t>9</w:t>
+                        </w:r>
+                        <w:r>
+                          <w:rPr>
+                            <w:b/>
+                          </w:rPr>
+                          <w:t xml:space="preserve">: </w:t>
+                        </w:r>
+                        <w:r>
+                          <w:rPr>
+                            <w:b/>
+                          </w:rPr>
+                          <w:t>NOGO Jumped</w:t>
+                        </w:r>
+                      </w:p>
+                      <w:p>
+                        <w:pPr>
+                          <w:spacing w:after="0" w:line="240" w:lineRule="auto"/>
+                          <w:jc w:val="center"/>
+                        </w:pPr>
+                        <w:r>
+                          <w:t>(AKA False alarm)</w:t>
+                        </w:r>
+                      </w:p>
+                      <w:p>
+                        <w:pPr>
+                          <w:spacing w:after="0" w:line="240" w:lineRule="auto"/>
+                          <w:jc w:val="center"/>
+                          <w:rPr>
+                            <w:i/>
+                            <w:sz w:val="18"/>
+                          </w:rPr>
+                        </w:pPr>
+                      </w:p>
+                      <w:p>
+                        <w:pPr>
+                          <w:spacing w:after="0" w:line="240" w:lineRule="auto"/>
+                          <w:jc w:val="center"/>
+                          <w:rPr>
+                            <w:i/>
+                            <w:sz w:val="18"/>
+                          </w:rPr>
+                        </w:pPr>
+                        <w:r>
+                          <w:rPr>
+                            <w:i/>
+                            <w:sz w:val="18"/>
+                            <w:highlight w:val="yellow"/>
+                          </w:rPr>
+                          <w:t xml:space="preserve">End: Log </w:t>
+                        </w:r>
+                        <w:proofErr w:type="spellStart"/>
+                        <w:r>
+                          <w:rPr>
+                            <w:i/>
+                            <w:sz w:val="18"/>
+                            <w:highlight w:val="yellow"/>
+                          </w:rPr>
+                          <w:t>Du</w:t>
+                        </w:r>
+                        <w:r>
+                          <w:rPr>
+                            <w:i/>
+                            <w:sz w:val="18"/>
+                            <w:highlight w:val="yellow"/>
+                          </w:rPr>
+                          <w:t>r</w:t>
+                        </w:r>
+                        <w:proofErr w:type="spellEnd"/>
+                        <w:r>
+                          <w:rPr>
+                            <w:i/>
+                            <w:sz w:val="18"/>
+                            <w:highlight w:val="yellow"/>
+                          </w:rPr>
+                          <w:t xml:space="preserve"> Shock</w:t>
+                        </w:r>
+                      </w:p>
+                    </w:txbxContent>
+                  </v:textbox>
+                </v:shape>
+                <v:line id="Straight Connector 689" o:spid="_x0000_s1046" style="position:absolute;visibility:visible;mso-wrap-style:square" from="0,2146" to="11442,2146" o:connectortype="straight" o:gfxdata="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" strokecolor="black [3213]" strokeweight="1pt"/>
               </v:group>
             </w:pict>
           </mc:Fallback>
@@ -1553,16 +2688,397 @@
         <mc:AlternateContent>
           <mc:Choice Requires="wpg">
             <w:drawing>
-              <wp:anchor distT="0" distB="0" distL="114300" distR="114300" simplePos="0" relativeHeight="251706368" behindDoc="0" locked="0" layoutInCell="1" allowOverlap="1" wp14:anchorId="2AAC3E82" wp14:editId="2CE6CCFB">
+              <wp:anchor distT="0" distB="0" distL="114300" distR="114300" simplePos="0" relativeHeight="251722752" behindDoc="0" locked="0" layoutInCell="1" allowOverlap="1" wp14:anchorId="63E82B44" wp14:editId="5CD0ADBD">
                 <wp:simplePos x="0" y="0"/>
                 <wp:positionH relativeFrom="column">
-                  <wp:posOffset>2164080</wp:posOffset>
+                  <wp:posOffset>2598693</wp:posOffset>
                 </wp:positionH>
                 <wp:positionV relativeFrom="paragraph">
-                  <wp:posOffset>2847340</wp:posOffset>
+                  <wp:posOffset>5258311</wp:posOffset>
                 </wp:positionV>
-                <wp:extent cx="1144905" cy="795020"/>
-                <wp:effectExtent l="0" t="0" r="17145" b="24130"/>
+                <wp:extent cx="1144868" cy="794923"/>
+                <wp:effectExtent l="0" t="0" r="17780" b="24765"/>
+                <wp:wrapNone/>
+                <wp:docPr id="690" name="Group 690"/>
+                <wp:cNvGraphicFramePr/>
+                <a:graphic xmlns:a="http://schemas.openxmlformats.org/drawingml/2006/main">
+                  <a:graphicData uri="http://schemas.microsoft.com/office/word/2010/wordprocessingGroup">
+                    <wpg:wgp>
+                      <wpg:cNvGrpSpPr/>
+                      <wpg:grpSpPr>
+                        <a:xfrm>
+                          <a:off x="0" y="0"/>
+                          <a:ext cx="1144868" cy="794923"/>
+                          <a:chOff x="0" y="0"/>
+                          <a:chExt cx="1144905" cy="795020"/>
+                        </a:xfrm>
+                      </wpg:grpSpPr>
+                      <wps:wsp>
+                        <wps:cNvPr id="691" name="Flowchart: Process 691"/>
+                        <wps:cNvSpPr/>
+                        <wps:spPr>
+                          <a:xfrm>
+                            <a:off x="0" y="0"/>
+                            <a:ext cx="1144905" cy="795020"/>
+                          </a:xfrm>
+                          <a:prstGeom prst="flowChartProcess">
+                            <a:avLst/>
+                          </a:prstGeom>
+                        </wps:spPr>
+                        <wps:style>
+                          <a:lnRef idx="2">
+                            <a:schemeClr val="dk1"/>
+                          </a:lnRef>
+                          <a:fillRef idx="1">
+                            <a:schemeClr val="lt1"/>
+                          </a:fillRef>
+                          <a:effectRef idx="0">
+                            <a:schemeClr val="dk1"/>
+                          </a:effectRef>
+                          <a:fontRef idx="minor">
+                            <a:schemeClr val="dk1"/>
+                          </a:fontRef>
+                        </wps:style>
+                        <wps:txbx>
+                          <w:txbxContent>
+                            <w:p>
+                              <w:pPr>
+                                <w:spacing w:after="0" w:line="240" w:lineRule="auto"/>
+                                <w:jc w:val="center"/>
+                                <w:rPr>
+                                  <w:b/>
+                                </w:rPr>
+                              </w:pPr>
+                              <w:r>
+                                <w:rPr>
+                                  <w:b/>
+                                </w:rPr>
+                                <w:t>10</w:t>
+                              </w:r>
+                              <w:r>
+                                <w:rPr>
+                                  <w:b/>
+                                </w:rPr>
+                                <w:t xml:space="preserve">: </w:t>
+                              </w:r>
+                              <w:r>
+                                <w:rPr>
+                                  <w:b/>
+                                </w:rPr>
+                                <w:t>NOGO Timeout</w:t>
+                              </w:r>
+                            </w:p>
+                            <w:p>
+                              <w:pPr>
+                                <w:spacing w:after="0" w:line="240" w:lineRule="auto"/>
+                                <w:jc w:val="center"/>
+                              </w:pPr>
+                              <w:proofErr w:type="gramStart"/>
+                              <w:r>
+                                <w:t>(AKA Corr. reject.)</w:t>
+                              </w:r>
+                              <w:proofErr w:type="gramEnd"/>
+                            </w:p>
+                            <w:p>
+                              <w:pPr>
+                                <w:spacing w:after="0" w:line="240" w:lineRule="auto"/>
+                                <w:jc w:val="center"/>
+                                <w:rPr>
+                                  <w:i/>
+                                  <w:sz w:val="18"/>
+                                </w:rPr>
+                              </w:pPr>
+                            </w:p>
+                            <w:p>
+                              <w:pPr>
+                                <w:spacing w:after="0" w:line="240" w:lineRule="auto"/>
+                                <w:jc w:val="center"/>
+                                <w:rPr>
+                                  <w:i/>
+                                  <w:sz w:val="18"/>
+                                </w:rPr>
+                              </w:pPr>
+                            </w:p>
+                          </w:txbxContent>
+                        </wps:txbx>
+                        <wps:bodyPr rot="0" spcFirstLastPara="0" vertOverflow="overflow" horzOverflow="overflow" vert="horz" wrap="square" lIns="0" tIns="36000" rIns="0" bIns="0" numCol="1" spcCol="0" rtlCol="0" fromWordArt="0" anchor="t" anchorCtr="0" forceAA="0" compatLnSpc="1">
+                          <a:prstTxWarp prst="textNoShape">
+                            <a:avLst/>
+                          </a:prstTxWarp>
+                          <a:noAutofit/>
+                        </wps:bodyPr>
+                      </wps:wsp>
+                      <wps:wsp>
+                        <wps:cNvPr id="692" name="Straight Connector 692"/>
+                        <wps:cNvCnPr/>
+                        <wps:spPr>
+                          <a:xfrm>
+                            <a:off x="0" y="214685"/>
+                            <a:ext cx="1144270" cy="0"/>
+                          </a:xfrm>
+                          <a:prstGeom prst="line">
+                            <a:avLst/>
+                          </a:prstGeom>
+                          <a:ln w="12700">
+                            <a:solidFill>
+                              <a:schemeClr val="tx1"/>
+                            </a:solidFill>
+                          </a:ln>
+                        </wps:spPr>
+                        <wps:style>
+                          <a:lnRef idx="1">
+                            <a:schemeClr val="accent1"/>
+                          </a:lnRef>
+                          <a:fillRef idx="0">
+                            <a:schemeClr val="accent1"/>
+                          </a:fillRef>
+                          <a:effectRef idx="0">
+                            <a:schemeClr val="accent1"/>
+                          </a:effectRef>
+                          <a:fontRef idx="minor">
+                            <a:schemeClr val="tx1"/>
+                          </a:fontRef>
+                        </wps:style>
+                        <wps:bodyPr/>
+                      </wps:wsp>
+                    </wpg:wgp>
+                  </a:graphicData>
+                </a:graphic>
+              </wp:anchor>
+            </w:drawing>
+          </mc:Choice>
+          <mc:Fallback>
+            <w:pict>
+              <v:group id="Group 690" o:spid="_x0000_s1047" style="position:absolute;margin-left:204.6pt;margin-top:414.05pt;width:90.15pt;height:62.6pt;z-index:251722752" coordsize="11449,7950" o:gfxdata="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">
+                <v:shape id="Flowchart: Process 691" o:spid="_x0000_s1048" type="#_x0000_t109" style="position:absolute;width:11449;height:7950;visibility:visible;mso-wrap-style:square;v-text-anchor:top" o:gfxdata="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" fillcolor="white [3201]" strokecolor="black [3200]" strokeweight="2pt">
+                  <v:textbox inset="0,1mm,0,0">
+                    <w:txbxContent>
+                      <w:p>
+                        <w:pPr>
+                          <w:spacing w:after="0" w:line="240" w:lineRule="auto"/>
+                          <w:jc w:val="center"/>
+                          <w:rPr>
+                            <w:b/>
+                          </w:rPr>
+                        </w:pPr>
+                        <w:r>
+                          <w:rPr>
+                            <w:b/>
+                          </w:rPr>
+                          <w:t>10</w:t>
+                        </w:r>
+                        <w:r>
+                          <w:rPr>
+                            <w:b/>
+                          </w:rPr>
+                          <w:t xml:space="preserve">: </w:t>
+                        </w:r>
+                        <w:r>
+                          <w:rPr>
+                            <w:b/>
+                          </w:rPr>
+                          <w:t>NOGO Timeout</w:t>
+                        </w:r>
+                      </w:p>
+                      <w:p>
+                        <w:pPr>
+                          <w:spacing w:after="0" w:line="240" w:lineRule="auto"/>
+                          <w:jc w:val="center"/>
+                        </w:pPr>
+                        <w:proofErr w:type="gramStart"/>
+                        <w:r>
+                          <w:t>(AKA Corr. reject.)</w:t>
+                        </w:r>
+                        <w:proofErr w:type="gramEnd"/>
+                      </w:p>
+                      <w:p>
+                        <w:pPr>
+                          <w:spacing w:after="0" w:line="240" w:lineRule="auto"/>
+                          <w:jc w:val="center"/>
+                          <w:rPr>
+                            <w:i/>
+                            <w:sz w:val="18"/>
+                          </w:rPr>
+                        </w:pPr>
+                      </w:p>
+                      <w:p>
+                        <w:pPr>
+                          <w:spacing w:after="0" w:line="240" w:lineRule="auto"/>
+                          <w:jc w:val="center"/>
+                          <w:rPr>
+                            <w:i/>
+                            <w:sz w:val="18"/>
+                          </w:rPr>
+                        </w:pPr>
+                      </w:p>
+                    </w:txbxContent>
+                  </v:textbox>
+                </v:shape>
+                <v:line id="Straight Connector 692" o:spid="_x0000_s1049" style="position:absolute;visibility:visible;mso-wrap-style:square" from="0,2146" to="11442,2146" o:connectortype="straight" o:gfxdata="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" strokecolor="black [3213]" strokeweight="1pt"/>
+              </v:group>
+            </w:pict>
+          </mc:Fallback>
+        </mc:AlternateContent>
+      </w:r>
+      <w:r>
+        <w:rPr>
+          <w:noProof/>
+        </w:rPr>
+        <mc:AlternateContent>
+          <mc:Choice Requires="wps">
+            <w:drawing>
+              <wp:anchor distT="0" distB="0" distL="114300" distR="114300" simplePos="0" relativeHeight="251723776" behindDoc="0" locked="0" layoutInCell="1" allowOverlap="1" wp14:anchorId="4CA603ED" wp14:editId="17F173E4">
+                <wp:simplePos x="0" y="0"/>
+                <wp:positionH relativeFrom="column">
+                  <wp:posOffset>1960776</wp:posOffset>
+                </wp:positionH>
+                <wp:positionV relativeFrom="paragraph">
+                  <wp:posOffset>3993146</wp:posOffset>
+                </wp:positionV>
+                <wp:extent cx="222885" cy="350511"/>
+                <wp:effectExtent l="0" t="0" r="5715" b="0"/>
+                <wp:wrapNone/>
+                <wp:docPr id="18" name="Down Arrow 18"/>
+                <wp:cNvGraphicFramePr/>
+                <a:graphic xmlns:a="http://schemas.openxmlformats.org/drawingml/2006/main">
+                  <a:graphicData uri="http://schemas.microsoft.com/office/word/2010/wordprocessingShape">
+                    <wps:wsp>
+                      <wps:cNvSpPr/>
+                      <wps:spPr>
+                        <a:xfrm>
+                          <a:off x="0" y="0"/>
+                          <a:ext cx="222885" cy="350511"/>
+                        </a:xfrm>
+                        <a:prstGeom prst="downArrow">
+                          <a:avLst/>
+                        </a:prstGeom>
+                        <a:ln>
+                          <a:noFill/>
+                        </a:ln>
+                      </wps:spPr>
+                      <wps:style>
+                        <a:lnRef idx="2">
+                          <a:schemeClr val="accent1">
+                            <a:shade val="50000"/>
+                          </a:schemeClr>
+                        </a:lnRef>
+                        <a:fillRef idx="1">
+                          <a:schemeClr val="accent1"/>
+                        </a:fillRef>
+                        <a:effectRef idx="0">
+                          <a:schemeClr val="accent1"/>
+                        </a:effectRef>
+                        <a:fontRef idx="minor">
+                          <a:schemeClr val="lt1"/>
+                        </a:fontRef>
+                      </wps:style>
+                      <wps:bodyPr rot="0" spcFirstLastPara="0" vertOverflow="overflow" horzOverflow="overflow" vert="horz" wrap="square" lIns="91440" tIns="45720" rIns="91440" bIns="45720" numCol="1" spcCol="0" rtlCol="0" fromWordArt="0" anchor="ctr" anchorCtr="0" forceAA="0" compatLnSpc="1">
+                        <a:prstTxWarp prst="textNoShape">
+                          <a:avLst/>
+                        </a:prstTxWarp>
+                        <a:noAutofit/>
+                      </wps:bodyPr>
+                    </wps:wsp>
+                  </a:graphicData>
+                </a:graphic>
+              </wp:anchor>
+            </w:drawing>
+          </mc:Choice>
+          <mc:Fallback>
+            <w:pict>
+              <v:shape id="Down Arrow 18" o:spid="_x0000_s1026" type="#_x0000_t67" style="position:absolute;margin-left:154.4pt;margin-top:314.4pt;width:17.55pt;height:27.6pt;z-index:251723776;visibility:visible;mso-wrap-style:square;mso-wrap-distance-left:9pt;mso-wrap-distance-top:0;mso-wrap-distance-right:9pt;mso-wrap-distance-bottom:0;mso-position-horizontal:absolute;mso-position-horizontal-relative:text;mso-position-vertical:absolute;mso-position-vertical-relative:text;v-text-anchor:middle" o:gfxdata="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" adj="14732" fillcolor="#4f81bd [3204]" stroked="f" strokeweight="2pt"/>
+            </w:pict>
+          </mc:Fallback>
+        </mc:AlternateContent>
+      </w:r>
+      <w:r>
+        <w:rPr>
+          <w:noProof/>
+        </w:rPr>
+        <mc:AlternateContent>
+          <mc:Choice Requires="wps">
+            <w:drawing>
+              <wp:anchor distT="0" distB="0" distL="114300" distR="114300" simplePos="0" relativeHeight="251724800" behindDoc="0" locked="0" layoutInCell="1" allowOverlap="1" wp14:anchorId="24F7AEAC" wp14:editId="4CF4C2D7">
+                <wp:simplePos x="0" y="0"/>
+                <wp:positionH relativeFrom="column">
+                  <wp:posOffset>2992135</wp:posOffset>
+                </wp:positionH>
+                <wp:positionV relativeFrom="paragraph">
+                  <wp:posOffset>4003779</wp:posOffset>
+                </wp:positionV>
+                <wp:extent cx="222885" cy="1243298"/>
+                <wp:effectExtent l="0" t="0" r="5715" b="0"/>
+                <wp:wrapNone/>
+                <wp:docPr id="19" name="Down Arrow 19"/>
+                <wp:cNvGraphicFramePr/>
+                <a:graphic xmlns:a="http://schemas.openxmlformats.org/drawingml/2006/main">
+                  <a:graphicData uri="http://schemas.microsoft.com/office/word/2010/wordprocessingShape">
+                    <wps:wsp>
+                      <wps:cNvSpPr/>
+                      <wps:spPr>
+                        <a:xfrm>
+                          <a:off x="0" y="0"/>
+                          <a:ext cx="222885" cy="1243298"/>
+                        </a:xfrm>
+                        <a:prstGeom prst="downArrow">
+                          <a:avLst/>
+                        </a:prstGeom>
+                        <a:ln>
+                          <a:noFill/>
+                        </a:ln>
+                      </wps:spPr>
+                      <wps:style>
+                        <a:lnRef idx="2">
+                          <a:schemeClr val="accent1">
+                            <a:shade val="50000"/>
+                          </a:schemeClr>
+                        </a:lnRef>
+                        <a:fillRef idx="1">
+                          <a:schemeClr val="accent1"/>
+                        </a:fillRef>
+                        <a:effectRef idx="0">
+                          <a:schemeClr val="accent1"/>
+                        </a:effectRef>
+                        <a:fontRef idx="minor">
+                          <a:schemeClr val="lt1"/>
+                        </a:fontRef>
+                      </wps:style>
+                      <wps:bodyPr rot="0" spcFirstLastPara="0" vertOverflow="overflow" horzOverflow="overflow" vert="horz" wrap="square" lIns="91440" tIns="45720" rIns="91440" bIns="45720" numCol="1" spcCol="0" rtlCol="0" fromWordArt="0" anchor="ctr" anchorCtr="0" forceAA="0" compatLnSpc="1">
+                        <a:prstTxWarp prst="textNoShape">
+                          <a:avLst/>
+                        </a:prstTxWarp>
+                        <a:noAutofit/>
+                      </wps:bodyPr>
+                    </wps:wsp>
+                  </a:graphicData>
+                </a:graphic>
+              </wp:anchor>
+            </w:drawing>
+          </mc:Choice>
+          <mc:Fallback>
+            <w:pict>
+              <v:shape id="Down Arrow 19" o:spid="_x0000_s1026" type="#_x0000_t67" style="position:absolute;margin-left:235.6pt;margin-top:315.25pt;width:17.55pt;height:97.9pt;z-index:251724800;visibility:visible;mso-wrap-style:square;mso-wrap-distance-left:9pt;mso-wrap-distance-top:0;mso-wrap-distance-right:9pt;mso-wrap-distance-bottom:0;mso-position-horizontal:absolute;mso-position-horizontal-relative:text;mso-position-vertical:absolute;mso-position-vertical-relative:text;v-text-anchor:middle" o:gfxdata="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" adj="19664" fillcolor="#4f81bd [3204]" stroked="f" strokeweight="2pt"/>
+            </w:pict>
+          </mc:Fallback>
+        </mc:AlternateContent>
+      </w:r>
+      <w:r>
+        <w:rPr>
+          <w:noProof/>
+        </w:rPr>
+        <mc:AlternateContent>
+          <mc:Choice Requires="wpg">
+            <w:drawing>
+              <wp:anchor distT="0" distB="0" distL="114300" distR="114300" simplePos="0" relativeHeight="251720704" behindDoc="0" locked="0" layoutInCell="1" allowOverlap="1" wp14:anchorId="64E3A172" wp14:editId="0BB58F79">
+                <wp:simplePos x="0" y="0"/>
+                <wp:positionH relativeFrom="column">
+                  <wp:posOffset>2013939</wp:posOffset>
+                </wp:positionH>
+                <wp:positionV relativeFrom="paragraph">
+                  <wp:posOffset>3195704</wp:posOffset>
+                </wp:positionV>
+                <wp:extent cx="1144905" cy="795000"/>
+                <wp:effectExtent l="0" t="0" r="17145" b="24765"/>
                 <wp:wrapNone/>
                 <wp:docPr id="417" name="Group 417"/>
                 <wp:cNvGraphicFramePr/>
@@ -1573,7 +3089,7 @@
                       <wpg:grpSpPr>
                         <a:xfrm>
                           <a:off x="0" y="0"/>
-                          <a:ext cx="1144905" cy="795020"/>
+                          <a:ext cx="1144905" cy="795000"/>
                           <a:chOff x="0" y="0"/>
                           <a:chExt cx="1144905" cy="795020"/>
                         </a:xfrm>
@@ -1658,6 +3174,48 @@
                                   <w:sz w:val="18"/>
                                 </w:rPr>
                               </w:pPr>
+                              <w:r>
+                                <w:rPr>
+                                  <w:i/>
+                                  <w:sz w:val="18"/>
+                                  <w:highlight w:val="yellow"/>
+                                </w:rPr>
+                                <w:t>End</w:t>
+                              </w:r>
+                              <w:r>
+                                <w:rPr>
+                                  <w:i/>
+                                  <w:sz w:val="18"/>
+                                  <w:highlight w:val="yellow"/>
+                                </w:rPr>
+                                <w:t xml:space="preserve"> 9</w:t>
+                              </w:r>
+                              <w:r>
+                                <w:rPr>
+                                  <w:i/>
+                                  <w:sz w:val="18"/>
+                                  <w:highlight w:val="yellow"/>
+                                </w:rPr>
+                                <w:t xml:space="preserve">: Log </w:t>
+                              </w:r>
+                              <w:proofErr w:type="spellStart"/>
+                              <w:r>
+                                <w:rPr>
+                                  <w:i/>
+                                  <w:sz w:val="18"/>
+                                  <w:highlight w:val="yellow"/>
+                                </w:rPr>
+                                <w:t>Dur</w:t>
+                              </w:r>
+                              <w:proofErr w:type="spellEnd"/>
+                              <w:r>
+                                <w:rPr>
+                                  <w:i/>
+                                  <w:sz w:val="18"/>
+                                  <w:highlight w:val="yellow"/>
+                                </w:rPr>
+                                <w:t xml:space="preserve"> Jump</w:t>
+                              </w:r>
                             </w:p>
                           </w:txbxContent>
                         </wps:txbx>
@@ -1709,8 +3267,8 @@
           </mc:Choice>
           <mc:Fallback>
             <w:pict>
-              <v:group id="Group 417" o:spid="_x0000_s1037" style="position:absolute;margin-left:170.4pt;margin-top:224.2pt;width:90.15pt;height:62.6pt;z-index:251706368" coordsize="11449,7950" o:gfxdata="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">
-                <v:shape id="Flowchart: Process 451" o:spid="_x0000_s1038" type="#_x0000_t109" style="position:absolute;width:11449;height:7950;visibility:visible;mso-wrap-style:square;v-text-anchor:top" o:gfxdata="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" fillcolor="white [3201]" strokecolor="black [3200]" strokeweight="2pt">
+              <v:group id="Group 417" o:spid="_x0000_s1050" style="position:absolute;margin-left:158.6pt;margin-top:251.65pt;width:90.15pt;height:62.6pt;z-index:251720704" coordsize="11449,7950" o:gfxdata="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">
+                <v:shape id="Flowchart: Process 451" o:spid="_x0000_s1051" type="#_x0000_t109" style="position:absolute;width:11449;height:7950;visibility:visible;mso-wrap-style:square;v-text-anchor:top" o:gfxdata="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" fillcolor="white [3201]" strokecolor="black [3200]" strokeweight="2pt">
                   <v:textbox inset="0,1mm,0,0">
                     <w:txbxContent>
                       <w:p>
@@ -1765,11 +3323,53 @@
                             <w:sz w:val="18"/>
                           </w:rPr>
                         </w:pPr>
+                        <w:r>
+                          <w:rPr>
+                            <w:i/>
+                            <w:sz w:val="18"/>
+                            <w:highlight w:val="yellow"/>
+                          </w:rPr>
+                          <w:t>End</w:t>
+                        </w:r>
+                        <w:r>
+                          <w:rPr>
+                            <w:i/>
+                            <w:sz w:val="18"/>
+                            <w:highlight w:val="yellow"/>
+                          </w:rPr>
+                          <w:t xml:space="preserve"> 9</w:t>
+                        </w:r>
+                        <w:r>
+                          <w:rPr>
+                            <w:i/>
+                            <w:sz w:val="18"/>
+                            <w:highlight w:val="yellow"/>
+                          </w:rPr>
+                          <w:t xml:space="preserve">: Log </w:t>
+                        </w:r>
+                        <w:proofErr w:type="spellStart"/>
+                        <w:r>
+                          <w:rPr>
+                            <w:i/>
+                            <w:sz w:val="18"/>
+                            <w:highlight w:val="yellow"/>
+                          </w:rPr>
+                          <w:t>Dur</w:t>
+                        </w:r>
+                        <w:proofErr w:type="spellEnd"/>
+                        <w:r>
+                          <w:rPr>
+                            <w:i/>
+                            <w:sz w:val="18"/>
+                            <w:highlight w:val="yellow"/>
+                          </w:rPr>
+                          <w:t xml:space="preserve"> Jump</w:t>
+                        </w:r>
                       </w:p>
                     </w:txbxContent>
                   </v:textbox>
                 </v:shape>
-                <v:line id="Straight Connector 474" o:spid="_x0000_s1039" style="position:absolute;visibility:visible;mso-wrap-style:square" from="0,2146" to="11442,2146" o:connectortype="straight" o:gfxdata="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" strokecolor="black [3213]" strokeweight="1pt"/>
+                <v:line id="Straight Connector 474" o:spid="_x0000_s1052" style="position:absolute;visibility:visible;mso-wrap-style:square" from="0,2146" to="11442,2146" o:connectortype="straight" o:gfxdata="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" strokecolor="black [3213]" strokeweight="1pt"/>
               </v:group>
             </w:pict>
           </mc:Fallback>
@@ -1782,16 +3382,794 @@
         <mc:AlternateContent>
           <mc:Choice Requires="wpg">
             <w:drawing>
-              <wp:anchor distT="0" distB="0" distL="114300" distR="114300" simplePos="0" relativeHeight="251708416" behindDoc="0" locked="0" layoutInCell="1" allowOverlap="1" wp14:anchorId="2D52852A" wp14:editId="51CB56C7">
+              <wp:anchor distT="0" distB="0" distL="114300" distR="114300" simplePos="0" relativeHeight="251728896" behindDoc="0" locked="0" layoutInCell="1" allowOverlap="1" wp14:anchorId="4F4DCE80" wp14:editId="76F7F185">
                 <wp:simplePos x="0" y="0"/>
                 <wp:positionH relativeFrom="column">
-                  <wp:posOffset>4424680</wp:posOffset>
+                  <wp:posOffset>3755390</wp:posOffset>
                 </wp:positionH>
                 <wp:positionV relativeFrom="paragraph">
-                  <wp:posOffset>2860040</wp:posOffset>
+                  <wp:posOffset>4364990</wp:posOffset>
                 </wp:positionV>
-                <wp:extent cx="1144905" cy="795020"/>
-                <wp:effectExtent l="0" t="0" r="17145" b="24130"/>
+                <wp:extent cx="1144270" cy="794385"/>
+                <wp:effectExtent l="0" t="0" r="17780" b="24765"/>
+                <wp:wrapNone/>
+                <wp:docPr id="693" name="Group 693"/>
+                <wp:cNvGraphicFramePr/>
+                <a:graphic xmlns:a="http://schemas.openxmlformats.org/drawingml/2006/main">
+                  <a:graphicData uri="http://schemas.microsoft.com/office/word/2010/wordprocessingGroup">
+                    <wpg:wgp>
+                      <wpg:cNvGrpSpPr/>
+                      <wpg:grpSpPr>
+                        <a:xfrm>
+                          <a:off x="0" y="0"/>
+                          <a:ext cx="1144270" cy="794385"/>
+                          <a:chOff x="0" y="0"/>
+                          <a:chExt cx="1144905" cy="795020"/>
+                        </a:xfrm>
+                      </wpg:grpSpPr>
+                      <wps:wsp>
+                        <wps:cNvPr id="694" name="Flowchart: Process 694"/>
+                        <wps:cNvSpPr/>
+                        <wps:spPr>
+                          <a:xfrm>
+                            <a:off x="0" y="0"/>
+                            <a:ext cx="1144905" cy="795020"/>
+                          </a:xfrm>
+                          <a:prstGeom prst="flowChartProcess">
+                            <a:avLst/>
+                          </a:prstGeom>
+                        </wps:spPr>
+                        <wps:style>
+                          <a:lnRef idx="2">
+                            <a:schemeClr val="dk1"/>
+                          </a:lnRef>
+                          <a:fillRef idx="1">
+                            <a:schemeClr val="lt1"/>
+                          </a:fillRef>
+                          <a:effectRef idx="0">
+                            <a:schemeClr val="dk1"/>
+                          </a:effectRef>
+                          <a:fontRef idx="minor">
+                            <a:schemeClr val="dk1"/>
+                          </a:fontRef>
+                        </wps:style>
+                        <wps:txbx>
+                          <w:txbxContent>
+                            <w:p>
+                              <w:pPr>
+                                <w:spacing w:after="0" w:line="240" w:lineRule="auto"/>
+                                <w:jc w:val="center"/>
+                                <w:rPr>
+                                  <w:b/>
+                                </w:rPr>
+                              </w:pPr>
+                              <w:r>
+                                <w:rPr>
+                                  <w:b/>
+                                </w:rPr>
+                                <w:t>1</w:t>
+                              </w:r>
+                              <w:r>
+                                <w:rPr>
+                                  <w:b/>
+                                </w:rPr>
+                                <w:t>2</w:t>
+                              </w:r>
+                              <w:r>
+                                <w:rPr>
+                                  <w:b/>
+                                </w:rPr>
+                                <w:t xml:space="preserve">: </w:t>
+                              </w:r>
+                              <w:r>
+                                <w:rPr>
+                                  <w:b/>
+                                </w:rPr>
+                                <w:t>TEST Jumped</w:t>
+                              </w:r>
+                            </w:p>
+                            <w:p>
+                              <w:pPr>
+                                <w:spacing w:after="0" w:line="240" w:lineRule="auto"/>
+                                <w:jc w:val="center"/>
+                              </w:pPr>
+                            </w:p>
+                            <w:p>
+                              <w:pPr>
+                                <w:spacing w:after="0" w:line="240" w:lineRule="auto"/>
+                                <w:jc w:val="center"/>
+                                <w:rPr>
+                                  <w:i/>
+                                  <w:sz w:val="18"/>
+                                </w:rPr>
+                              </w:pPr>
+                            </w:p>
+                            <w:p>
+                              <w:pPr>
+                                <w:spacing w:after="0" w:line="240" w:lineRule="auto"/>
+                                <w:jc w:val="center"/>
+                                <w:rPr>
+                                  <w:i/>
+                                  <w:sz w:val="18"/>
+                                </w:rPr>
+                              </w:pPr>
+                            </w:p>
+                          </w:txbxContent>
+                        </wps:txbx>
+                        <wps:bodyPr rot="0" spcFirstLastPara="0" vertOverflow="overflow" horzOverflow="overflow" vert="horz" wrap="square" lIns="0" tIns="36000" rIns="0" bIns="0" numCol="1" spcCol="0" rtlCol="0" fromWordArt="0" anchor="t" anchorCtr="0" forceAA="0" compatLnSpc="1">
+                          <a:prstTxWarp prst="textNoShape">
+                            <a:avLst/>
+                          </a:prstTxWarp>
+                          <a:noAutofit/>
+                        </wps:bodyPr>
+                      </wps:wsp>
+                      <wps:wsp>
+                        <wps:cNvPr id="695" name="Straight Connector 695"/>
+                        <wps:cNvCnPr/>
+                        <wps:spPr>
+                          <a:xfrm>
+                            <a:off x="0" y="214685"/>
+                            <a:ext cx="1144270" cy="0"/>
+                          </a:xfrm>
+                          <a:prstGeom prst="line">
+                            <a:avLst/>
+                          </a:prstGeom>
+                          <a:ln w="12700">
+                            <a:solidFill>
+                              <a:schemeClr val="tx1"/>
+                            </a:solidFill>
+                          </a:ln>
+                        </wps:spPr>
+                        <wps:style>
+                          <a:lnRef idx="1">
+                            <a:schemeClr val="accent1"/>
+                          </a:lnRef>
+                          <a:fillRef idx="0">
+                            <a:schemeClr val="accent1"/>
+                          </a:fillRef>
+                          <a:effectRef idx="0">
+                            <a:schemeClr val="accent1"/>
+                          </a:effectRef>
+                          <a:fontRef idx="minor">
+                            <a:schemeClr val="tx1"/>
+                          </a:fontRef>
+                        </wps:style>
+                        <wps:bodyPr/>
+                      </wps:wsp>
+                    </wpg:wgp>
+                  </a:graphicData>
+                </a:graphic>
+              </wp:anchor>
+            </w:drawing>
+          </mc:Choice>
+          <mc:Fallback>
+            <w:pict>
+              <v:group id="Group 693" o:spid="_x0000_s1053" style="position:absolute;margin-left:295.7pt;margin-top:343.7pt;width:90.1pt;height:62.55pt;z-index:251728896" coordsize="11449,7950" o:gfxdata="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">
+                <v:shape id="Flowchart: Process 694" o:spid="_x0000_s1054" type="#_x0000_t109" style="position:absolute;width:11449;height:7950;visibility:visible;mso-wrap-style:square;v-text-anchor:top" o:gfxdata="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" fillcolor="white [3201]" strokecolor="black [3200]" strokeweight="2pt">
+                  <v:textbox inset="0,1mm,0,0">
+                    <w:txbxContent>
+                      <w:p>
+                        <w:pPr>
+                          <w:spacing w:after="0" w:line="240" w:lineRule="auto"/>
+                          <w:jc w:val="center"/>
+                          <w:rPr>
+                            <w:b/>
+                          </w:rPr>
+                        </w:pPr>
+                        <w:r>
+                          <w:rPr>
+                            <w:b/>
+                          </w:rPr>
+                          <w:t>1</w:t>
+                        </w:r>
+                        <w:r>
+                          <w:rPr>
+                            <w:b/>
+                          </w:rPr>
+                          <w:t>2</w:t>
+                        </w:r>
+                        <w:r>
+                          <w:rPr>
+                            <w:b/>
+                          </w:rPr>
+                          <w:t xml:space="preserve">: </w:t>
+                        </w:r>
+                        <w:r>
+                          <w:rPr>
+                            <w:b/>
+                          </w:rPr>
+                          <w:t>TEST Jumped</w:t>
+                        </w:r>
+                      </w:p>
+                      <w:p>
+                        <w:pPr>
+                          <w:spacing w:after="0" w:line="240" w:lineRule="auto"/>
+                          <w:jc w:val="center"/>
+                        </w:pPr>
+                      </w:p>
+                      <w:p>
+                        <w:pPr>
+                          <w:spacing w:after="0" w:line="240" w:lineRule="auto"/>
+                          <w:jc w:val="center"/>
+                          <w:rPr>
+                            <w:i/>
+                            <w:sz w:val="18"/>
+                          </w:rPr>
+                        </w:pPr>
+                      </w:p>
+                      <w:p>
+                        <w:pPr>
+                          <w:spacing w:after="0" w:line="240" w:lineRule="auto"/>
+                          <w:jc w:val="center"/>
+                          <w:rPr>
+                            <w:i/>
+                            <w:sz w:val="18"/>
+                          </w:rPr>
+                        </w:pPr>
+                      </w:p>
+                    </w:txbxContent>
+                  </v:textbox>
+                </v:shape>
+                <v:line id="Straight Connector 695" o:spid="_x0000_s1055" style="position:absolute;visibility:visible;mso-wrap-style:square" from="0,2146" to="11442,2146" o:connectortype="straight" o:gfxdata="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" strokecolor="black [3213]" strokeweight="1pt"/>
+              </v:group>
+            </w:pict>
+          </mc:Fallback>
+        </mc:AlternateContent>
+      </w:r>
+      <w:r>
+        <w:rPr>
+          <w:noProof/>
+        </w:rPr>
+        <mc:AlternateContent>
+          <mc:Choice Requires="wps">
+            <w:drawing>
+              <wp:anchor distT="0" distB="0" distL="114300" distR="114300" simplePos="0" relativeHeight="251673597" behindDoc="0" locked="0" layoutInCell="1" allowOverlap="1" wp14:anchorId="20F9602C" wp14:editId="19EB3E32">
+                <wp:simplePos x="0" y="0"/>
+                <wp:positionH relativeFrom="column">
+                  <wp:posOffset>4244813</wp:posOffset>
+                </wp:positionH>
+                <wp:positionV relativeFrom="paragraph">
+                  <wp:posOffset>5161915</wp:posOffset>
+                </wp:positionV>
+                <wp:extent cx="243840" cy="1158240"/>
+                <wp:effectExtent l="0" t="0" r="3810" b="3810"/>
+                <wp:wrapNone/>
+                <wp:docPr id="36" name="Down Arrow 36"/>
+                <wp:cNvGraphicFramePr/>
+                <a:graphic xmlns:a="http://schemas.openxmlformats.org/drawingml/2006/main">
+                  <a:graphicData uri="http://schemas.microsoft.com/office/word/2010/wordprocessingShape">
+                    <wps:wsp>
+                      <wps:cNvSpPr/>
+                      <wps:spPr>
+                        <a:xfrm>
+                          <a:off x="0" y="0"/>
+                          <a:ext cx="243840" cy="1158240"/>
+                        </a:xfrm>
+                        <a:prstGeom prst="downArrow">
+                          <a:avLst/>
+                        </a:prstGeom>
+                        <a:ln>
+                          <a:noFill/>
+                        </a:ln>
+                      </wps:spPr>
+                      <wps:style>
+                        <a:lnRef idx="2">
+                          <a:schemeClr val="accent1">
+                            <a:shade val="50000"/>
+                          </a:schemeClr>
+                        </a:lnRef>
+                        <a:fillRef idx="1">
+                          <a:schemeClr val="accent1"/>
+                        </a:fillRef>
+                        <a:effectRef idx="0">
+                          <a:schemeClr val="accent1"/>
+                        </a:effectRef>
+                        <a:fontRef idx="minor">
+                          <a:schemeClr val="lt1"/>
+                        </a:fontRef>
+                      </wps:style>
+                      <wps:bodyPr rot="0" spcFirstLastPara="0" vertOverflow="overflow" horzOverflow="overflow" vert="horz" wrap="square" lIns="91440" tIns="45720" rIns="91440" bIns="45720" numCol="1" spcCol="0" rtlCol="0" fromWordArt="0" anchor="ctr" anchorCtr="0" forceAA="0" compatLnSpc="1">
+                        <a:prstTxWarp prst="textNoShape">
+                          <a:avLst/>
+                        </a:prstTxWarp>
+                        <a:noAutofit/>
+                      </wps:bodyPr>
+                    </wps:wsp>
+                  </a:graphicData>
+                </a:graphic>
+                <wp14:sizeRelH relativeFrom="margin">
+                  <wp14:pctWidth>0</wp14:pctWidth>
+                </wp14:sizeRelH>
+                <wp14:sizeRelV relativeFrom="margin">
+                  <wp14:pctHeight>0</wp14:pctHeight>
+                </wp14:sizeRelV>
+              </wp:anchor>
+            </w:drawing>
+          </mc:Choice>
+          <mc:Fallback>
+            <w:pict>
+              <v:shape id="Down Arrow 36" o:spid="_x0000_s1026" type="#_x0000_t67" style="position:absolute;margin-left:334.25pt;margin-top:406.45pt;width:19.2pt;height:91.2pt;z-index:251673597;visibility:visible;mso-wrap-style:square;mso-width-percent:0;mso-height-percent:0;mso-wrap-distance-left:9pt;mso-wrap-distance-top:0;mso-wrap-distance-right:9pt;mso-wrap-distance-bottom:0;mso-position-horizontal:absolute;mso-position-horizontal-relative:text;mso-position-vertical:absolute;mso-position-vertical-relative:text;mso-width-percent:0;mso-height-percent:0;mso-width-relative:margin;mso-height-relative:margin;v-text-anchor:middle" o:gfxdata="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" adj="19326" fillcolor="#4f81bd [3204]" stroked="f" strokeweight="2pt"/>
+            </w:pict>
+          </mc:Fallback>
+        </mc:AlternateContent>
+      </w:r>
+      <w:r>
+        <w:rPr>
+          <w:noProof/>
+        </w:rPr>
+        <mc:AlternateContent>
+          <mc:Choice Requires="wpg">
+            <w:drawing>
+              <wp:anchor distT="0" distB="0" distL="114300" distR="114300" simplePos="0" relativeHeight="251729920" behindDoc="0" locked="0" layoutInCell="1" allowOverlap="1" wp14:anchorId="70BDBF34" wp14:editId="3A5D3330">
+                <wp:simplePos x="0" y="0"/>
+                <wp:positionH relativeFrom="column">
+                  <wp:posOffset>4785995</wp:posOffset>
+                </wp:positionH>
+                <wp:positionV relativeFrom="paragraph">
+                  <wp:posOffset>5257800</wp:posOffset>
+                </wp:positionV>
+                <wp:extent cx="1154430" cy="794385"/>
+                <wp:effectExtent l="0" t="0" r="26670" b="24765"/>
+                <wp:wrapNone/>
+                <wp:docPr id="696" name="Group 696"/>
+                <wp:cNvGraphicFramePr/>
+                <a:graphic xmlns:a="http://schemas.openxmlformats.org/drawingml/2006/main">
+                  <a:graphicData uri="http://schemas.microsoft.com/office/word/2010/wordprocessingGroup">
+                    <wpg:wgp>
+                      <wpg:cNvGrpSpPr/>
+                      <wpg:grpSpPr>
+                        <a:xfrm>
+                          <a:off x="0" y="0"/>
+                          <a:ext cx="1154430" cy="794385"/>
+                          <a:chOff x="-10634" y="0"/>
+                          <a:chExt cx="1154904" cy="795020"/>
+                        </a:xfrm>
+                      </wpg:grpSpPr>
+                      <wps:wsp>
+                        <wps:cNvPr id="697" name="Flowchart: Process 697"/>
+                        <wps:cNvSpPr/>
+                        <wps:spPr>
+                          <a:xfrm>
+                            <a:off x="-10634" y="0"/>
+                            <a:ext cx="1144905" cy="795020"/>
+                          </a:xfrm>
+                          <a:prstGeom prst="flowChartProcess">
+                            <a:avLst/>
+                          </a:prstGeom>
+                        </wps:spPr>
+                        <wps:style>
+                          <a:lnRef idx="2">
+                            <a:schemeClr val="dk1"/>
+                          </a:lnRef>
+                          <a:fillRef idx="1">
+                            <a:schemeClr val="lt1"/>
+                          </a:fillRef>
+                          <a:effectRef idx="0">
+                            <a:schemeClr val="dk1"/>
+                          </a:effectRef>
+                          <a:fontRef idx="minor">
+                            <a:schemeClr val="dk1"/>
+                          </a:fontRef>
+                        </wps:style>
+                        <wps:txbx>
+                          <w:txbxContent>
+                            <w:p>
+                              <w:pPr>
+                                <w:spacing w:after="0" w:line="240" w:lineRule="auto"/>
+                                <w:jc w:val="center"/>
+                                <w:rPr>
+                                  <w:b/>
+                                </w:rPr>
+                              </w:pPr>
+                              <w:r>
+                                <w:rPr>
+                                  <w:b/>
+                                </w:rPr>
+                                <w:t>1</w:t>
+                              </w:r>
+                              <w:r>
+                                <w:rPr>
+                                  <w:b/>
+                                </w:rPr>
+                                <w:t>3</w:t>
+                              </w:r>
+                              <w:r>
+                                <w:rPr>
+                                  <w:b/>
+                                </w:rPr>
+                                <w:t xml:space="preserve">: </w:t>
+                              </w:r>
+                              <w:r>
+                                <w:rPr>
+                                  <w:b/>
+                                </w:rPr>
+                                <w:t>TEST Timeout</w:t>
+                              </w:r>
+                            </w:p>
+                            <w:p>
+                              <w:pPr>
+                                <w:spacing w:after="0" w:line="240" w:lineRule="auto"/>
+                                <w:jc w:val="center"/>
+                              </w:pPr>
+                            </w:p>
+                            <w:p>
+                              <w:pPr>
+                                <w:spacing w:after="0" w:line="240" w:lineRule="auto"/>
+                                <w:jc w:val="center"/>
+                                <w:rPr>
+                                  <w:i/>
+                                  <w:sz w:val="18"/>
+                                </w:rPr>
+                              </w:pPr>
+                            </w:p>
+                            <w:p>
+                              <w:pPr>
+                                <w:spacing w:after="0" w:line="240" w:lineRule="auto"/>
+                                <w:jc w:val="center"/>
+                                <w:rPr>
+                                  <w:i/>
+                                  <w:sz w:val="18"/>
+                                </w:rPr>
+                              </w:pPr>
+                            </w:p>
+                          </w:txbxContent>
+                        </wps:txbx>
+                        <wps:bodyPr rot="0" spcFirstLastPara="0" vertOverflow="overflow" horzOverflow="overflow" vert="horz" wrap="square" lIns="0" tIns="36000" rIns="0" bIns="0" numCol="1" spcCol="0" rtlCol="0" fromWordArt="0" anchor="t" anchorCtr="0" forceAA="0" compatLnSpc="1">
+                          <a:prstTxWarp prst="textNoShape">
+                            <a:avLst/>
+                          </a:prstTxWarp>
+                          <a:noAutofit/>
+                        </wps:bodyPr>
+                      </wps:wsp>
+                      <wps:wsp>
+                        <wps:cNvPr id="698" name="Straight Connector 698"/>
+                        <wps:cNvCnPr/>
+                        <wps:spPr>
+                          <a:xfrm>
+                            <a:off x="0" y="214685"/>
+                            <a:ext cx="1144270" cy="0"/>
+                          </a:xfrm>
+                          <a:prstGeom prst="line">
+                            <a:avLst/>
+                          </a:prstGeom>
+                          <a:ln w="12700">
+                            <a:solidFill>
+                              <a:schemeClr val="tx1"/>
+                            </a:solidFill>
+                          </a:ln>
+                        </wps:spPr>
+                        <wps:style>
+                          <a:lnRef idx="1">
+                            <a:schemeClr val="accent1"/>
+                          </a:lnRef>
+                          <a:fillRef idx="0">
+                            <a:schemeClr val="accent1"/>
+                          </a:fillRef>
+                          <a:effectRef idx="0">
+                            <a:schemeClr val="accent1"/>
+                          </a:effectRef>
+                          <a:fontRef idx="minor">
+                            <a:schemeClr val="tx1"/>
+                          </a:fontRef>
+                        </wps:style>
+                        <wps:bodyPr/>
+                      </wps:wsp>
+                    </wpg:wgp>
+                  </a:graphicData>
+                </a:graphic>
+              </wp:anchor>
+            </w:drawing>
+          </mc:Choice>
+          <mc:Fallback>
+            <w:pict>
+              <v:group id="Group 696" o:spid="_x0000_s1056" style="position:absolute;margin-left:376.85pt;margin-top:414pt;width:90.9pt;height:62.55pt;z-index:251729920" coordorigin="-106" coordsize="11549,7950" o:gfxdata="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">
+                <v:shape id="Flowchart: Process 697" o:spid="_x0000_s1057" type="#_x0000_t109" style="position:absolute;left:-106;width:11448;height:7950;visibility:visible;mso-wrap-style:square;v-text-anchor:top" o:gfxdata="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" fillcolor="white [3201]" strokecolor="black [3200]" strokeweight="2pt">
+                  <v:textbox inset="0,1mm,0,0">
+                    <w:txbxContent>
+                      <w:p>
+                        <w:pPr>
+                          <w:spacing w:after="0" w:line="240" w:lineRule="auto"/>
+                          <w:jc w:val="center"/>
+                          <w:rPr>
+                            <w:b/>
+                          </w:rPr>
+                        </w:pPr>
+                        <w:r>
+                          <w:rPr>
+                            <w:b/>
+                          </w:rPr>
+                          <w:t>1</w:t>
+                        </w:r>
+                        <w:r>
+                          <w:rPr>
+                            <w:b/>
+                          </w:rPr>
+                          <w:t>3</w:t>
+                        </w:r>
+                        <w:r>
+                          <w:rPr>
+                            <w:b/>
+                          </w:rPr>
+                          <w:t xml:space="preserve">: </w:t>
+                        </w:r>
+                        <w:r>
+                          <w:rPr>
+                            <w:b/>
+                          </w:rPr>
+                          <w:t>TEST Timeout</w:t>
+                        </w:r>
+                      </w:p>
+                      <w:p>
+                        <w:pPr>
+                          <w:spacing w:after="0" w:line="240" w:lineRule="auto"/>
+                          <w:jc w:val="center"/>
+                        </w:pPr>
+                      </w:p>
+                      <w:p>
+                        <w:pPr>
+                          <w:spacing w:after="0" w:line="240" w:lineRule="auto"/>
+                          <w:jc w:val="center"/>
+                          <w:rPr>
+                            <w:i/>
+                            <w:sz w:val="18"/>
+                          </w:rPr>
+                        </w:pPr>
+                      </w:p>
+                      <w:p>
+                        <w:pPr>
+                          <w:spacing w:after="0" w:line="240" w:lineRule="auto"/>
+                          <w:jc w:val="center"/>
+                          <w:rPr>
+                            <w:i/>
+                            <w:sz w:val="18"/>
+                          </w:rPr>
+                        </w:pPr>
+                      </w:p>
+                    </w:txbxContent>
+                  </v:textbox>
+                </v:shape>
+                <v:line id="Straight Connector 698" o:spid="_x0000_s1058" style="position:absolute;visibility:visible;mso-wrap-style:square" from="0,2146" to="11442,2146" o:connectortype="straight" o:gfxdata="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" strokecolor="black [3213]" strokeweight="1pt"/>
+              </v:group>
+            </w:pict>
+          </mc:Fallback>
+        </mc:AlternateContent>
+      </w:r>
+      <w:r>
+        <w:rPr>
+          <w:noProof/>
+        </w:rPr>
+        <mc:AlternateContent>
+          <mc:Choice Requires="wps">
+            <w:drawing>
+              <wp:anchor distT="0" distB="0" distL="114300" distR="114300" simplePos="0" relativeHeight="251672572" behindDoc="0" locked="0" layoutInCell="1" allowOverlap="1" wp14:anchorId="248197AC" wp14:editId="1AA47628">
+                <wp:simplePos x="0" y="0"/>
+                <wp:positionH relativeFrom="column">
+                  <wp:posOffset>5264623</wp:posOffset>
+                </wp:positionH>
+                <wp:positionV relativeFrom="paragraph">
+                  <wp:posOffset>6055360</wp:posOffset>
+                </wp:positionV>
+                <wp:extent cx="222885" cy="265430"/>
+                <wp:effectExtent l="0" t="0" r="5715" b="1270"/>
+                <wp:wrapNone/>
+                <wp:docPr id="35" name="Down Arrow 35"/>
+                <wp:cNvGraphicFramePr/>
+                <a:graphic xmlns:a="http://schemas.openxmlformats.org/drawingml/2006/main">
+                  <a:graphicData uri="http://schemas.microsoft.com/office/word/2010/wordprocessingShape">
+                    <wps:wsp>
+                      <wps:cNvSpPr/>
+                      <wps:spPr>
+                        <a:xfrm>
+                          <a:off x="0" y="0"/>
+                          <a:ext cx="222885" cy="265430"/>
+                        </a:xfrm>
+                        <a:prstGeom prst="downArrow">
+                          <a:avLst/>
+                        </a:prstGeom>
+                        <a:ln>
+                          <a:noFill/>
+                        </a:ln>
+                      </wps:spPr>
+                      <wps:style>
+                        <a:lnRef idx="2">
+                          <a:schemeClr val="accent1">
+                            <a:shade val="50000"/>
+                          </a:schemeClr>
+                        </a:lnRef>
+                        <a:fillRef idx="1">
+                          <a:schemeClr val="accent1"/>
+                        </a:fillRef>
+                        <a:effectRef idx="0">
+                          <a:schemeClr val="accent1"/>
+                        </a:effectRef>
+                        <a:fontRef idx="minor">
+                          <a:schemeClr val="lt1"/>
+                        </a:fontRef>
+                      </wps:style>
+                      <wps:bodyPr rot="0" spcFirstLastPara="0" vertOverflow="overflow" horzOverflow="overflow" vert="horz" wrap="square" lIns="91440" tIns="45720" rIns="91440" bIns="45720" numCol="1" spcCol="0" rtlCol="0" fromWordArt="0" anchor="ctr" anchorCtr="0" forceAA="0" compatLnSpc="1">
+                        <a:prstTxWarp prst="textNoShape">
+                          <a:avLst/>
+                        </a:prstTxWarp>
+                        <a:noAutofit/>
+                      </wps:bodyPr>
+                    </wps:wsp>
+                  </a:graphicData>
+                </a:graphic>
+                <wp14:sizeRelH relativeFrom="margin">
+                  <wp14:pctWidth>0</wp14:pctWidth>
+                </wp14:sizeRelH>
+                <wp14:sizeRelV relativeFrom="margin">
+                  <wp14:pctHeight>0</wp14:pctHeight>
+                </wp14:sizeRelV>
+              </wp:anchor>
+            </w:drawing>
+          </mc:Choice>
+          <mc:Fallback>
+            <w:pict>
+              <v:shape id="Down Arrow 35" o:spid="_x0000_s1026" type="#_x0000_t67" style="position:absolute;margin-left:414.55pt;margin-top:476.8pt;width:17.55pt;height:20.9pt;z-index:251672572;visibility:visible;mso-wrap-style:square;mso-width-percent:0;mso-height-percent:0;mso-wrap-distance-left:9pt;mso-wrap-distance-top:0;mso-wrap-distance-right:9pt;mso-wrap-distance-bottom:0;mso-position-horizontal:absolute;mso-position-horizontal-relative:text;mso-position-vertical:absolute;mso-position-vertical-relative:text;mso-width-percent:0;mso-height-percent:0;mso-width-relative:margin;mso-height-relative:margin;v-text-anchor:middle" o:gfxdata="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" adj="12531" fillcolor="#4f81bd [3204]" stroked="f" strokeweight="2pt"/>
+            </w:pict>
+          </mc:Fallback>
+        </mc:AlternateContent>
+      </w:r>
+      <w:r>
+        <w:rPr>
+          <w:noProof/>
+        </w:rPr>
+        <mc:AlternateContent>
+          <mc:Choice Requires="wps">
+            <w:drawing>
+              <wp:anchor distT="0" distB="0" distL="114300" distR="114300" simplePos="0" relativeHeight="251730944" behindDoc="0" locked="0" layoutInCell="1" allowOverlap="1" wp14:anchorId="325599C0" wp14:editId="18F81D97">
+                <wp:simplePos x="0" y="0"/>
+                <wp:positionH relativeFrom="column">
+                  <wp:posOffset>4225512</wp:posOffset>
+                </wp:positionH>
+                <wp:positionV relativeFrom="paragraph">
+                  <wp:posOffset>3993146</wp:posOffset>
+                </wp:positionV>
+                <wp:extent cx="222885" cy="350511"/>
+                <wp:effectExtent l="0" t="0" r="5715" b="0"/>
+                <wp:wrapNone/>
+                <wp:docPr id="20" name="Down Arrow 20"/>
+                <wp:cNvGraphicFramePr/>
+                <a:graphic xmlns:a="http://schemas.openxmlformats.org/drawingml/2006/main">
+                  <a:graphicData uri="http://schemas.microsoft.com/office/word/2010/wordprocessingShape">
+                    <wps:wsp>
+                      <wps:cNvSpPr/>
+                      <wps:spPr>
+                        <a:xfrm>
+                          <a:off x="0" y="0"/>
+                          <a:ext cx="222885" cy="350511"/>
+                        </a:xfrm>
+                        <a:prstGeom prst="downArrow">
+                          <a:avLst/>
+                        </a:prstGeom>
+                        <a:ln>
+                          <a:noFill/>
+                        </a:ln>
+                      </wps:spPr>
+                      <wps:style>
+                        <a:lnRef idx="2">
+                          <a:schemeClr val="accent1">
+                            <a:shade val="50000"/>
+                          </a:schemeClr>
+                        </a:lnRef>
+                        <a:fillRef idx="1">
+                          <a:schemeClr val="accent1"/>
+                        </a:fillRef>
+                        <a:effectRef idx="0">
+                          <a:schemeClr val="accent1"/>
+                        </a:effectRef>
+                        <a:fontRef idx="minor">
+                          <a:schemeClr val="lt1"/>
+                        </a:fontRef>
+                      </wps:style>
+                      <wps:bodyPr rot="0" spcFirstLastPara="0" vertOverflow="overflow" horzOverflow="overflow" vert="horz" wrap="square" lIns="91440" tIns="45720" rIns="91440" bIns="45720" numCol="1" spcCol="0" rtlCol="0" fromWordArt="0" anchor="ctr" anchorCtr="0" forceAA="0" compatLnSpc="1">
+                        <a:prstTxWarp prst="textNoShape">
+                          <a:avLst/>
+                        </a:prstTxWarp>
+                        <a:noAutofit/>
+                      </wps:bodyPr>
+                    </wps:wsp>
+                  </a:graphicData>
+                </a:graphic>
+              </wp:anchor>
+            </w:drawing>
+          </mc:Choice>
+          <mc:Fallback>
+            <w:pict>
+              <v:shape id="Down Arrow 20" o:spid="_x0000_s1026" type="#_x0000_t67" style="position:absolute;margin-left:332.7pt;margin-top:314.4pt;width:17.55pt;height:27.6pt;z-index:251730944;visibility:visible;mso-wrap-style:square;mso-wrap-distance-left:9pt;mso-wrap-distance-top:0;mso-wrap-distance-right:9pt;mso-wrap-distance-bottom:0;mso-position-horizontal:absolute;mso-position-horizontal-relative:text;mso-position-vertical:absolute;mso-position-vertical-relative:text;v-text-anchor:middle" o:gfxdata="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" adj="14732" fillcolor="#4f81bd [3204]" stroked="f" strokeweight="2pt"/>
+            </w:pict>
+          </mc:Fallback>
+        </mc:AlternateContent>
+      </w:r>
+      <w:r>
+        <w:rPr>
+          <w:noProof/>
+        </w:rPr>
+        <mc:AlternateContent>
+          <mc:Choice Requires="wps">
+            <w:drawing>
+              <wp:anchor distT="0" distB="0" distL="114300" distR="114300" simplePos="0" relativeHeight="251731968" behindDoc="0" locked="0" layoutInCell="1" allowOverlap="1" wp14:anchorId="0193DE3C" wp14:editId="20C15600">
+                <wp:simplePos x="0" y="0"/>
+                <wp:positionH relativeFrom="column">
+                  <wp:posOffset>5256870</wp:posOffset>
+                </wp:positionH>
+                <wp:positionV relativeFrom="paragraph">
+                  <wp:posOffset>4003779</wp:posOffset>
+                </wp:positionV>
+                <wp:extent cx="222885" cy="1243297"/>
+                <wp:effectExtent l="0" t="0" r="5715" b="0"/>
+                <wp:wrapNone/>
+                <wp:docPr id="21" name="Down Arrow 21"/>
+                <wp:cNvGraphicFramePr/>
+                <a:graphic xmlns:a="http://schemas.openxmlformats.org/drawingml/2006/main">
+                  <a:graphicData uri="http://schemas.microsoft.com/office/word/2010/wordprocessingShape">
+                    <wps:wsp>
+                      <wps:cNvSpPr/>
+                      <wps:spPr>
+                        <a:xfrm>
+                          <a:off x="0" y="0"/>
+                          <a:ext cx="222885" cy="1243297"/>
+                        </a:xfrm>
+                        <a:prstGeom prst="downArrow">
+                          <a:avLst/>
+                        </a:prstGeom>
+                        <a:ln>
+                          <a:noFill/>
+                        </a:ln>
+                      </wps:spPr>
+                      <wps:style>
+                        <a:lnRef idx="2">
+                          <a:schemeClr val="accent1">
+                            <a:shade val="50000"/>
+                          </a:schemeClr>
+                        </a:lnRef>
+                        <a:fillRef idx="1">
+                          <a:schemeClr val="accent1"/>
+                        </a:fillRef>
+                        <a:effectRef idx="0">
+                          <a:schemeClr val="accent1"/>
+                        </a:effectRef>
+                        <a:fontRef idx="minor">
+                          <a:schemeClr val="lt1"/>
+                        </a:fontRef>
+                      </wps:style>
+                      <wps:bodyPr rot="0" spcFirstLastPara="0" vertOverflow="overflow" horzOverflow="overflow" vert="horz" wrap="square" lIns="91440" tIns="45720" rIns="91440" bIns="45720" numCol="1" spcCol="0" rtlCol="0" fromWordArt="0" anchor="ctr" anchorCtr="0" forceAA="0" compatLnSpc="1">
+                        <a:prstTxWarp prst="textNoShape">
+                          <a:avLst/>
+                        </a:prstTxWarp>
+                        <a:noAutofit/>
+                      </wps:bodyPr>
+                    </wps:wsp>
+                  </a:graphicData>
+                </a:graphic>
+              </wp:anchor>
+            </w:drawing>
+          </mc:Choice>
+          <mc:Fallback>
+            <w:pict>
+              <v:shape id="Down Arrow 21" o:spid="_x0000_s1026" type="#_x0000_t67" style="position:absolute;margin-left:413.95pt;margin-top:315.25pt;width:17.55pt;height:97.9pt;z-index:251731968;visibility:visible;mso-wrap-style:square;mso-wrap-distance-left:9pt;mso-wrap-distance-top:0;mso-wrap-distance-right:9pt;mso-wrap-distance-bottom:0;mso-position-horizontal:absolute;mso-position-horizontal-relative:text;mso-position-vertical:absolute;mso-position-vertical-relative:text;v-text-anchor:middle" o:gfxdata="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" adj="19664" fillcolor="#4f81bd [3204]" stroked="f" strokeweight="2pt"/>
+            </w:pict>
+          </mc:Fallback>
+        </mc:AlternateContent>
+      </w:r>
+      <w:r>
+        <w:rPr>
+          <w:noProof/>
+        </w:rPr>
+        <mc:AlternateContent>
+          <mc:Choice Requires="wpg">
+            <w:drawing>
+              <wp:anchor distT="0" distB="0" distL="114300" distR="114300" simplePos="0" relativeHeight="251727872" behindDoc="0" locked="0" layoutInCell="1" allowOverlap="1" wp14:anchorId="340D0C4D" wp14:editId="739DC431">
+                <wp:simplePos x="0" y="0"/>
+                <wp:positionH relativeFrom="column">
+                  <wp:posOffset>4289307</wp:posOffset>
+                </wp:positionH>
+                <wp:positionV relativeFrom="paragraph">
+                  <wp:posOffset>3206337</wp:posOffset>
+                </wp:positionV>
+                <wp:extent cx="1144905" cy="794999"/>
+                <wp:effectExtent l="0" t="0" r="17145" b="24765"/>
                 <wp:wrapNone/>
                 <wp:docPr id="512" name="Group 512"/>
                 <wp:cNvGraphicFramePr/>
@@ -1802,7 +4180,7 @@
                       <wpg:grpSpPr>
                         <a:xfrm>
                           <a:off x="0" y="0"/>
-                          <a:ext cx="1144905" cy="795020"/>
+                          <a:ext cx="1144905" cy="794999"/>
                           <a:chOff x="0" y="0"/>
                           <a:chExt cx="1144905" cy="795020"/>
                         </a:xfrm>
@@ -1893,6 +4271,66 @@
                                   <w:sz w:val="18"/>
                                 </w:rPr>
                               </w:pPr>
+                              <w:r>
+                                <w:rPr>
+                                  <w:i/>
+                                  <w:sz w:val="18"/>
+                                  <w:highlight w:val="yellow"/>
+                                </w:rPr>
+                                <w:t>End</w:t>
+                              </w:r>
+                              <w:r>
+                                <w:rPr>
+                                  <w:i/>
+                                  <w:sz w:val="18"/>
+                                  <w:highlight w:val="yellow"/>
+                                </w:rPr>
+                                <w:t xml:space="preserve"> 12</w:t>
+                              </w:r>
+                              <w:r>
+                                <w:rPr>
+                                  <w:i/>
+                                  <w:sz w:val="18"/>
+                                  <w:highlight w:val="yellow"/>
+                                </w:rPr>
+                                <w:t xml:space="preserve">: Log </w:t>
+                              </w:r>
+                              <w:proofErr w:type="spellStart"/>
+                              <w:r>
+                                <w:rPr>
+                                  <w:i/>
+                                  <w:sz w:val="18"/>
+                                  <w:highlight w:val="yellow"/>
+                                </w:rPr>
+                                <w:t>Du</w:t>
+                              </w:r>
+                              <w:r>
+                                <w:rPr>
+                                  <w:i/>
+                                  <w:sz w:val="18"/>
+                                  <w:highlight w:val="yellow"/>
+                                </w:rPr>
+                                <w:t>r</w:t>
+                              </w:r>
+                              <w:proofErr w:type="spellEnd"/>
+                              <w:r>
+                                <w:rPr>
+                                  <w:i/>
+                                  <w:sz w:val="18"/>
+                                  <w:highlight w:val="yellow"/>
+                                </w:rPr>
+                                <w:t xml:space="preserve"> </w:t>
+                              </w:r>
+                              <w:proofErr w:type="spellStart"/>
+                              <w:r>
+                                <w:rPr>
+                                  <w:i/>
+                                  <w:sz w:val="18"/>
+                                  <w:highlight w:val="yellow"/>
+                                </w:rPr>
+                                <w:t>Jump</w:t>
+                              </w:r>
+                              <w:proofErr w:type="spellEnd"/>
                             </w:p>
                           </w:txbxContent>
                         </wps:txbx>
@@ -1944,8 +4382,8 @@
           </mc:Choice>
           <mc:Fallback>
             <w:pict>
-              <v:group id="Group 512" o:spid="_x0000_s1040" style="position:absolute;margin-left:348.4pt;margin-top:225.2pt;width:90.15pt;height:62.6pt;z-index:251708416" coordsize="11449,7950" o:gfxdata="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">
-                <v:shape id="Flowchart: Process 513" o:spid="_x0000_s1041" type="#_x0000_t109" style="position:absolute;width:11449;height:7950;visibility:visible;mso-wrap-style:square;v-text-anchor:top" o:gfxdata="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" fillcolor="white [3201]" strokecolor="black [3200]" strokeweight="2pt">
+              <v:group id="Group 512" o:spid="_x0000_s1059" style="position:absolute;margin-left:337.75pt;margin-top:252.45pt;width:90.15pt;height:62.6pt;z-index:251727872" coordsize="11449,7950" o:gfxdata="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">
+                <v:shape id="Flowchart: Process 513" o:spid="_x0000_s1060" type="#_x0000_t109" style="position:absolute;width:11449;height:7950;visibility:visible;mso-wrap-style:square;v-text-anchor:top" o:gfxdata="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" fillcolor="white [3201]" strokecolor="black [3200]" strokeweight="2pt">
                   <v:textbox inset="0,1mm,0,0">
                     <w:txbxContent>
                       <w:p>
@@ -2006,1694 +4444,71 @@
                             <w:sz w:val="18"/>
                           </w:rPr>
                         </w:pPr>
+                        <w:r>
+                          <w:rPr>
+                            <w:i/>
+                            <w:sz w:val="18"/>
+                            <w:highlight w:val="yellow"/>
+                          </w:rPr>
+                          <w:t>End</w:t>
+                        </w:r>
+                        <w:r>
+                          <w:rPr>
+                            <w:i/>
+                            <w:sz w:val="18"/>
+                            <w:highlight w:val="yellow"/>
+                          </w:rPr>
+                          <w:t xml:space="preserve"> 12</w:t>
+                        </w:r>
+                        <w:r>
+                          <w:rPr>
+                            <w:i/>
+                            <w:sz w:val="18"/>
+                            <w:highlight w:val="yellow"/>
+                          </w:rPr>
+                          <w:t xml:space="preserve">: Log </w:t>
+                        </w:r>
+                        <w:proofErr w:type="spellStart"/>
+                        <w:r>
+                          <w:rPr>
+                            <w:i/>
+                            <w:sz w:val="18"/>
+                            <w:highlight w:val="yellow"/>
+                          </w:rPr>
+                          <w:t>Du</w:t>
+                        </w:r>
+                        <w:r>
+                          <w:rPr>
+                            <w:i/>
+                            <w:sz w:val="18"/>
+                            <w:highlight w:val="yellow"/>
+                          </w:rPr>
+                          <w:t>r</w:t>
+                        </w:r>
+                        <w:proofErr w:type="spellEnd"/>
+                        <w:r>
+                          <w:rPr>
+                            <w:i/>
+                            <w:sz w:val="18"/>
+                            <w:highlight w:val="yellow"/>
+                          </w:rPr>
+                          <w:t xml:space="preserve"> </w:t>
+                        </w:r>
+                        <w:proofErr w:type="spellStart"/>
+                        <w:r>
+                          <w:rPr>
+                            <w:i/>
+                            <w:sz w:val="18"/>
+                            <w:highlight w:val="yellow"/>
+                          </w:rPr>
+                          <w:t>Jump</w:t>
+                        </w:r>
+                        <w:proofErr w:type="spellEnd"/>
                       </w:p>
                     </w:txbxContent>
                   </v:textbox>
                 </v:shape>
-                <v:line id="Straight Connector 514" o:spid="_x0000_s1042" style="position:absolute;visibility:visible;mso-wrap-style:square" from="0,2146" to="11442,2146" o:connectortype="straight" o:gfxdata="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" strokecolor="black [3213]" strokeweight="1pt"/>
-              </v:group>
-            </w:pict>
-          </mc:Fallback>
-        </mc:AlternateContent>
-      </w:r>
-      <w:r>
-        <w:rPr>
-          <w:noProof/>
-        </w:rPr>
-        <mc:AlternateContent>
-          <mc:Choice Requires="wpg">
-            <w:drawing>
-              <wp:anchor distT="0" distB="0" distL="114300" distR="114300" simplePos="0" relativeHeight="251718656" behindDoc="0" locked="0" layoutInCell="1" allowOverlap="1" wp14:anchorId="00CCE4D1" wp14:editId="4F72D534">
-                <wp:simplePos x="0" y="0"/>
-                <wp:positionH relativeFrom="column">
-                  <wp:posOffset>3853180</wp:posOffset>
-                </wp:positionH>
-                <wp:positionV relativeFrom="paragraph">
-                  <wp:posOffset>4018915</wp:posOffset>
-                </wp:positionV>
-                <wp:extent cx="2292985" cy="1687830"/>
-                <wp:effectExtent l="0" t="0" r="12065" b="26670"/>
-                <wp:wrapNone/>
-                <wp:docPr id="9" name="Group 9"/>
-                <wp:cNvGraphicFramePr/>
-                <a:graphic xmlns:a="http://schemas.openxmlformats.org/drawingml/2006/main">
-                  <a:graphicData uri="http://schemas.microsoft.com/office/word/2010/wordprocessingGroup">
-                    <wpg:wgp>
-                      <wpg:cNvGrpSpPr/>
-                      <wpg:grpSpPr>
-                        <a:xfrm>
-                          <a:off x="0" y="0"/>
-                          <a:ext cx="2292985" cy="1687830"/>
-                          <a:chOff x="0" y="0"/>
-                          <a:chExt cx="2293221" cy="1688155"/>
-                        </a:xfrm>
-                      </wpg:grpSpPr>
-                      <wpg:grpSp>
-                        <wpg:cNvPr id="693" name="Group 693"/>
-                        <wpg:cNvGrpSpPr/>
-                        <wpg:grpSpPr>
-                          <a:xfrm>
-                            <a:off x="0" y="0"/>
-                            <a:ext cx="1144905" cy="795020"/>
-                            <a:chOff x="0" y="0"/>
-                            <a:chExt cx="1144905" cy="795020"/>
-                          </a:xfrm>
-                        </wpg:grpSpPr>
-                        <wps:wsp>
-                          <wps:cNvPr id="694" name="Flowchart: Process 694"/>
-                          <wps:cNvSpPr/>
-                          <wps:spPr>
-                            <a:xfrm>
-                              <a:off x="0" y="0"/>
-                              <a:ext cx="1144905" cy="795020"/>
-                            </a:xfrm>
-                            <a:prstGeom prst="flowChartProcess">
-                              <a:avLst/>
-                            </a:prstGeom>
-                          </wps:spPr>
-                          <wps:style>
-                            <a:lnRef idx="2">
-                              <a:schemeClr val="dk1"/>
-                            </a:lnRef>
-                            <a:fillRef idx="1">
-                              <a:schemeClr val="lt1"/>
-                            </a:fillRef>
-                            <a:effectRef idx="0">
-                              <a:schemeClr val="dk1"/>
-                            </a:effectRef>
-                            <a:fontRef idx="minor">
-                              <a:schemeClr val="dk1"/>
-                            </a:fontRef>
-                          </wps:style>
-                          <wps:txbx>
-                            <w:txbxContent>
-                              <w:p>
-                                <w:pPr>
-                                  <w:spacing w:after="0" w:line="240" w:lineRule="auto"/>
-                                  <w:jc w:val="center"/>
-                                  <w:rPr>
-                                    <w:b/>
-                                  </w:rPr>
-                                </w:pPr>
-                                <w:r>
-                                  <w:rPr>
-                                    <w:b/>
-                                  </w:rPr>
-                                  <w:t>1</w:t>
-                                </w:r>
-                                <w:r>
-                                  <w:rPr>
-                                    <w:b/>
-                                  </w:rPr>
-                                  <w:t>2</w:t>
-                                </w:r>
-                                <w:r>
-                                  <w:rPr>
-                                    <w:b/>
-                                  </w:rPr>
-                                  <w:t xml:space="preserve">: </w:t>
-                                </w:r>
-                                <w:r>
-                                  <w:rPr>
-                                    <w:b/>
-                                  </w:rPr>
-                                  <w:t>TEST Jumped</w:t>
-                                </w:r>
-                              </w:p>
-                              <w:p>
-                                <w:pPr>
-                                  <w:spacing w:after="0" w:line="240" w:lineRule="auto"/>
-                                  <w:jc w:val="center"/>
-                                </w:pPr>
-                              </w:p>
-                              <w:p>
-                                <w:pPr>
-                                  <w:spacing w:after="0" w:line="240" w:lineRule="auto"/>
-                                  <w:jc w:val="center"/>
-                                  <w:rPr>
-                                    <w:i/>
-                                    <w:sz w:val="18"/>
-                                  </w:rPr>
-                                </w:pPr>
-                              </w:p>
-                              <w:p>
-                                <w:pPr>
-                                  <w:spacing w:after="0" w:line="240" w:lineRule="auto"/>
-                                  <w:jc w:val="center"/>
-                                  <w:rPr>
-                                    <w:i/>
-                                    <w:sz w:val="18"/>
-                                  </w:rPr>
-                                </w:pPr>
-                              </w:p>
-                            </w:txbxContent>
-                          </wps:txbx>
-                          <wps:bodyPr rot="0" spcFirstLastPara="0" vertOverflow="overflow" horzOverflow="overflow" vert="horz" wrap="square" lIns="0" tIns="36000" rIns="0" bIns="0" numCol="1" spcCol="0" rtlCol="0" fromWordArt="0" anchor="t" anchorCtr="0" forceAA="0" compatLnSpc="1">
-                            <a:prstTxWarp prst="textNoShape">
-                              <a:avLst/>
-                            </a:prstTxWarp>
-                            <a:noAutofit/>
-                          </wps:bodyPr>
-                        </wps:wsp>
-                        <wps:wsp>
-                          <wps:cNvPr id="695" name="Straight Connector 695"/>
-                          <wps:cNvCnPr/>
-                          <wps:spPr>
-                            <a:xfrm>
-                              <a:off x="0" y="214685"/>
-                              <a:ext cx="1144270" cy="0"/>
-                            </a:xfrm>
-                            <a:prstGeom prst="line">
-                              <a:avLst/>
-                            </a:prstGeom>
-                            <a:ln w="12700">
-                              <a:solidFill>
-                                <a:schemeClr val="tx1"/>
-                              </a:solidFill>
-                            </a:ln>
-                          </wps:spPr>
-                          <wps:style>
-                            <a:lnRef idx="1">
-                              <a:schemeClr val="accent1"/>
-                            </a:lnRef>
-                            <a:fillRef idx="0">
-                              <a:schemeClr val="accent1"/>
-                            </a:fillRef>
-                            <a:effectRef idx="0">
-                              <a:schemeClr val="accent1"/>
-                            </a:effectRef>
-                            <a:fontRef idx="minor">
-                              <a:schemeClr val="tx1"/>
-                            </a:fontRef>
-                          </wps:style>
-                          <wps:bodyPr/>
-                        </wps:wsp>
-                      </wpg:grpSp>
-                      <wpg:grpSp>
-                        <wpg:cNvPr id="696" name="Group 696"/>
-                        <wpg:cNvGrpSpPr/>
-                        <wpg:grpSpPr>
-                          <a:xfrm>
-                            <a:off x="1148316" y="893135"/>
-                            <a:ext cx="1144905" cy="795020"/>
-                            <a:chOff x="0" y="0"/>
-                            <a:chExt cx="1144905" cy="795020"/>
-                          </a:xfrm>
-                        </wpg:grpSpPr>
-                        <wps:wsp>
-                          <wps:cNvPr id="697" name="Flowchart: Process 697"/>
-                          <wps:cNvSpPr/>
-                          <wps:spPr>
-                            <a:xfrm>
-                              <a:off x="0" y="0"/>
-                              <a:ext cx="1144905" cy="795020"/>
-                            </a:xfrm>
-                            <a:prstGeom prst="flowChartProcess">
-                              <a:avLst/>
-                            </a:prstGeom>
-                          </wps:spPr>
-                          <wps:style>
-                            <a:lnRef idx="2">
-                              <a:schemeClr val="dk1"/>
-                            </a:lnRef>
-                            <a:fillRef idx="1">
-                              <a:schemeClr val="lt1"/>
-                            </a:fillRef>
-                            <a:effectRef idx="0">
-                              <a:schemeClr val="dk1"/>
-                            </a:effectRef>
-                            <a:fontRef idx="minor">
-                              <a:schemeClr val="dk1"/>
-                            </a:fontRef>
-                          </wps:style>
-                          <wps:txbx>
-                            <w:txbxContent>
-                              <w:p>
-                                <w:pPr>
-                                  <w:spacing w:after="0" w:line="240" w:lineRule="auto"/>
-                                  <w:jc w:val="center"/>
-                                  <w:rPr>
-                                    <w:b/>
-                                  </w:rPr>
-                                </w:pPr>
-                                <w:r>
-                                  <w:rPr>
-                                    <w:b/>
-                                  </w:rPr>
-                                  <w:t>1</w:t>
-                                </w:r>
-                                <w:r>
-                                  <w:rPr>
-                                    <w:b/>
-                                  </w:rPr>
-                                  <w:t>3</w:t>
-                                </w:r>
-                                <w:r>
-                                  <w:rPr>
-                                    <w:b/>
-                                  </w:rPr>
-                                  <w:t xml:space="preserve">: </w:t>
-                                </w:r>
-                                <w:r>
-                                  <w:rPr>
-                                    <w:b/>
-                                  </w:rPr>
-                                  <w:t>TEST Timeout</w:t>
-                                </w:r>
-                              </w:p>
-                              <w:p>
-                                <w:pPr>
-                                  <w:spacing w:after="0" w:line="240" w:lineRule="auto"/>
-                                  <w:jc w:val="center"/>
-                                </w:pPr>
-                              </w:p>
-                              <w:p>
-                                <w:pPr>
-                                  <w:spacing w:after="0" w:line="240" w:lineRule="auto"/>
-                                  <w:jc w:val="center"/>
-                                  <w:rPr>
-                                    <w:i/>
-                                    <w:sz w:val="18"/>
-                                  </w:rPr>
-                                </w:pPr>
-                              </w:p>
-                              <w:p>
-                                <w:pPr>
-                                  <w:spacing w:after="0" w:line="240" w:lineRule="auto"/>
-                                  <w:jc w:val="center"/>
-                                  <w:rPr>
-                                    <w:i/>
-                                    <w:sz w:val="18"/>
-                                  </w:rPr>
-                                </w:pPr>
-                              </w:p>
-                            </w:txbxContent>
-                          </wps:txbx>
-                          <wps:bodyPr rot="0" spcFirstLastPara="0" vertOverflow="overflow" horzOverflow="overflow" vert="horz" wrap="square" lIns="0" tIns="36000" rIns="0" bIns="0" numCol="1" spcCol="0" rtlCol="0" fromWordArt="0" anchor="t" anchorCtr="0" forceAA="0" compatLnSpc="1">
-                            <a:prstTxWarp prst="textNoShape">
-                              <a:avLst/>
-                            </a:prstTxWarp>
-                            <a:noAutofit/>
-                          </wps:bodyPr>
-                        </wps:wsp>
-                        <wps:wsp>
-                          <wps:cNvPr id="698" name="Straight Connector 698"/>
-                          <wps:cNvCnPr/>
-                          <wps:spPr>
-                            <a:xfrm>
-                              <a:off x="0" y="214685"/>
-                              <a:ext cx="1144270" cy="0"/>
-                            </a:xfrm>
-                            <a:prstGeom prst="line">
-                              <a:avLst/>
-                            </a:prstGeom>
-                            <a:ln w="12700">
-                              <a:solidFill>
-                                <a:schemeClr val="tx1"/>
-                              </a:solidFill>
-                            </a:ln>
-                          </wps:spPr>
-                          <wps:style>
-                            <a:lnRef idx="1">
-                              <a:schemeClr val="accent1"/>
-                            </a:lnRef>
-                            <a:fillRef idx="0">
-                              <a:schemeClr val="accent1"/>
-                            </a:fillRef>
-                            <a:effectRef idx="0">
-                              <a:schemeClr val="accent1"/>
-                            </a:effectRef>
-                            <a:fontRef idx="minor">
-                              <a:schemeClr val="tx1"/>
-                            </a:fontRef>
-                          </wps:style>
-                          <wps:bodyPr/>
-                        </wps:wsp>
-                      </wpg:grpSp>
-                    </wpg:wgp>
-                  </a:graphicData>
-                </a:graphic>
-              </wp:anchor>
-            </w:drawing>
-          </mc:Choice>
-          <mc:Fallback>
-            <w:pict>
-              <v:group id="Group 9" o:spid="_x0000_s1043" style="position:absolute;margin-left:303.4pt;margin-top:316.45pt;width:180.55pt;height:132.9pt;z-index:251718656" coordsize="22932,16881" o:gfxdata="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">
-                <v:group id="Group 693" o:spid="_x0000_s1044" style="position:absolute;width:11449;height:7950" coordsize="11449,7950" o:gfxdata="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">
-                  <v:shape id="Flowchart: Process 694" o:spid="_x0000_s1045" type="#_x0000_t109" style="position:absolute;width:11449;height:7950;visibility:visible;mso-wrap-style:square;v-text-anchor:top" o:gfxdata="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" fillcolor="white [3201]" strokecolor="black [3200]" strokeweight="2pt">
-                    <v:textbox inset="0,1mm,0,0">
-                      <w:txbxContent>
-                        <w:p>
-                          <w:pPr>
-                            <w:spacing w:after="0" w:line="240" w:lineRule="auto"/>
-                            <w:jc w:val="center"/>
-                            <w:rPr>
-                              <w:b/>
-                            </w:rPr>
-                          </w:pPr>
-                          <w:r>
-                            <w:rPr>
-                              <w:b/>
-                            </w:rPr>
-                            <w:t>1</w:t>
-                          </w:r>
-                          <w:r>
-                            <w:rPr>
-                              <w:b/>
-                            </w:rPr>
-                            <w:t>2</w:t>
-                          </w:r>
-                          <w:r>
-                            <w:rPr>
-                              <w:b/>
-                            </w:rPr>
-                            <w:t xml:space="preserve">: </w:t>
-                          </w:r>
-                          <w:r>
-                            <w:rPr>
-                              <w:b/>
-                            </w:rPr>
-                            <w:t>TEST Jumped</w:t>
-                          </w:r>
-                        </w:p>
-                        <w:p>
-                          <w:pPr>
-                            <w:spacing w:after="0" w:line="240" w:lineRule="auto"/>
-                            <w:jc w:val="center"/>
-                          </w:pPr>
-                        </w:p>
-                        <w:p>
-                          <w:pPr>
-                            <w:spacing w:after="0" w:line="240" w:lineRule="auto"/>
-                            <w:jc w:val="center"/>
-                            <w:rPr>
-                              <w:i/>
-                              <w:sz w:val="18"/>
-                            </w:rPr>
-                          </w:pPr>
-                        </w:p>
-                        <w:p>
-                          <w:pPr>
-                            <w:spacing w:after="0" w:line="240" w:lineRule="auto"/>
-                            <w:jc w:val="center"/>
-                            <w:rPr>
-                              <w:i/>
-                              <w:sz w:val="18"/>
-                            </w:rPr>
-                          </w:pPr>
-                        </w:p>
-                      </w:txbxContent>
-                    </v:textbox>
-                  </v:shape>
-                  <v:line id="Straight Connector 695" o:spid="_x0000_s1046" style="position:absolute;visibility:visible;mso-wrap-style:square" from="0,2146" to="11442,2146" o:connectortype="straight" o:gfxdata="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" strokecolor="black [3213]" strokeweight="1pt"/>
-                </v:group>
-                <v:group id="Group 696" o:spid="_x0000_s1047" style="position:absolute;left:11483;top:8931;width:11449;height:7950" coordsize="11449,7950" o:gfxdata="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">
-                  <v:shape id="Flowchart: Process 697" o:spid="_x0000_s1048" type="#_x0000_t109" style="position:absolute;width:11449;height:7950;visibility:visible;mso-wrap-style:square;v-text-anchor:top" o:gfxdata="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" fillcolor="white [3201]" strokecolor="black [3200]" strokeweight="2pt">
-                    <v:textbox inset="0,1mm,0,0">
-                      <w:txbxContent>
-                        <w:p>
-                          <w:pPr>
-                            <w:spacing w:after="0" w:line="240" w:lineRule="auto"/>
-                            <w:jc w:val="center"/>
-                            <w:rPr>
-                              <w:b/>
-                            </w:rPr>
-                          </w:pPr>
-                          <w:r>
-                            <w:rPr>
-                              <w:b/>
-                            </w:rPr>
-                            <w:t>1</w:t>
-                          </w:r>
-                          <w:r>
-                            <w:rPr>
-                              <w:b/>
-                            </w:rPr>
-                            <w:t>3</w:t>
-                          </w:r>
-                          <w:r>
-                            <w:rPr>
-                              <w:b/>
-                            </w:rPr>
-                            <w:t xml:space="preserve">: </w:t>
-                          </w:r>
-                          <w:r>
-                            <w:rPr>
-                              <w:b/>
-                            </w:rPr>
-                            <w:t>TEST Timeout</w:t>
-                          </w:r>
-                        </w:p>
-                        <w:p>
-                          <w:pPr>
-                            <w:spacing w:after="0" w:line="240" w:lineRule="auto"/>
-                            <w:jc w:val="center"/>
-                          </w:pPr>
-                        </w:p>
-                        <w:p>
-                          <w:pPr>
-                            <w:spacing w:after="0" w:line="240" w:lineRule="auto"/>
-                            <w:jc w:val="center"/>
-                            <w:rPr>
-                              <w:i/>
-                              <w:sz w:val="18"/>
-                            </w:rPr>
-                          </w:pPr>
-                        </w:p>
-                        <w:p>
-                          <w:pPr>
-                            <w:spacing w:after="0" w:line="240" w:lineRule="auto"/>
-                            <w:jc w:val="center"/>
-                            <w:rPr>
-                              <w:i/>
-                              <w:sz w:val="18"/>
-                            </w:rPr>
-                          </w:pPr>
-                        </w:p>
-                      </w:txbxContent>
-                    </v:textbox>
-                  </v:shape>
-                  <v:line id="Straight Connector 698" o:spid="_x0000_s1049" style="position:absolute;visibility:visible;mso-wrap-style:square" from="0,2146" to="11442,2146" o:connectortype="straight" o:gfxdata="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" strokecolor="black [3213]" strokeweight="1pt"/>
-                </v:group>
-              </v:group>
-            </w:pict>
-          </mc:Fallback>
-        </mc:AlternateContent>
-      </w:r>
-      <w:r>
-        <w:rPr>
-          <w:noProof/>
-        </w:rPr>
-        <mc:AlternateContent>
-          <mc:Choice Requires="wpg">
-            <w:drawing>
-              <wp:anchor distT="0" distB="0" distL="114300" distR="114300" simplePos="0" relativeHeight="251715584" behindDoc="0" locked="0" layoutInCell="1" allowOverlap="1" wp14:anchorId="036A1D56" wp14:editId="18F42B56">
-                <wp:simplePos x="0" y="0"/>
-                <wp:positionH relativeFrom="column">
-                  <wp:posOffset>1588135</wp:posOffset>
-                </wp:positionH>
-                <wp:positionV relativeFrom="paragraph">
-                  <wp:posOffset>4008120</wp:posOffset>
-                </wp:positionV>
-                <wp:extent cx="2303780" cy="1698625"/>
-                <wp:effectExtent l="0" t="0" r="20320" b="15875"/>
-                <wp:wrapNone/>
-                <wp:docPr id="8" name="Group 8"/>
-                <wp:cNvGraphicFramePr/>
-                <a:graphic xmlns:a="http://schemas.openxmlformats.org/drawingml/2006/main">
-                  <a:graphicData uri="http://schemas.microsoft.com/office/word/2010/wordprocessingGroup">
-                    <wpg:wgp>
-                      <wpg:cNvGrpSpPr/>
-                      <wpg:grpSpPr>
-                        <a:xfrm>
-                          <a:off x="0" y="0"/>
-                          <a:ext cx="2303780" cy="1698625"/>
-                          <a:chOff x="0" y="0"/>
-                          <a:chExt cx="2303854" cy="1698788"/>
-                        </a:xfrm>
-                      </wpg:grpSpPr>
-                      <wpg:grpSp>
-                        <wpg:cNvPr id="687" name="Group 687"/>
-                        <wpg:cNvGrpSpPr/>
-                        <wpg:grpSpPr>
-                          <a:xfrm>
-                            <a:off x="0" y="0"/>
-                            <a:ext cx="1144905" cy="795020"/>
-                            <a:chOff x="0" y="0"/>
-                            <a:chExt cx="1144905" cy="795020"/>
-                          </a:xfrm>
-                        </wpg:grpSpPr>
-                        <wps:wsp>
-                          <wps:cNvPr id="688" name="Flowchart: Process 688"/>
-                          <wps:cNvSpPr/>
-                          <wps:spPr>
-                            <a:xfrm>
-                              <a:off x="0" y="0"/>
-                              <a:ext cx="1144905" cy="795020"/>
-                            </a:xfrm>
-                            <a:prstGeom prst="flowChartProcess">
-                              <a:avLst/>
-                            </a:prstGeom>
-                          </wps:spPr>
-                          <wps:style>
-                            <a:lnRef idx="2">
-                              <a:schemeClr val="dk1"/>
-                            </a:lnRef>
-                            <a:fillRef idx="1">
-                              <a:schemeClr val="lt1"/>
-                            </a:fillRef>
-                            <a:effectRef idx="0">
-                              <a:schemeClr val="dk1"/>
-                            </a:effectRef>
-                            <a:fontRef idx="minor">
-                              <a:schemeClr val="dk1"/>
-                            </a:fontRef>
-                          </wps:style>
-                          <wps:txbx>
-                            <w:txbxContent>
-                              <w:p>
-                                <w:pPr>
-                                  <w:spacing w:after="0" w:line="240" w:lineRule="auto"/>
-                                  <w:jc w:val="center"/>
-                                  <w:rPr>
-                                    <w:b/>
-                                  </w:rPr>
-                                </w:pPr>
-                                <w:r>
-                                  <w:rPr>
-                                    <w:b/>
-                                  </w:rPr>
-                                  <w:t>9</w:t>
-                                </w:r>
-                                <w:r>
-                                  <w:rPr>
-                                    <w:b/>
-                                  </w:rPr>
-                                  <w:t xml:space="preserve">: </w:t>
-                                </w:r>
-                                <w:r>
-                                  <w:rPr>
-                                    <w:b/>
-                                  </w:rPr>
-                                  <w:t>NOGO Jumped</w:t>
-                                </w:r>
-                              </w:p>
-                              <w:p>
-                                <w:pPr>
-                                  <w:spacing w:after="0" w:line="240" w:lineRule="auto"/>
-                                  <w:jc w:val="center"/>
-                                </w:pPr>
-                                <w:r>
-                                  <w:t>(AKA False alarm)</w:t>
-                                </w:r>
-                              </w:p>
-                              <w:p>
-                                <w:pPr>
-                                  <w:spacing w:after="0" w:line="240" w:lineRule="auto"/>
-                                  <w:jc w:val="center"/>
-                                  <w:rPr>
-                                    <w:i/>
-                                    <w:sz w:val="18"/>
-                                  </w:rPr>
-                                </w:pPr>
-                              </w:p>
-                              <w:p>
-                                <w:pPr>
-                                  <w:spacing w:after="0" w:line="240" w:lineRule="auto"/>
-                                  <w:jc w:val="center"/>
-                                  <w:rPr>
-                                    <w:i/>
-                                    <w:sz w:val="18"/>
-                                  </w:rPr>
-                                </w:pPr>
-                              </w:p>
-                            </w:txbxContent>
-                          </wps:txbx>
-                          <wps:bodyPr rot="0" spcFirstLastPara="0" vertOverflow="overflow" horzOverflow="overflow" vert="horz" wrap="square" lIns="0" tIns="36000" rIns="0" bIns="0" numCol="1" spcCol="0" rtlCol="0" fromWordArt="0" anchor="t" anchorCtr="0" forceAA="0" compatLnSpc="1">
-                            <a:prstTxWarp prst="textNoShape">
-                              <a:avLst/>
-                            </a:prstTxWarp>
-                            <a:noAutofit/>
-                          </wps:bodyPr>
-                        </wps:wsp>
-                        <wps:wsp>
-                          <wps:cNvPr id="689" name="Straight Connector 689"/>
-                          <wps:cNvCnPr/>
-                          <wps:spPr>
-                            <a:xfrm>
-                              <a:off x="0" y="214685"/>
-                              <a:ext cx="1144270" cy="0"/>
-                            </a:xfrm>
-                            <a:prstGeom prst="line">
-                              <a:avLst/>
-                            </a:prstGeom>
-                            <a:ln w="12700">
-                              <a:solidFill>
-                                <a:schemeClr val="tx1"/>
-                              </a:solidFill>
-                            </a:ln>
-                          </wps:spPr>
-                          <wps:style>
-                            <a:lnRef idx="1">
-                              <a:schemeClr val="accent1"/>
-                            </a:lnRef>
-                            <a:fillRef idx="0">
-                              <a:schemeClr val="accent1"/>
-                            </a:fillRef>
-                            <a:effectRef idx="0">
-                              <a:schemeClr val="accent1"/>
-                            </a:effectRef>
-                            <a:fontRef idx="minor">
-                              <a:schemeClr val="tx1"/>
-                            </a:fontRef>
-                          </wps:style>
-                          <wps:bodyPr/>
-                        </wps:wsp>
-                      </wpg:grpSp>
-                      <wpg:grpSp>
-                        <wpg:cNvPr id="690" name="Group 690"/>
-                        <wpg:cNvGrpSpPr/>
-                        <wpg:grpSpPr>
-                          <a:xfrm>
-                            <a:off x="1158949" y="903768"/>
-                            <a:ext cx="1144905" cy="795020"/>
-                            <a:chOff x="0" y="0"/>
-                            <a:chExt cx="1144905" cy="795020"/>
-                          </a:xfrm>
-                        </wpg:grpSpPr>
-                        <wps:wsp>
-                          <wps:cNvPr id="691" name="Flowchart: Process 691"/>
-                          <wps:cNvSpPr/>
-                          <wps:spPr>
-                            <a:xfrm>
-                              <a:off x="0" y="0"/>
-                              <a:ext cx="1144905" cy="795020"/>
-                            </a:xfrm>
-                            <a:prstGeom prst="flowChartProcess">
-                              <a:avLst/>
-                            </a:prstGeom>
-                          </wps:spPr>
-                          <wps:style>
-                            <a:lnRef idx="2">
-                              <a:schemeClr val="dk1"/>
-                            </a:lnRef>
-                            <a:fillRef idx="1">
-                              <a:schemeClr val="lt1"/>
-                            </a:fillRef>
-                            <a:effectRef idx="0">
-                              <a:schemeClr val="dk1"/>
-                            </a:effectRef>
-                            <a:fontRef idx="minor">
-                              <a:schemeClr val="dk1"/>
-                            </a:fontRef>
-                          </wps:style>
-                          <wps:txbx>
-                            <w:txbxContent>
-                              <w:p>
-                                <w:pPr>
-                                  <w:spacing w:after="0" w:line="240" w:lineRule="auto"/>
-                                  <w:jc w:val="center"/>
-                                  <w:rPr>
-                                    <w:b/>
-                                  </w:rPr>
-                                </w:pPr>
-                                <w:r>
-                                  <w:rPr>
-                                    <w:b/>
-                                  </w:rPr>
-                                  <w:t>10</w:t>
-                                </w:r>
-                                <w:r>
-                                  <w:rPr>
-                                    <w:b/>
-                                  </w:rPr>
-                                  <w:t xml:space="preserve">: </w:t>
-                                </w:r>
-                                <w:r>
-                                  <w:rPr>
-                                    <w:b/>
-                                  </w:rPr>
-                                  <w:t>NOGO Timeout</w:t>
-                                </w:r>
-                              </w:p>
-                              <w:p>
-                                <w:pPr>
-                                  <w:spacing w:after="0" w:line="240" w:lineRule="auto"/>
-                                  <w:jc w:val="center"/>
-                                </w:pPr>
-                                <w:proofErr w:type="gramStart"/>
-                                <w:r>
-                                  <w:t>(AKA Corr. reject.)</w:t>
-                                </w:r>
-                                <w:proofErr w:type="gramEnd"/>
-                              </w:p>
-                              <w:p>
-                                <w:pPr>
-                                  <w:spacing w:after="0" w:line="240" w:lineRule="auto"/>
-                                  <w:jc w:val="center"/>
-                                  <w:rPr>
-                                    <w:i/>
-                                    <w:sz w:val="18"/>
-                                  </w:rPr>
-                                </w:pPr>
-                              </w:p>
-                              <w:p>
-                                <w:pPr>
-                                  <w:spacing w:after="0" w:line="240" w:lineRule="auto"/>
-                                  <w:jc w:val="center"/>
-                                  <w:rPr>
-                                    <w:i/>
-                                    <w:sz w:val="18"/>
-                                  </w:rPr>
-                                </w:pPr>
-                              </w:p>
-                            </w:txbxContent>
-                          </wps:txbx>
-                          <wps:bodyPr rot="0" spcFirstLastPara="0" vertOverflow="overflow" horzOverflow="overflow" vert="horz" wrap="square" lIns="0" tIns="36000" rIns="0" bIns="0" numCol="1" spcCol="0" rtlCol="0" fromWordArt="0" anchor="t" anchorCtr="0" forceAA="0" compatLnSpc="1">
-                            <a:prstTxWarp prst="textNoShape">
-                              <a:avLst/>
-                            </a:prstTxWarp>
-                            <a:noAutofit/>
-                          </wps:bodyPr>
-                        </wps:wsp>
-                        <wps:wsp>
-                          <wps:cNvPr id="692" name="Straight Connector 692"/>
-                          <wps:cNvCnPr/>
-                          <wps:spPr>
-                            <a:xfrm>
-                              <a:off x="0" y="214685"/>
-                              <a:ext cx="1144270" cy="0"/>
-                            </a:xfrm>
-                            <a:prstGeom prst="line">
-                              <a:avLst/>
-                            </a:prstGeom>
-                            <a:ln w="12700">
-                              <a:solidFill>
-                                <a:schemeClr val="tx1"/>
-                              </a:solidFill>
-                            </a:ln>
-                          </wps:spPr>
-                          <wps:style>
-                            <a:lnRef idx="1">
-                              <a:schemeClr val="accent1"/>
-                            </a:lnRef>
-                            <a:fillRef idx="0">
-                              <a:schemeClr val="accent1"/>
-                            </a:fillRef>
-                            <a:effectRef idx="0">
-                              <a:schemeClr val="accent1"/>
-                            </a:effectRef>
-                            <a:fontRef idx="minor">
-                              <a:schemeClr val="tx1"/>
-                            </a:fontRef>
-                          </wps:style>
-                          <wps:bodyPr/>
-                        </wps:wsp>
-                      </wpg:grpSp>
-                    </wpg:wgp>
-                  </a:graphicData>
-                </a:graphic>
-              </wp:anchor>
-            </w:drawing>
-          </mc:Choice>
-          <mc:Fallback>
-            <w:pict>
-              <v:group id="Group 8" o:spid="_x0000_s1050" style="position:absolute;margin-left:125.05pt;margin-top:315.6pt;width:181.4pt;height:133.75pt;z-index:251715584" coordsize="23038,16987" o:gfxdata="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">
-                <v:group id="Group 687" o:spid="_x0000_s1051" style="position:absolute;width:11449;height:7950" coordsize="11449,7950" o:gfxdata="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">
-                  <v:shape id="Flowchart: Process 688" o:spid="_x0000_s1052" type="#_x0000_t109" style="position:absolute;width:11449;height:7950;visibility:visible;mso-wrap-style:square;v-text-anchor:top" o:gfxdata="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" fillcolor="white [3201]" strokecolor="black [3200]" strokeweight="2pt">
-                    <v:textbox inset="0,1mm,0,0">
-                      <w:txbxContent>
-                        <w:p>
-                          <w:pPr>
-                            <w:spacing w:after="0" w:line="240" w:lineRule="auto"/>
-                            <w:jc w:val="center"/>
-                            <w:rPr>
-                              <w:b/>
-                            </w:rPr>
-                          </w:pPr>
-                          <w:r>
-                            <w:rPr>
-                              <w:b/>
-                            </w:rPr>
-                            <w:t>9</w:t>
-                          </w:r>
-                          <w:r>
-                            <w:rPr>
-                              <w:b/>
-                            </w:rPr>
-                            <w:t xml:space="preserve">: </w:t>
-                          </w:r>
-                          <w:r>
-                            <w:rPr>
-                              <w:b/>
-                            </w:rPr>
-                            <w:t>NOGO Jumped</w:t>
-                          </w:r>
-                        </w:p>
-                        <w:p>
-                          <w:pPr>
-                            <w:spacing w:after="0" w:line="240" w:lineRule="auto"/>
-                            <w:jc w:val="center"/>
-                          </w:pPr>
-                          <w:r>
-                            <w:t>(AKA False alarm)</w:t>
-                          </w:r>
-                        </w:p>
-                        <w:p>
-                          <w:pPr>
-                            <w:spacing w:after="0" w:line="240" w:lineRule="auto"/>
-                            <w:jc w:val="center"/>
-                            <w:rPr>
-                              <w:i/>
-                              <w:sz w:val="18"/>
-                            </w:rPr>
-                          </w:pPr>
-                        </w:p>
-                        <w:p>
-                          <w:pPr>
-                            <w:spacing w:after="0" w:line="240" w:lineRule="auto"/>
-                            <w:jc w:val="center"/>
-                            <w:rPr>
-                              <w:i/>
-                              <w:sz w:val="18"/>
-                            </w:rPr>
-                          </w:pPr>
-                        </w:p>
-                      </w:txbxContent>
-                    </v:textbox>
-                  </v:shape>
-                  <v:line id="Straight Connector 689" o:spid="_x0000_s1053" style="position:absolute;visibility:visible;mso-wrap-style:square" from="0,2146" to="11442,2146" o:connectortype="straight" o:gfxdata="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" strokecolor="black [3213]" strokeweight="1pt"/>
-                </v:group>
-                <v:group id="Group 690" o:spid="_x0000_s1054" style="position:absolute;left:11589;top:9037;width:11449;height:7950" coordsize="11449,7950" o:gfxdata="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">
-                  <v:shape id="Flowchart: Process 691" o:spid="_x0000_s1055" type="#_x0000_t109" style="position:absolute;width:11449;height:7950;visibility:visible;mso-wrap-style:square;v-text-anchor:top" o:gfxdata="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" fillcolor="white [3201]" strokecolor="black [3200]" strokeweight="2pt">
-                    <v:textbox inset="0,1mm,0,0">
-                      <w:txbxContent>
-                        <w:p>
-                          <w:pPr>
-                            <w:spacing w:after="0" w:line="240" w:lineRule="auto"/>
-                            <w:jc w:val="center"/>
-                            <w:rPr>
-                              <w:b/>
-                            </w:rPr>
-                          </w:pPr>
-                          <w:r>
-                            <w:rPr>
-                              <w:b/>
-                            </w:rPr>
-                            <w:t>10</w:t>
-                          </w:r>
-                          <w:r>
-                            <w:rPr>
-                              <w:b/>
-                            </w:rPr>
-                            <w:t xml:space="preserve">: </w:t>
-                          </w:r>
-                          <w:r>
-                            <w:rPr>
-                              <w:b/>
-                            </w:rPr>
-                            <w:t>NOGO Timeout</w:t>
-                          </w:r>
-                        </w:p>
-                        <w:p>
-                          <w:pPr>
-                            <w:spacing w:after="0" w:line="240" w:lineRule="auto"/>
-                            <w:jc w:val="center"/>
-                          </w:pPr>
-                          <w:proofErr w:type="gramStart"/>
-                          <w:r>
-                            <w:t>(AKA Corr. reject.)</w:t>
-                          </w:r>
-                          <w:proofErr w:type="gramEnd"/>
-                        </w:p>
-                        <w:p>
-                          <w:pPr>
-                            <w:spacing w:after="0" w:line="240" w:lineRule="auto"/>
-                            <w:jc w:val="center"/>
-                            <w:rPr>
-                              <w:i/>
-                              <w:sz w:val="18"/>
-                            </w:rPr>
-                          </w:pPr>
-                        </w:p>
-                        <w:p>
-                          <w:pPr>
-                            <w:spacing w:after="0" w:line="240" w:lineRule="auto"/>
-                            <w:jc w:val="center"/>
-                            <w:rPr>
-                              <w:i/>
-                              <w:sz w:val="18"/>
-                            </w:rPr>
-                          </w:pPr>
-                        </w:p>
-                      </w:txbxContent>
-                    </v:textbox>
-                  </v:shape>
-                  <v:line id="Straight Connector 692" o:spid="_x0000_s1056" style="position:absolute;visibility:visible;mso-wrap-style:square" from="0,2146" to="11442,2146" o:connectortype="straight" o:gfxdata="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" strokecolor="black [3213]" strokeweight="1pt"/>
-                </v:group>
-              </v:group>
-            </w:pict>
-          </mc:Fallback>
-        </mc:AlternateContent>
-      </w:r>
-      <w:r>
-        <w:rPr>
-          <w:noProof/>
-        </w:rPr>
-        <mc:AlternateContent>
-          <mc:Choice Requires="wpg">
-            <w:drawing>
-              <wp:anchor distT="0" distB="0" distL="114300" distR="114300" simplePos="0" relativeHeight="251712512" behindDoc="0" locked="0" layoutInCell="1" allowOverlap="1" wp14:anchorId="6A2F3378" wp14:editId="2FD66966">
-                <wp:simplePos x="0" y="0"/>
-                <wp:positionH relativeFrom="column">
-                  <wp:posOffset>-675640</wp:posOffset>
-                </wp:positionH>
-                <wp:positionV relativeFrom="paragraph">
-                  <wp:posOffset>4018915</wp:posOffset>
-                </wp:positionV>
-                <wp:extent cx="2292985" cy="1698625"/>
-                <wp:effectExtent l="0" t="0" r="12065" b="15875"/>
-                <wp:wrapNone/>
-                <wp:docPr id="7" name="Group 7"/>
-                <wp:cNvGraphicFramePr/>
-                <a:graphic xmlns:a="http://schemas.openxmlformats.org/drawingml/2006/main">
-                  <a:graphicData uri="http://schemas.microsoft.com/office/word/2010/wordprocessingGroup">
-                    <wpg:wgp>
-                      <wpg:cNvGrpSpPr/>
-                      <wpg:grpSpPr>
-                        <a:xfrm>
-                          <a:off x="0" y="0"/>
-                          <a:ext cx="2292985" cy="1698625"/>
-                          <a:chOff x="0" y="0"/>
-                          <a:chExt cx="2293221" cy="1698787"/>
-                        </a:xfrm>
-                      </wpg:grpSpPr>
-                      <wpg:grpSp>
-                        <wpg:cNvPr id="515" name="Group 515"/>
-                        <wpg:cNvGrpSpPr/>
-                        <wpg:grpSpPr>
-                          <a:xfrm>
-                            <a:off x="0" y="0"/>
-                            <a:ext cx="1144905" cy="795020"/>
-                            <a:chOff x="0" y="0"/>
-                            <a:chExt cx="1144905" cy="795020"/>
-                          </a:xfrm>
-                        </wpg:grpSpPr>
-                        <wps:wsp>
-                          <wps:cNvPr id="521" name="Flowchart: Process 521"/>
-                          <wps:cNvSpPr/>
-                          <wps:spPr>
-                            <a:xfrm>
-                              <a:off x="0" y="0"/>
-                              <a:ext cx="1144905" cy="795020"/>
-                            </a:xfrm>
-                            <a:prstGeom prst="flowChartProcess">
-                              <a:avLst/>
-                            </a:prstGeom>
-                          </wps:spPr>
-                          <wps:style>
-                            <a:lnRef idx="2">
-                              <a:schemeClr val="dk1"/>
-                            </a:lnRef>
-                            <a:fillRef idx="1">
-                              <a:schemeClr val="lt1"/>
-                            </a:fillRef>
-                            <a:effectRef idx="0">
-                              <a:schemeClr val="dk1"/>
-                            </a:effectRef>
-                            <a:fontRef idx="minor">
-                              <a:schemeClr val="dk1"/>
-                            </a:fontRef>
-                          </wps:style>
-                          <wps:txbx>
-                            <w:txbxContent>
-                              <w:p>
-                                <w:pPr>
-                                  <w:spacing w:after="0" w:line="240" w:lineRule="auto"/>
-                                  <w:jc w:val="center"/>
-                                  <w:rPr>
-                                    <w:b/>
-                                  </w:rPr>
-                                </w:pPr>
-                                <w:r>
-                                  <w:rPr>
-                                    <w:b/>
-                                  </w:rPr>
-                                  <w:t>6</w:t>
-                                </w:r>
-                                <w:r>
-                                  <w:rPr>
-                                    <w:b/>
-                                  </w:rPr>
-                                  <w:t xml:space="preserve">: </w:t>
-                                </w:r>
-                                <w:r>
-                                  <w:rPr>
-                                    <w:b/>
-                                  </w:rPr>
-                                  <w:t>GO Jumped</w:t>
-                                </w:r>
-                              </w:p>
-                              <w:p>
-                                <w:pPr>
-                                  <w:spacing w:after="0" w:line="240" w:lineRule="auto"/>
-                                  <w:jc w:val="center"/>
-                                </w:pPr>
-                                <w:r>
-                                  <w:t>(AKA Hit)</w:t>
-                                </w:r>
-                              </w:p>
-                              <w:p>
-                                <w:pPr>
-                                  <w:spacing w:after="0" w:line="240" w:lineRule="auto"/>
-                                  <w:jc w:val="center"/>
-                                  <w:rPr>
-                                    <w:i/>
-                                    <w:sz w:val="18"/>
-                                  </w:rPr>
-                                </w:pPr>
-                              </w:p>
-                              <w:p>
-                                <w:pPr>
-                                  <w:spacing w:after="0" w:line="240" w:lineRule="auto"/>
-                                  <w:jc w:val="center"/>
-                                  <w:rPr>
-                                    <w:i/>
-                                    <w:sz w:val="18"/>
-                                  </w:rPr>
-                                </w:pPr>
-                              </w:p>
-                            </w:txbxContent>
-                          </wps:txbx>
-                          <wps:bodyPr rot="0" spcFirstLastPara="0" vertOverflow="overflow" horzOverflow="overflow" vert="horz" wrap="square" lIns="0" tIns="36000" rIns="0" bIns="0" numCol="1" spcCol="0" rtlCol="0" fromWordArt="0" anchor="t" anchorCtr="0" forceAA="0" compatLnSpc="1">
-                            <a:prstTxWarp prst="textNoShape">
-                              <a:avLst/>
-                            </a:prstTxWarp>
-                            <a:noAutofit/>
-                          </wps:bodyPr>
-                        </wps:wsp>
-                        <wps:wsp>
-                          <wps:cNvPr id="529" name="Straight Connector 529"/>
-                          <wps:cNvCnPr/>
-                          <wps:spPr>
-                            <a:xfrm>
-                              <a:off x="0" y="214685"/>
-                              <a:ext cx="1144270" cy="0"/>
-                            </a:xfrm>
-                            <a:prstGeom prst="line">
-                              <a:avLst/>
-                            </a:prstGeom>
-                            <a:ln w="12700">
-                              <a:solidFill>
-                                <a:schemeClr val="tx1"/>
-                              </a:solidFill>
-                            </a:ln>
-                          </wps:spPr>
-                          <wps:style>
-                            <a:lnRef idx="1">
-                              <a:schemeClr val="accent1"/>
-                            </a:lnRef>
-                            <a:fillRef idx="0">
-                              <a:schemeClr val="accent1"/>
-                            </a:fillRef>
-                            <a:effectRef idx="0">
-                              <a:schemeClr val="accent1"/>
-                            </a:effectRef>
-                            <a:fontRef idx="minor">
-                              <a:schemeClr val="tx1"/>
-                            </a:fontRef>
-                          </wps:style>
-                          <wps:bodyPr/>
-                        </wps:wsp>
-                      </wpg:grpSp>
-                      <wpg:grpSp>
-                        <wpg:cNvPr id="551" name="Group 551"/>
-                        <wpg:cNvGrpSpPr/>
-                        <wpg:grpSpPr>
-                          <a:xfrm>
-                            <a:off x="1148316" y="903767"/>
-                            <a:ext cx="1144905" cy="795020"/>
-                            <a:chOff x="0" y="0"/>
-                            <a:chExt cx="1144905" cy="795020"/>
-                          </a:xfrm>
-                        </wpg:grpSpPr>
-                        <wps:wsp>
-                          <wps:cNvPr id="569" name="Flowchart: Process 569"/>
-                          <wps:cNvSpPr/>
-                          <wps:spPr>
-                            <a:xfrm>
-                              <a:off x="0" y="0"/>
-                              <a:ext cx="1144905" cy="795020"/>
-                            </a:xfrm>
-                            <a:prstGeom prst="flowChartProcess">
-                              <a:avLst/>
-                            </a:prstGeom>
-                          </wps:spPr>
-                          <wps:style>
-                            <a:lnRef idx="2">
-                              <a:schemeClr val="dk1"/>
-                            </a:lnRef>
-                            <a:fillRef idx="1">
-                              <a:schemeClr val="lt1"/>
-                            </a:fillRef>
-                            <a:effectRef idx="0">
-                              <a:schemeClr val="dk1"/>
-                            </a:effectRef>
-                            <a:fontRef idx="minor">
-                              <a:schemeClr val="dk1"/>
-                            </a:fontRef>
-                          </wps:style>
-                          <wps:txbx>
-                            <w:txbxContent>
-                              <w:p>
-                                <w:pPr>
-                                  <w:spacing w:after="0" w:line="240" w:lineRule="auto"/>
-                                  <w:jc w:val="center"/>
-                                  <w:rPr>
-                                    <w:b/>
-                                  </w:rPr>
-                                </w:pPr>
-                                <w:r>
-                                  <w:rPr>
-                                    <w:b/>
-                                  </w:rPr>
-                                  <w:t>7</w:t>
-                                </w:r>
-                                <w:r>
-                                  <w:rPr>
-                                    <w:b/>
-                                  </w:rPr>
-                                  <w:t xml:space="preserve">: </w:t>
-                                </w:r>
-                                <w:r>
-                                  <w:rPr>
-                                    <w:b/>
-                                  </w:rPr>
-                                  <w:t>GO Timeout</w:t>
-                                </w:r>
-                              </w:p>
-                              <w:p>
-                                <w:pPr>
-                                  <w:spacing w:after="0" w:line="240" w:lineRule="auto"/>
-                                  <w:jc w:val="center"/>
-                                </w:pPr>
-                                <w:r>
-                                  <w:t>(AKA Miss)</w:t>
-                                </w:r>
-                              </w:p>
-                              <w:p>
-                                <w:pPr>
-                                  <w:spacing w:after="0" w:line="240" w:lineRule="auto"/>
-                                  <w:jc w:val="center"/>
-                                  <w:rPr>
-                                    <w:i/>
-                                    <w:sz w:val="18"/>
-                                  </w:rPr>
-                                </w:pPr>
-                              </w:p>
-                              <w:p>
-                                <w:pPr>
-                                  <w:spacing w:after="0" w:line="240" w:lineRule="auto"/>
-                                  <w:jc w:val="center"/>
-                                  <w:rPr>
-                                    <w:i/>
-                                    <w:sz w:val="18"/>
-                                  </w:rPr>
-                                </w:pPr>
-                              </w:p>
-                            </w:txbxContent>
-                          </wps:txbx>
-                          <wps:bodyPr rot="0" spcFirstLastPara="0" vertOverflow="overflow" horzOverflow="overflow" vert="horz" wrap="square" lIns="0" tIns="36000" rIns="0" bIns="0" numCol="1" spcCol="0" rtlCol="0" fromWordArt="0" anchor="t" anchorCtr="0" forceAA="0" compatLnSpc="1">
-                            <a:prstTxWarp prst="textNoShape">
-                              <a:avLst/>
-                            </a:prstTxWarp>
-                            <a:noAutofit/>
-                          </wps:bodyPr>
-                        </wps:wsp>
-                        <wps:wsp>
-                          <wps:cNvPr id="674" name="Straight Connector 674"/>
-                          <wps:cNvCnPr/>
-                          <wps:spPr>
-                            <a:xfrm>
-                              <a:off x="0" y="214685"/>
-                              <a:ext cx="1144270" cy="0"/>
-                            </a:xfrm>
-                            <a:prstGeom prst="line">
-                              <a:avLst/>
-                            </a:prstGeom>
-                            <a:ln w="12700">
-                              <a:solidFill>
-                                <a:schemeClr val="tx1"/>
-                              </a:solidFill>
-                            </a:ln>
-                          </wps:spPr>
-                          <wps:style>
-                            <a:lnRef idx="1">
-                              <a:schemeClr val="accent1"/>
-                            </a:lnRef>
-                            <a:fillRef idx="0">
-                              <a:schemeClr val="accent1"/>
-                            </a:fillRef>
-                            <a:effectRef idx="0">
-                              <a:schemeClr val="accent1"/>
-                            </a:effectRef>
-                            <a:fontRef idx="minor">
-                              <a:schemeClr val="tx1"/>
-                            </a:fontRef>
-                          </wps:style>
-                          <wps:bodyPr/>
-                        </wps:wsp>
-                      </wpg:grpSp>
-                    </wpg:wgp>
-                  </a:graphicData>
-                </a:graphic>
-              </wp:anchor>
-            </w:drawing>
-          </mc:Choice>
-          <mc:Fallback>
-            <w:pict>
-              <v:group id="Group 7" o:spid="_x0000_s1057" style="position:absolute;margin-left:-53.2pt;margin-top:316.45pt;width:180.55pt;height:133.75pt;z-index:251712512" coordsize="22932,16987" o:gfxdata="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">
-                <v:group id="Group 515" o:spid="_x0000_s1058" style="position:absolute;width:11449;height:7950" coordsize="11449,7950" o:gfxdata="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">
-                  <v:shape id="Flowchart: Process 521" o:spid="_x0000_s1059" type="#_x0000_t109" style="position:absolute;width:11449;height:7950;visibility:visible;mso-wrap-style:square;v-text-anchor:top" o:gfxdata="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" fillcolor="white [3201]" strokecolor="black [3200]" strokeweight="2pt">
-                    <v:textbox inset="0,1mm,0,0">
-                      <w:txbxContent>
-                        <w:p>
-                          <w:pPr>
-                            <w:spacing w:after="0" w:line="240" w:lineRule="auto"/>
-                            <w:jc w:val="center"/>
-                            <w:rPr>
-                              <w:b/>
-                            </w:rPr>
-                          </w:pPr>
-                          <w:r>
-                            <w:rPr>
-                              <w:b/>
-                            </w:rPr>
-                            <w:t>6</w:t>
-                          </w:r>
-                          <w:r>
-                            <w:rPr>
-                              <w:b/>
-                            </w:rPr>
-                            <w:t xml:space="preserve">: </w:t>
-                          </w:r>
-                          <w:r>
-                            <w:rPr>
-                              <w:b/>
-                            </w:rPr>
-                            <w:t>GO Jumped</w:t>
-                          </w:r>
-                        </w:p>
-                        <w:p>
-                          <w:pPr>
-                            <w:spacing w:after="0" w:line="240" w:lineRule="auto"/>
-                            <w:jc w:val="center"/>
-                          </w:pPr>
-                          <w:r>
-                            <w:t>(AKA Hit)</w:t>
-                          </w:r>
-                        </w:p>
-                        <w:p>
-                          <w:pPr>
-                            <w:spacing w:after="0" w:line="240" w:lineRule="auto"/>
-                            <w:jc w:val="center"/>
-                            <w:rPr>
-                              <w:i/>
-                              <w:sz w:val="18"/>
-                            </w:rPr>
-                          </w:pPr>
-                        </w:p>
-                        <w:p>
-                          <w:pPr>
-                            <w:spacing w:after="0" w:line="240" w:lineRule="auto"/>
-                            <w:jc w:val="center"/>
-                            <w:rPr>
-                              <w:i/>
-                              <w:sz w:val="18"/>
-                            </w:rPr>
-                          </w:pPr>
-                        </w:p>
-                      </w:txbxContent>
-                    </v:textbox>
-                  </v:shape>
-                  <v:line id="Straight Connector 529" o:spid="_x0000_s1060" style="position:absolute;visibility:visible;mso-wrap-style:square" from="0,2146" to="11442,2146" o:connectortype="straight" o:gfxdata="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" strokecolor="black [3213]" strokeweight="1pt"/>
-                </v:group>
-                <v:group id="Group 551" o:spid="_x0000_s1061" style="position:absolute;left:11483;top:9037;width:11449;height:7950" coordsize="11449,7950" o:gfxdata="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">
-                  <v:shape id="Flowchart: Process 569" o:spid="_x0000_s1062" type="#_x0000_t109" style="position:absolute;width:11449;height:7950;visibility:visible;mso-wrap-style:square;v-text-anchor:top" o:gfxdata="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" fillcolor="white [3201]" strokecolor="black [3200]" strokeweight="2pt">
-                    <v:textbox inset="0,1mm,0,0">
-                      <w:txbxContent>
-                        <w:p>
-                          <w:pPr>
-                            <w:spacing w:after="0" w:line="240" w:lineRule="auto"/>
-                            <w:jc w:val="center"/>
-                            <w:rPr>
-                              <w:b/>
-                            </w:rPr>
-                          </w:pPr>
-                          <w:r>
-                            <w:rPr>
-                              <w:b/>
-                            </w:rPr>
-                            <w:t>7</w:t>
-                          </w:r>
-                          <w:r>
-                            <w:rPr>
-                              <w:b/>
-                            </w:rPr>
-                            <w:t xml:space="preserve">: </w:t>
-                          </w:r>
-                          <w:r>
-                            <w:rPr>
-                              <w:b/>
-                            </w:rPr>
-                            <w:t>GO Timeout</w:t>
-                          </w:r>
-                        </w:p>
-                        <w:p>
-                          <w:pPr>
-                            <w:spacing w:after="0" w:line="240" w:lineRule="auto"/>
-                            <w:jc w:val="center"/>
-                          </w:pPr>
-                          <w:r>
-                            <w:t>(AKA Miss)</w:t>
-                          </w:r>
-                        </w:p>
-                        <w:p>
-                          <w:pPr>
-                            <w:spacing w:after="0" w:line="240" w:lineRule="auto"/>
-                            <w:jc w:val="center"/>
-                            <w:rPr>
-                              <w:i/>
-                              <w:sz w:val="18"/>
-                            </w:rPr>
-                          </w:pPr>
-                        </w:p>
-                        <w:p>
-                          <w:pPr>
-                            <w:spacing w:after="0" w:line="240" w:lineRule="auto"/>
-                            <w:jc w:val="center"/>
-                            <w:rPr>
-                              <w:i/>
-                              <w:sz w:val="18"/>
-                            </w:rPr>
-                          </w:pPr>
-                        </w:p>
-                      </w:txbxContent>
-                    </v:textbox>
-                  </v:shape>
-                  <v:line id="Straight Connector 674" o:spid="_x0000_s1063" style="position:absolute;visibility:visible;mso-wrap-style:square" from="0,2146" to="11442,2146" o:connectortype="straight" o:gfxdata="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" strokecolor="black [3213]" strokeweight="1pt"/>
-                </v:group>
-              </v:group>
-            </w:pict>
-          </mc:Fallback>
-        </mc:AlternateContent>
-      </w:r>
-      <w:r>
-        <w:rPr>
-          <w:noProof/>
-        </w:rPr>
-        <mc:AlternateContent>
-          <mc:Choice Requires="wpg">
-            <w:drawing>
-              <wp:anchor distT="0" distB="0" distL="114300" distR="114300" simplePos="0" relativeHeight="251720704" behindDoc="0" locked="0" layoutInCell="1" allowOverlap="1" wp14:anchorId="4F96299F" wp14:editId="4EC7A21C">
-                <wp:simplePos x="0" y="0"/>
-                <wp:positionH relativeFrom="column">
-                  <wp:posOffset>2152650</wp:posOffset>
-                </wp:positionH>
-                <wp:positionV relativeFrom="paragraph">
-                  <wp:posOffset>6434455</wp:posOffset>
-                </wp:positionV>
-                <wp:extent cx="1144905" cy="795020"/>
-                <wp:effectExtent l="0" t="0" r="17145" b="24130"/>
-                <wp:wrapNone/>
-                <wp:docPr id="1" name="Group 1"/>
-                <wp:cNvGraphicFramePr/>
-                <a:graphic xmlns:a="http://schemas.openxmlformats.org/drawingml/2006/main">
-                  <a:graphicData uri="http://schemas.microsoft.com/office/word/2010/wordprocessingGroup">
-                    <wpg:wgp>
-                      <wpg:cNvGrpSpPr/>
-                      <wpg:grpSpPr>
-                        <a:xfrm>
-                          <a:off x="0" y="0"/>
-                          <a:ext cx="1144905" cy="795020"/>
-                          <a:chOff x="0" y="0"/>
-                          <a:chExt cx="1144905" cy="795020"/>
-                        </a:xfrm>
-                      </wpg:grpSpPr>
-                      <wps:wsp>
-                        <wps:cNvPr id="2" name="Flowchart: Process 2"/>
-                        <wps:cNvSpPr/>
-                        <wps:spPr>
-                          <a:xfrm>
-                            <a:off x="0" y="0"/>
-                            <a:ext cx="1144905" cy="795020"/>
-                          </a:xfrm>
-                          <a:prstGeom prst="flowChartProcess">
-                            <a:avLst/>
-                          </a:prstGeom>
-                        </wps:spPr>
-                        <wps:style>
-                          <a:lnRef idx="2">
-                            <a:schemeClr val="dk1"/>
-                          </a:lnRef>
-                          <a:fillRef idx="1">
-                            <a:schemeClr val="lt1"/>
-                          </a:fillRef>
-                          <a:effectRef idx="0">
-                            <a:schemeClr val="dk1"/>
-                          </a:effectRef>
-                          <a:fontRef idx="minor">
-                            <a:schemeClr val="dk1"/>
-                          </a:fontRef>
-                        </wps:style>
-                        <wps:txbx>
-                          <w:txbxContent>
-                            <w:p>
-                              <w:pPr>
-                                <w:spacing w:after="0" w:line="240" w:lineRule="auto"/>
-                                <w:jc w:val="center"/>
-                                <w:rPr>
-                                  <w:b/>
-                                </w:rPr>
-                              </w:pPr>
-                              <w:r>
-                                <w:rPr>
-                                  <w:b/>
-                                </w:rPr>
-                                <w:t>14</w:t>
-                              </w:r>
-                              <w:r>
-                                <w:rPr>
-                                  <w:b/>
-                                </w:rPr>
-                                <w:t xml:space="preserve">: </w:t>
-                              </w:r>
-                              <w:proofErr w:type="spellStart"/>
-                              <w:r>
-                                <w:rPr>
-                                  <w:b/>
-                                </w:rPr>
-                                <w:t>Intertr</w:t>
-                              </w:r>
-                              <w:proofErr w:type="spellEnd"/>
-                              <w:r>
-                                <w:rPr>
-                                  <w:b/>
-                                </w:rPr>
-                                <w:t xml:space="preserve">. </w:t>
-                              </w:r>
-                              <w:proofErr w:type="spellStart"/>
-                              <w:proofErr w:type="gramStart"/>
-                              <w:r>
-                                <w:rPr>
-                                  <w:b/>
-                                </w:rPr>
-                                <w:t>Intv</w:t>
-                              </w:r>
-                              <w:proofErr w:type="spellEnd"/>
-                              <w:r>
-                                <w:rPr>
-                                  <w:b/>
-                                </w:rPr>
-                                <w:t>.</w:t>
-                              </w:r>
-                              <w:proofErr w:type="gramEnd"/>
-                            </w:p>
-                            <w:p>
-                              <w:pPr>
-                                <w:spacing w:after="0" w:line="240" w:lineRule="auto"/>
-                                <w:jc w:val="center"/>
-                              </w:pPr>
-                              <w:r>
-                                <w:t>(</w:t>
-                              </w:r>
-                              <w:proofErr w:type="gramStart"/>
-                              <w:r>
-                                <w:t>e.g</w:t>
-                              </w:r>
-                              <w:proofErr w:type="gramEnd"/>
-                              <w:r>
-                                <w:t xml:space="preserve">. </w:t>
-                              </w:r>
-                              <w:r>
-                                <w:t>15-20 + 5 s</w:t>
-                              </w:r>
-                              <w:r>
-                                <w:t>)</w:t>
-                              </w:r>
-                            </w:p>
-                            <w:p>
-                              <w:pPr>
-                                <w:spacing w:after="0" w:line="240" w:lineRule="auto"/>
-                                <w:jc w:val="center"/>
-                                <w:rPr>
-                                  <w:i/>
-                                  <w:sz w:val="18"/>
-                                </w:rPr>
-                              </w:pPr>
-                            </w:p>
-                            <w:p>
-                              <w:pPr>
-                                <w:spacing w:after="0" w:line="240" w:lineRule="auto"/>
-                                <w:jc w:val="center"/>
-                                <w:rPr>
-                                  <w:i/>
-                                  <w:sz w:val="18"/>
-                                </w:rPr>
-                              </w:pPr>
-                            </w:p>
-                          </w:txbxContent>
-                        </wps:txbx>
-                        <wps:bodyPr rot="0" spcFirstLastPara="0" vertOverflow="overflow" horzOverflow="overflow" vert="horz" wrap="square" lIns="0" tIns="36000" rIns="0" bIns="0" numCol="1" spcCol="0" rtlCol="0" fromWordArt="0" anchor="t" anchorCtr="0" forceAA="0" compatLnSpc="1">
-                          <a:prstTxWarp prst="textNoShape">
-                            <a:avLst/>
-                          </a:prstTxWarp>
-                          <a:noAutofit/>
-                        </wps:bodyPr>
-                      </wps:wsp>
-                      <wps:wsp>
-                        <wps:cNvPr id="3" name="Straight Connector 3"/>
-                        <wps:cNvCnPr/>
-                        <wps:spPr>
-                          <a:xfrm>
-                            <a:off x="0" y="214685"/>
-                            <a:ext cx="1144270" cy="0"/>
-                          </a:xfrm>
-                          <a:prstGeom prst="line">
-                            <a:avLst/>
-                          </a:prstGeom>
-                          <a:ln w="12700">
-                            <a:solidFill>
-                              <a:schemeClr val="tx1"/>
-                            </a:solidFill>
-                          </a:ln>
-                        </wps:spPr>
-                        <wps:style>
-                          <a:lnRef idx="1">
-                            <a:schemeClr val="accent1"/>
-                          </a:lnRef>
-                          <a:fillRef idx="0">
-                            <a:schemeClr val="accent1"/>
-                          </a:fillRef>
-                          <a:effectRef idx="0">
-                            <a:schemeClr val="accent1"/>
-                          </a:effectRef>
-                          <a:fontRef idx="minor">
-                            <a:schemeClr val="tx1"/>
-                          </a:fontRef>
-                        </wps:style>
-                        <wps:bodyPr/>
-                      </wps:wsp>
-                    </wpg:wgp>
-                  </a:graphicData>
-                </a:graphic>
-              </wp:anchor>
-            </w:drawing>
-          </mc:Choice>
-          <mc:Fallback>
-            <w:pict>
-              <v:group id="Group 1" o:spid="_x0000_s1064" style="position:absolute;margin-left:169.5pt;margin-top:506.65pt;width:90.15pt;height:62.6pt;z-index:251720704" coordsize="11449,7950" o:gfxdata="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">
-                <v:shape id="Flowchart: Process 2" o:spid="_x0000_s1065" type="#_x0000_t109" style="position:absolute;width:11449;height:7950;visibility:visible;mso-wrap-style:square;v-text-anchor:top" o:gfxdata="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" fillcolor="white [3201]" strokecolor="black [3200]" strokeweight="2pt">
-                  <v:textbox inset="0,1mm,0,0">
-                    <w:txbxContent>
-                      <w:p>
-                        <w:pPr>
-                          <w:spacing w:after="0" w:line="240" w:lineRule="auto"/>
-                          <w:jc w:val="center"/>
-                          <w:rPr>
-                            <w:b/>
-                          </w:rPr>
-                        </w:pPr>
-                        <w:r>
-                          <w:rPr>
-                            <w:b/>
-                          </w:rPr>
-                          <w:t>14</w:t>
-                        </w:r>
-                        <w:r>
-                          <w:rPr>
-                            <w:b/>
-                          </w:rPr>
-                          <w:t xml:space="preserve">: </w:t>
-                        </w:r>
-                        <w:proofErr w:type="spellStart"/>
-                        <w:r>
-                          <w:rPr>
-                            <w:b/>
-                          </w:rPr>
-                          <w:t>Intertr</w:t>
-                        </w:r>
-                        <w:proofErr w:type="spellEnd"/>
-                        <w:r>
-                          <w:rPr>
-                            <w:b/>
-                          </w:rPr>
-                          <w:t xml:space="preserve">. </w:t>
-                        </w:r>
-                        <w:proofErr w:type="spellStart"/>
-                        <w:proofErr w:type="gramStart"/>
-                        <w:r>
-                          <w:rPr>
-                            <w:b/>
-                          </w:rPr>
-                          <w:t>Intv</w:t>
-                        </w:r>
-                        <w:proofErr w:type="spellEnd"/>
-                        <w:r>
-                          <w:rPr>
-                            <w:b/>
-                          </w:rPr>
-                          <w:t>.</w:t>
-                        </w:r>
-                        <w:proofErr w:type="gramEnd"/>
-                      </w:p>
-                      <w:p>
-                        <w:pPr>
-                          <w:spacing w:after="0" w:line="240" w:lineRule="auto"/>
-                          <w:jc w:val="center"/>
-                        </w:pPr>
-                        <w:r>
-                          <w:t>(</w:t>
-                        </w:r>
-                        <w:proofErr w:type="gramStart"/>
-                        <w:r>
-                          <w:t>e.g</w:t>
-                        </w:r>
-                        <w:proofErr w:type="gramEnd"/>
-                        <w:r>
-                          <w:t xml:space="preserve">. </w:t>
-                        </w:r>
-                        <w:r>
-                          <w:t>15-20 + 5 s</w:t>
-                        </w:r>
-                        <w:r>
-                          <w:t>)</w:t>
-                        </w:r>
-                      </w:p>
-                      <w:p>
-                        <w:pPr>
-                          <w:spacing w:after="0" w:line="240" w:lineRule="auto"/>
-                          <w:jc w:val="center"/>
-                          <w:rPr>
-                            <w:i/>
-                            <w:sz w:val="18"/>
-                          </w:rPr>
-                        </w:pPr>
-                      </w:p>
-                      <w:p>
-                        <w:pPr>
-                          <w:spacing w:after="0" w:line="240" w:lineRule="auto"/>
-                          <w:jc w:val="center"/>
-                          <w:rPr>
-                            <w:i/>
-                            <w:sz w:val="18"/>
-                          </w:rPr>
-                        </w:pPr>
-                      </w:p>
-                    </w:txbxContent>
-                  </v:textbox>
-                </v:shape>
-                <v:line id="Straight Connector 3" o:spid="_x0000_s1066" style="position:absolute;visibility:visible;mso-wrap-style:square" from="0,2146" to="11442,2146" o:connectortype="straight" o:gfxdata="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" strokecolor="black [3213]" strokeweight="1pt"/>
+                <v:line id="Straight Connector 514" o:spid="_x0000_s1061" style="position:absolute;visibility:visible;mso-wrap-style:square" from="0,2146" to="11442,2146" o:connectortype="straight" o:gfxdata="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" strokecolor="black [3213]" strokeweight="1pt"/>
               </v:group>
             </w:pict>
           </mc:Fallback>
@@ -3706,57 +4521,58 @@
         <mc:AlternateContent>
           <mc:Choice Requires="wps">
             <w:drawing>
-              <wp:anchor distT="0" distB="0" distL="114300" distR="114300" simplePos="0" relativeHeight="251722752" behindDoc="0" locked="0" layoutInCell="1" allowOverlap="1" wp14:anchorId="5BA2F4D8" wp14:editId="1597F928">
+              <wp:anchor distT="0" distB="0" distL="114300" distR="114300" simplePos="0" relativeHeight="251674622" behindDoc="0" locked="0" layoutInCell="1" allowOverlap="1" wp14:anchorId="067C88AC" wp14:editId="7293E9C0">
                 <wp:simplePos x="0" y="0"/>
                 <wp:positionH relativeFrom="column">
-                  <wp:posOffset>2556510</wp:posOffset>
+                  <wp:posOffset>913470</wp:posOffset>
                 </wp:positionH>
                 <wp:positionV relativeFrom="paragraph">
-                  <wp:posOffset>3277206</wp:posOffset>
+                  <wp:posOffset>1776258</wp:posOffset>
                 </wp:positionV>
-                <wp:extent cx="304165" cy="5683885"/>
-                <wp:effectExtent l="34290" t="41910" r="34925" b="34925"/>
+                <wp:extent cx="7665085" cy="3211195"/>
+                <wp:effectExtent l="0" t="1905" r="0" b="0"/>
                 <wp:wrapNone/>
-                <wp:docPr id="4" name="Left Brace 4"/>
+                <wp:docPr id="23" name="U-Turn Arrow 23"/>
                 <wp:cNvGraphicFramePr/>
                 <a:graphic xmlns:a="http://schemas.openxmlformats.org/drawingml/2006/main">
                   <a:graphicData uri="http://schemas.microsoft.com/office/word/2010/wordprocessingShape">
                     <wps:wsp>
                       <wps:cNvSpPr/>
                       <wps:spPr>
-                        <a:xfrm rot="16200000" flipV="1">
+                        <a:xfrm rot="5400000" flipH="1">
                           <a:off x="0" y="0"/>
-                          <a:ext cx="304165" cy="5683885"/>
+                          <a:ext cx="7665085" cy="3211195"/>
                         </a:xfrm>
-                        <a:prstGeom prst="leftBrace">
+                        <a:prstGeom prst="uturnArrow">
                           <a:avLst>
-                            <a:gd name="adj1" fmla="val 8333"/>
-                            <a:gd name="adj2" fmla="val 49860"/>
+                            <a:gd name="adj1" fmla="val 4802"/>
+                            <a:gd name="adj2" fmla="val 7914"/>
+                            <a:gd name="adj3" fmla="val 9415"/>
+                            <a:gd name="adj4" fmla="val 43750"/>
+                            <a:gd name="adj5" fmla="val 96026"/>
                           </a:avLst>
                         </a:prstGeom>
-                        <a:ln w="69850">
-                          <a:solidFill>
-                            <a:schemeClr val="accent1">
-                              <a:lumMod val="75000"/>
-                            </a:schemeClr>
-                          </a:solidFill>
+                        <a:ln>
+                          <a:noFill/>
                         </a:ln>
                       </wps:spPr>
                       <wps:style>
-                        <a:lnRef idx="1">
-                          <a:schemeClr val="dk1"/>
+                        <a:lnRef idx="2">
+                          <a:schemeClr val="accent1">
+                            <a:shade val="50000"/>
+                          </a:schemeClr>
                         </a:lnRef>
-                        <a:fillRef idx="0">
-                          <a:schemeClr val="dk1"/>
+                        <a:fillRef idx="1">
+                          <a:schemeClr val="accent1"/>
                         </a:fillRef>
                         <a:effectRef idx="0">
-                          <a:schemeClr val="dk1"/>
+                          <a:schemeClr val="accent1"/>
                         </a:effectRef>
                         <a:fontRef idx="minor">
-                          <a:schemeClr val="tx1"/>
+                          <a:schemeClr val="lt1"/>
                         </a:fontRef>
                       </wps:style>
-                      <wps:bodyPr rot="0" spcFirstLastPara="0" vertOverflow="overflow" horzOverflow="overflow" vert="horz" wrap="square" lIns="91440" tIns="45720" rIns="91440" bIns="45720" numCol="1" spcCol="0" rtlCol="0" fromWordArt="0" anchor="ctr" anchorCtr="0" forceAA="0" compatLnSpc="1">
+                      <wps:bodyPr rot="0" spcFirstLastPara="0" vertOverflow="overflow" horzOverflow="overflow" vert="horz" wrap="square" lIns="91440" tIns="36000" rIns="91440" bIns="45720" numCol="1" spcCol="0" rtlCol="0" fromWordArt="0" anchor="t" anchorCtr="0" forceAA="0" compatLnSpc="1">
                         <a:prstTxWarp prst="textNoShape">
                           <a:avLst/>
                         </a:prstTxWarp>
@@ -3776,28 +4592,9 @@
           </mc:Choice>
           <mc:Fallback>
             <w:pict>
-              <v:shapetype id="_x0000_t87" coordsize="21600,21600" o:spt="87" adj="1800,10800" path="m21600,qx10800@0l10800@2qy0@11,10800@3l10800@1qy21600,21600e" filled="f">
-                <v:formulas>
-                  <v:f eqn="val #0"/>
-                  <v:f eqn="sum 21600 0 #0"/>
-                  <v:f eqn="sum #1 0 #0"/>
-                  <v:f eqn="sum #1 #0 0"/>
-                  <v:f eqn="prod #0 9598 32768"/>
-                  <v:f eqn="sum 21600 0 @4"/>
-                  <v:f eqn="sum 21600 0 #1"/>
-                  <v:f eqn="min #1 @6"/>
-                  <v:f eqn="prod @7 1 2"/>
-                  <v:f eqn="prod #0 2 1"/>
-                  <v:f eqn="sum 21600 0 @9"/>
-                  <v:f eqn="val #1"/>
-                </v:formulas>
-                <v:path arrowok="t" o:connecttype="custom" o:connectlocs="21600,0;0,10800;21600,21600" textboxrect="13963,@4,21600,@5"/>
-                <v:handles>
-                  <v:h position="center,#0" yrange="0,@8"/>
-                  <v:h position="topLeft,#1" yrange="@9,@10"/>
-                </v:handles>
-              </v:shapetype>
-              <v:shape id="Left Brace 4" o:spid="_x0000_s1026" type="#_x0000_t87" style="position:absolute;margin-left:201.3pt;margin-top:258.05pt;width:23.95pt;height:447.55pt;rotation:90;flip:y;z-index:251722752;visibility:visible;mso-wrap-style:square;mso-width-percent:0;mso-height-percent:0;mso-wrap-distance-left:9pt;mso-wrap-distance-top:0;mso-wrap-distance-right:9pt;mso-wrap-distance-bottom:0;mso-position-horizontal:absolute;mso-position-horizontal-relative:text;mso-position-vertical:absolute;mso-position-vertical-relative:text;mso-width-percent:0;mso-height-percent:0;mso-width-relative:margin;mso-height-relative:margin;v-text-anchor:middle" o:gfxdata="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" adj="96,10770" strokecolor="#365f91 [2404]" strokeweight="5.5pt"/>
+              <v:shape id="U-Turn Arrow 23" o:spid="_x0000_s1026" style="position:absolute;margin-left:71.95pt;margin-top:139.85pt;width:603.55pt;height:252.85pt;rotation:-90;flip:x;z-index:251674622;visibility:visible;mso-wrap-style:square;mso-width-percent:0;mso-height-percent:0;mso-wrap-distance-left:9pt;mso-wrap-distance-top:0;mso-wrap-distance-right:9pt;mso-wrap-distance-bottom:0;mso-position-horizontal:absolute;mso-position-horizontal-relative:text;mso-position-vertical:absolute;mso-position-vertical-relative:text;mso-width-percent:0;mso-height-percent:0;mso-width-relative:margin;mso-height-relative:margin;v-text-anchor:top" coordsize="7665085,3211195" o:gfxdata="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" path="m,3211195l,1404898c,628994,628994,,1404898,l6083154,v775904,,1404898,628994,1404898,1404898l7488052,2781248r177033,l7410951,3083582,7156817,2781248r177033,l7333850,1404898v,-690740,-559956,-1250696,-1250696,-1250696l1404898,154202v-690740,,-1250696,559956,-1250696,1250696l154202,3211195,,3211195xe" fillcolor="#4f81bd [3204]" stroked="f" strokeweight="2pt">
+                <v:path arrowok="t" o:connecttype="custom" o:connectlocs="0,3211195;0,1404898;1404898,0;6083154,0;7488052,1404898;7488052,2781248;7665085,2781248;7410951,3083582;7156817,2781248;7333850,2781248;7333850,1404898;6083154,154202;1404898,154202;154202,1404898;154202,3211195;0,3211195" o:connectangles="0,0,0,0,0,0,0,0,0,0,0,0,0,0,0,0"/>
+              </v:shape>
             </w:pict>
           </mc:Fallback>
         </mc:AlternateContent>
@@ -3809,13 +4606,13 @@
         <mc:AlternateContent>
           <mc:Choice Requires="wpg">
             <w:drawing>
-              <wp:anchor distT="0" distB="0" distL="114300" distR="114300" simplePos="0" relativeHeight="251702272" behindDoc="0" locked="0" layoutInCell="1" allowOverlap="1" wp14:anchorId="023E4296" wp14:editId="298D19CF">
+              <wp:anchor distT="0" distB="0" distL="114300" distR="114300" simplePos="0" relativeHeight="251689984" behindDoc="0" locked="0" layoutInCell="1" allowOverlap="1" wp14:anchorId="2F7B5E97" wp14:editId="2AE899A7">
                 <wp:simplePos x="0" y="0"/>
                 <wp:positionH relativeFrom="column">
-                  <wp:posOffset>-133350</wp:posOffset>
+                  <wp:posOffset>-272415</wp:posOffset>
                 </wp:positionH>
                 <wp:positionV relativeFrom="paragraph">
-                  <wp:posOffset>1478280</wp:posOffset>
+                  <wp:posOffset>1831975</wp:posOffset>
                 </wp:positionV>
                 <wp:extent cx="5683885" cy="1186180"/>
                 <wp:effectExtent l="38100" t="0" r="31115" b="0"/>
@@ -3965,6 +4762,30 @@
                                     <w:sz w:val="18"/>
                                   </w:rPr>
                                 </w:pPr>
+                                <w:r>
+                                  <w:rPr>
+                                    <w:i/>
+                                    <w:sz w:val="18"/>
+                                    <w:highlight w:val="yellow"/>
+                                  </w:rPr>
+                                  <w:t>End:</w:t>
+                                </w:r>
+                                <w:r>
+                                  <w:rPr>
+                                    <w:i/>
+                                    <w:sz w:val="18"/>
+                                    <w:highlight w:val="yellow"/>
+                                  </w:rPr>
+                                  <w:t xml:space="preserve"> Loa</w:t>
+                                </w:r>
+                                <w:r>
+                                  <w:rPr>
+                                    <w:i/>
+                                    <w:sz w:val="18"/>
+                                    <w:highlight w:val="yellow"/>
+                                  </w:rPr>
+                                  <w:t>d audio</w:t>
+                                </w:r>
                               </w:p>
                             </w:txbxContent>
                           </wps:txbx>
@@ -4017,10 +4838,31 @@
           </mc:Choice>
           <mc:Fallback>
             <w:pict>
-              <v:group id="Group 6" o:spid="_x0000_s1067" style="position:absolute;margin-left:-10.5pt;margin-top:116.4pt;width:447.55pt;height:93.4pt;z-index:251702272" coordsize="56838,11864" o:gfxdata="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">
-                <v:shape id="Left Brace 43" o:spid="_x0000_s1068" type="#_x0000_t87" style="position:absolute;left:26898;top:-18075;width:3041;height:56838;rotation:90;visibility:visible;mso-wrap-style:square;v-text-anchor:middle" o:gfxdata="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" adj="96,10770" strokecolor="#365f91 [2404]" strokeweight="5.5pt"/>
-                <v:group id="Group 281" o:spid="_x0000_s1069" style="position:absolute;left:22645;width:11449;height:7950" coordsize="11449,7950" o:gfxdata="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">
-                  <v:shape id="Flowchart: Process 218" o:spid="_x0000_s1070" type="#_x0000_t109" style="position:absolute;width:11449;height:7950;visibility:visible;mso-wrap-style:square;v-text-anchor:top" o:gfxdata="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" fillcolor="white [3201]" strokecolor="black [3200]" strokeweight="2pt">
+              <v:group id="Group 6" o:spid="_x0000_s1062" style="position:absolute;margin-left:-21.45pt;margin-top:144.25pt;width:447.55pt;height:93.4pt;z-index:251689984" coordsize="56838,11864" o:gfxdata="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">
+                <v:shapetype id="_x0000_t87" coordsize="21600,21600" o:spt="87" adj="1800,10800" path="m21600,qx10800@0l10800@2qy0@11,10800@3l10800@1qy21600,21600e" filled="f">
+                  <v:formulas>
+                    <v:f eqn="val #0"/>
+                    <v:f eqn="sum 21600 0 #0"/>
+                    <v:f eqn="sum #1 0 #0"/>
+                    <v:f eqn="sum #1 #0 0"/>
+                    <v:f eqn="prod #0 9598 32768"/>
+                    <v:f eqn="sum 21600 0 @4"/>
+                    <v:f eqn="sum 21600 0 #1"/>
+                    <v:f eqn="min #1 @6"/>
+                    <v:f eqn="prod @7 1 2"/>
+                    <v:f eqn="prod #0 2 1"/>
+                    <v:f eqn="sum 21600 0 @9"/>
+                    <v:f eqn="val #1"/>
+                  </v:formulas>
+                  <v:path arrowok="t" o:connecttype="custom" o:connectlocs="21600,0;0,10800;21600,21600" textboxrect="13963,@4,21600,@5"/>
+                  <v:handles>
+                    <v:h position="center,#0" yrange="0,@8"/>
+                    <v:h position="topLeft,#1" yrange="@9,@10"/>
+                  </v:handles>
+                </v:shapetype>
+                <v:shape id="Left Brace 43" o:spid="_x0000_s1063" type="#_x0000_t87" style="position:absolute;left:26898;top:-18075;width:3041;height:56838;rotation:90;visibility:visible;mso-wrap-style:square;v-text-anchor:middle" o:gfxdata="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" adj="96,10770" strokecolor="#365f91 [2404]" strokeweight="5.5pt"/>
+                <v:group id="Group 281" o:spid="_x0000_s1064" style="position:absolute;left:22645;width:11449;height:7950" coordsize="11449,7950" o:gfxdata="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">
+                  <v:shape id="Flowchart: Process 218" o:spid="_x0000_s1065" type="#_x0000_t109" style="position:absolute;width:11449;height:7950;visibility:visible;mso-wrap-style:square;v-text-anchor:top" o:gfxdata="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" fillcolor="white [3201]" strokecolor="black [3200]" strokeweight="2pt">
                     <v:textbox inset="0,1mm,0,0">
                       <w:txbxContent>
                         <w:p>
@@ -4072,11 +4914,35 @@
                               <w:sz w:val="18"/>
                             </w:rPr>
                           </w:pPr>
+                          <w:r>
+                            <w:rPr>
+                              <w:i/>
+                              <w:sz w:val="18"/>
+                              <w:highlight w:val="yellow"/>
+                            </w:rPr>
+                            <w:t>End:</w:t>
+                          </w:r>
+                          <w:r>
+                            <w:rPr>
+                              <w:i/>
+                              <w:sz w:val="18"/>
+                              <w:highlight w:val="yellow"/>
+                            </w:rPr>
+                            <w:t xml:space="preserve"> Loa</w:t>
+                          </w:r>
+                          <w:r>
+                            <w:rPr>
+                              <w:i/>
+                              <w:sz w:val="18"/>
+                              <w:highlight w:val="yellow"/>
+                            </w:rPr>
+                            <w:t>d audio</w:t>
+                          </w:r>
                         </w:p>
                       </w:txbxContent>
                     </v:textbox>
                   </v:shape>
-                  <v:line id="Straight Connector 279" o:spid="_x0000_s1071" style="position:absolute;visibility:visible;mso-wrap-style:square" from="0,2146" to="11442,2146" o:connectortype="straight" o:gfxdata="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" strokecolor="black [3213]" strokeweight="1pt"/>
+                  <v:line id="Straight Connector 279" o:spid="_x0000_s1066" style="position:absolute;visibility:visible;mso-wrap-style:square" from="0,2146" to="11442,2146" o:connectortype="straight" o:gfxdata="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" strokecolor="black [3213]" strokeweight="1pt"/>
                 </v:group>
               </v:group>
             </w:pict>
@@ -4088,20 +4954,248 @@
           <w:noProof/>
         </w:rPr>
         <mc:AlternateContent>
+          <mc:Choice Requires="wps">
+            <w:drawing>
+              <wp:anchor distT="0" distB="0" distL="114300" distR="114300" simplePos="0" relativeHeight="251740160" behindDoc="0" locked="0" layoutInCell="1" allowOverlap="1" wp14:anchorId="385B6A7E" wp14:editId="261140E9">
+                <wp:simplePos x="0" y="0"/>
+                <wp:positionH relativeFrom="column">
+                  <wp:posOffset>2991485</wp:posOffset>
+                </wp:positionH>
+                <wp:positionV relativeFrom="paragraph">
+                  <wp:posOffset>6055360</wp:posOffset>
+                </wp:positionV>
+                <wp:extent cx="222885" cy="265430"/>
+                <wp:effectExtent l="0" t="0" r="5715" b="1270"/>
+                <wp:wrapNone/>
+                <wp:docPr id="34" name="Down Arrow 34"/>
+                <wp:cNvGraphicFramePr/>
+                <a:graphic xmlns:a="http://schemas.openxmlformats.org/drawingml/2006/main">
+                  <a:graphicData uri="http://schemas.microsoft.com/office/word/2010/wordprocessingShape">
+                    <wps:wsp>
+                      <wps:cNvSpPr/>
+                      <wps:spPr>
+                        <a:xfrm>
+                          <a:off x="0" y="0"/>
+                          <a:ext cx="222885" cy="265430"/>
+                        </a:xfrm>
+                        <a:prstGeom prst="downArrow">
+                          <a:avLst/>
+                        </a:prstGeom>
+                        <a:ln>
+                          <a:noFill/>
+                        </a:ln>
+                      </wps:spPr>
+                      <wps:style>
+                        <a:lnRef idx="2">
+                          <a:schemeClr val="accent1">
+                            <a:shade val="50000"/>
+                          </a:schemeClr>
+                        </a:lnRef>
+                        <a:fillRef idx="1">
+                          <a:schemeClr val="accent1"/>
+                        </a:fillRef>
+                        <a:effectRef idx="0">
+                          <a:schemeClr val="accent1"/>
+                        </a:effectRef>
+                        <a:fontRef idx="minor">
+                          <a:schemeClr val="lt1"/>
+                        </a:fontRef>
+                      </wps:style>
+                      <wps:bodyPr rot="0" spcFirstLastPara="0" vertOverflow="overflow" horzOverflow="overflow" vert="horz" wrap="square" lIns="91440" tIns="45720" rIns="91440" bIns="45720" numCol="1" spcCol="0" rtlCol="0" fromWordArt="0" anchor="ctr" anchorCtr="0" forceAA="0" compatLnSpc="1">
+                        <a:prstTxWarp prst="textNoShape">
+                          <a:avLst/>
+                        </a:prstTxWarp>
+                        <a:noAutofit/>
+                      </wps:bodyPr>
+                    </wps:wsp>
+                  </a:graphicData>
+                </a:graphic>
+                <wp14:sizeRelH relativeFrom="margin">
+                  <wp14:pctWidth>0</wp14:pctWidth>
+                </wp14:sizeRelH>
+                <wp14:sizeRelV relativeFrom="margin">
+                  <wp14:pctHeight>0</wp14:pctHeight>
+                </wp14:sizeRelV>
+              </wp:anchor>
+            </w:drawing>
+          </mc:Choice>
+          <mc:Fallback>
+            <w:pict>
+              <v:shape id="Down Arrow 34" o:spid="_x0000_s1026" type="#_x0000_t67" style="position:absolute;margin-left:235.55pt;margin-top:476.8pt;width:17.55pt;height:20.9pt;z-index:251740160;visibility:visible;mso-wrap-style:square;mso-width-percent:0;mso-height-percent:0;mso-wrap-distance-left:9pt;mso-wrap-distance-top:0;mso-wrap-distance-right:9pt;mso-wrap-distance-bottom:0;mso-position-horizontal:absolute;mso-position-horizontal-relative:text;mso-position-vertical:absolute;mso-position-vertical-relative:text;mso-width-percent:0;mso-height-percent:0;mso-width-relative:margin;mso-height-relative:margin;v-text-anchor:middle" o:gfxdata="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" adj="12531" fillcolor="#4f81bd [3204]" stroked="f" strokeweight="2pt"/>
+            </w:pict>
+          </mc:Fallback>
+        </mc:AlternateContent>
+      </w:r>
+      <w:r>
+        <w:rPr>
+          <w:noProof/>
+        </w:rPr>
+        <mc:AlternateContent>
+          <mc:Choice Requires="wps">
+            <w:drawing>
+              <wp:anchor distT="0" distB="0" distL="114300" distR="114300" simplePos="0" relativeHeight="251738112" behindDoc="0" locked="0" layoutInCell="1" allowOverlap="1" wp14:anchorId="7EF3FC03" wp14:editId="71180954">
+                <wp:simplePos x="0" y="0"/>
+                <wp:positionH relativeFrom="column">
+                  <wp:posOffset>727075</wp:posOffset>
+                </wp:positionH>
+                <wp:positionV relativeFrom="paragraph">
+                  <wp:posOffset>6055360</wp:posOffset>
+                </wp:positionV>
+                <wp:extent cx="222885" cy="265430"/>
+                <wp:effectExtent l="0" t="0" r="5715" b="1270"/>
+                <wp:wrapNone/>
+                <wp:docPr id="33" name="Down Arrow 33"/>
+                <wp:cNvGraphicFramePr/>
+                <a:graphic xmlns:a="http://schemas.openxmlformats.org/drawingml/2006/main">
+                  <a:graphicData uri="http://schemas.microsoft.com/office/word/2010/wordprocessingShape">
+                    <wps:wsp>
+                      <wps:cNvSpPr/>
+                      <wps:spPr>
+                        <a:xfrm>
+                          <a:off x="0" y="0"/>
+                          <a:ext cx="222885" cy="265430"/>
+                        </a:xfrm>
+                        <a:prstGeom prst="downArrow">
+                          <a:avLst/>
+                        </a:prstGeom>
+                        <a:ln>
+                          <a:noFill/>
+                        </a:ln>
+                      </wps:spPr>
+                      <wps:style>
+                        <a:lnRef idx="2">
+                          <a:schemeClr val="accent1">
+                            <a:shade val="50000"/>
+                          </a:schemeClr>
+                        </a:lnRef>
+                        <a:fillRef idx="1">
+                          <a:schemeClr val="accent1"/>
+                        </a:fillRef>
+                        <a:effectRef idx="0">
+                          <a:schemeClr val="accent1"/>
+                        </a:effectRef>
+                        <a:fontRef idx="minor">
+                          <a:schemeClr val="lt1"/>
+                        </a:fontRef>
+                      </wps:style>
+                      <wps:bodyPr rot="0" spcFirstLastPara="0" vertOverflow="overflow" horzOverflow="overflow" vert="horz" wrap="square" lIns="91440" tIns="45720" rIns="91440" bIns="45720" numCol="1" spcCol="0" rtlCol="0" fromWordArt="0" anchor="ctr" anchorCtr="0" forceAA="0" compatLnSpc="1">
+                        <a:prstTxWarp prst="textNoShape">
+                          <a:avLst/>
+                        </a:prstTxWarp>
+                        <a:noAutofit/>
+                      </wps:bodyPr>
+                    </wps:wsp>
+                  </a:graphicData>
+                </a:graphic>
+                <wp14:sizeRelH relativeFrom="margin">
+                  <wp14:pctWidth>0</wp14:pctWidth>
+                </wp14:sizeRelH>
+                <wp14:sizeRelV relativeFrom="margin">
+                  <wp14:pctHeight>0</wp14:pctHeight>
+                </wp14:sizeRelV>
+              </wp:anchor>
+            </w:drawing>
+          </mc:Choice>
+          <mc:Fallback>
+            <w:pict>
+              <v:shape id="Down Arrow 33" o:spid="_x0000_s1026" type="#_x0000_t67" style="position:absolute;margin-left:57.25pt;margin-top:476.8pt;width:17.55pt;height:20.9pt;z-index:251738112;visibility:visible;mso-wrap-style:square;mso-width-percent:0;mso-height-percent:0;mso-wrap-distance-left:9pt;mso-wrap-distance-top:0;mso-wrap-distance-right:9pt;mso-wrap-distance-bottom:0;mso-position-horizontal:absolute;mso-position-horizontal-relative:text;mso-position-vertical:absolute;mso-position-vertical-relative:text;mso-width-percent:0;mso-height-percent:0;mso-width-relative:margin;mso-height-relative:margin;v-text-anchor:middle" o:gfxdata="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" adj="12531" fillcolor="#4f81bd [3204]" stroked="f" strokeweight="2pt"/>
+            </w:pict>
+          </mc:Fallback>
+        </mc:AlternateContent>
+      </w:r>
+      <w:r>
+        <w:rPr>
+          <w:noProof/>
+        </w:rPr>
+        <mc:AlternateContent>
+          <mc:Choice Requires="wps">
+            <w:drawing>
+              <wp:anchor distT="0" distB="0" distL="114300" distR="114300" simplePos="0" relativeHeight="251669497" behindDoc="0" locked="0" layoutInCell="1" allowOverlap="1" wp14:anchorId="0EBCF33F" wp14:editId="01CC6107">
+                <wp:simplePos x="0" y="0"/>
+                <wp:positionH relativeFrom="column">
+                  <wp:posOffset>2460507</wp:posOffset>
+                </wp:positionH>
+                <wp:positionV relativeFrom="paragraph">
+                  <wp:posOffset>1547658</wp:posOffset>
+                </wp:positionV>
+                <wp:extent cx="222885" cy="255182"/>
+                <wp:effectExtent l="0" t="0" r="5715" b="0"/>
+                <wp:wrapNone/>
+                <wp:docPr id="32" name="Down Arrow 32"/>
+                <wp:cNvGraphicFramePr/>
+                <a:graphic xmlns:a="http://schemas.openxmlformats.org/drawingml/2006/main">
+                  <a:graphicData uri="http://schemas.microsoft.com/office/word/2010/wordprocessingShape">
+                    <wps:wsp>
+                      <wps:cNvSpPr/>
+                      <wps:spPr>
+                        <a:xfrm>
+                          <a:off x="0" y="0"/>
+                          <a:ext cx="222885" cy="255182"/>
+                        </a:xfrm>
+                        <a:prstGeom prst="downArrow">
+                          <a:avLst/>
+                        </a:prstGeom>
+                        <a:ln>
+                          <a:noFill/>
+                        </a:ln>
+                      </wps:spPr>
+                      <wps:style>
+                        <a:lnRef idx="2">
+                          <a:schemeClr val="accent1">
+                            <a:shade val="50000"/>
+                          </a:schemeClr>
+                        </a:lnRef>
+                        <a:fillRef idx="1">
+                          <a:schemeClr val="accent1"/>
+                        </a:fillRef>
+                        <a:effectRef idx="0">
+                          <a:schemeClr val="accent1"/>
+                        </a:effectRef>
+                        <a:fontRef idx="minor">
+                          <a:schemeClr val="lt1"/>
+                        </a:fontRef>
+                      </wps:style>
+                      <wps:bodyPr rot="0" spcFirstLastPara="0" vertOverflow="overflow" horzOverflow="overflow" vert="horz" wrap="square" lIns="91440" tIns="45720" rIns="91440" bIns="45720" numCol="1" spcCol="0" rtlCol="0" fromWordArt="0" anchor="ctr" anchorCtr="0" forceAA="0" compatLnSpc="1">
+                        <a:prstTxWarp prst="textNoShape">
+                          <a:avLst/>
+                        </a:prstTxWarp>
+                        <a:noAutofit/>
+                      </wps:bodyPr>
+                    </wps:wsp>
+                  </a:graphicData>
+                </a:graphic>
+                <wp14:sizeRelV relativeFrom="margin">
+                  <wp14:pctHeight>0</wp14:pctHeight>
+                </wp14:sizeRelV>
+              </wp:anchor>
+            </w:drawing>
+          </mc:Choice>
+          <mc:Fallback>
+            <w:pict>
+              <v:shape id="Down Arrow 32" o:spid="_x0000_s1026" type="#_x0000_t67" style="position:absolute;margin-left:193.75pt;margin-top:121.85pt;width:17.55pt;height:20.1pt;z-index:251669497;visibility:visible;mso-wrap-style:square;mso-height-percent:0;mso-wrap-distance-left:9pt;mso-wrap-distance-top:0;mso-wrap-distance-right:9pt;mso-wrap-distance-bottom:0;mso-position-horizontal:absolute;mso-position-horizontal-relative:text;mso-position-vertical:absolute;mso-position-vertical-relative:text;mso-height-percent:0;mso-height-relative:margin;v-text-anchor:middle" o:gfxdata="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" adj="12167" fillcolor="#4f81bd [3204]" stroked="f" strokeweight="2pt"/>
+            </w:pict>
+          </mc:Fallback>
+        </mc:AlternateContent>
+      </w:r>
+      <w:r>
+        <w:rPr>
+          <w:noProof/>
+        </w:rPr>
+        <mc:AlternateContent>
           <mc:Choice Requires="wpg">
             <w:drawing>
-              <wp:anchor distT="0" distB="0" distL="114300" distR="114300" simplePos="0" relativeHeight="251691008" behindDoc="0" locked="0" layoutInCell="1" allowOverlap="1" wp14:anchorId="2523DF36" wp14:editId="6C36F042">
+              <wp:anchor distT="0" distB="0" distL="114300" distR="114300" simplePos="0" relativeHeight="251687936" behindDoc="0" locked="0" layoutInCell="1" allowOverlap="1" wp14:anchorId="18B2F24F" wp14:editId="24066CFC">
                 <wp:simplePos x="0" y="0"/>
                 <wp:positionH relativeFrom="column">
-                  <wp:posOffset>262890</wp:posOffset>
+                  <wp:posOffset>146685</wp:posOffset>
                 </wp:positionH>
                 <wp:positionV relativeFrom="paragraph">
-                  <wp:posOffset>377190</wp:posOffset>
+                  <wp:posOffset>747395</wp:posOffset>
                 </wp:positionV>
-                <wp:extent cx="3013075" cy="802640"/>
-                <wp:effectExtent l="0" t="0" r="15875" b="16510"/>
+                <wp:extent cx="3014980" cy="802640"/>
+                <wp:effectExtent l="0" t="0" r="13970" b="16510"/>
                 <wp:wrapNone/>
-                <wp:docPr id="1179" name="Group 1179"/>
+                <wp:docPr id="13" name="Group 13"/>
                 <wp:cNvGraphicFramePr/>
                 <a:graphic xmlns:a="http://schemas.openxmlformats.org/drawingml/2006/main">
                   <a:graphicData uri="http://schemas.microsoft.com/office/word/2010/wordprocessingGroup">
@@ -4110,17 +5204,604 @@
                       <wpg:grpSpPr>
                         <a:xfrm>
                           <a:off x="0" y="0"/>
-                          <a:ext cx="3013075" cy="802640"/>
+                          <a:ext cx="3014980" cy="802640"/>
                           <a:chOff x="0" y="0"/>
-                          <a:chExt cx="3013462" cy="802778"/>
+                          <a:chExt cx="3015601" cy="802640"/>
+                        </a:xfrm>
+                      </wpg:grpSpPr>
+                      <wpg:grpSp>
+                        <wpg:cNvPr id="1179" name="Group 1179"/>
+                        <wpg:cNvGrpSpPr/>
+                        <wpg:grpSpPr>
+                          <a:xfrm>
+                            <a:off x="0" y="0"/>
+                            <a:ext cx="3013075" cy="802640"/>
+                            <a:chOff x="0" y="0"/>
+                            <a:chExt cx="3013462" cy="802778"/>
+                          </a:xfrm>
+                        </wpg:grpSpPr>
+                        <wps:wsp>
+                          <wps:cNvPr id="5" name="Flowchart: Process 5"/>
+                          <wps:cNvSpPr/>
+                          <wps:spPr>
+                            <a:xfrm>
+                              <a:off x="1868557" y="7758"/>
+                              <a:ext cx="1144905" cy="795020"/>
+                            </a:xfrm>
+                            <a:prstGeom prst="flowChartProcess">
+                              <a:avLst/>
+                            </a:prstGeom>
+                          </wps:spPr>
+                          <wps:style>
+                            <a:lnRef idx="2">
+                              <a:schemeClr val="dk1"/>
+                            </a:lnRef>
+                            <a:fillRef idx="1">
+                              <a:schemeClr val="lt1"/>
+                            </a:fillRef>
+                            <a:effectRef idx="0">
+                              <a:schemeClr val="dk1"/>
+                            </a:effectRef>
+                            <a:fontRef idx="minor">
+                              <a:schemeClr val="dk1"/>
+                            </a:fontRef>
+                          </wps:style>
+                          <wps:txbx>
+                            <w:txbxContent>
+                              <w:p>
+                                <w:pPr>
+                                  <w:spacing w:after="0" w:line="240" w:lineRule="auto"/>
+                                  <w:jc w:val="center"/>
+                                  <w:rPr>
+                                    <w:b/>
+                                  </w:rPr>
+                                </w:pPr>
+                                <w:r>
+                                  <w:rPr>
+                                    <w:b/>
+                                  </w:rPr>
+                                  <w:t>3</w:t>
+                                </w:r>
+                                <w:r>
+                                  <w:rPr>
+                                    <w:b/>
+                                  </w:rPr>
+                                  <w:t>: Stay Period</w:t>
+                                </w:r>
+                              </w:p>
+                              <w:p>
+                                <w:pPr>
+                                  <w:spacing w:after="0" w:line="240" w:lineRule="auto"/>
+                                  <w:jc w:val="center"/>
+                                </w:pPr>
+                                <w:r>
+                                  <w:t>(e.g. 5s)</w:t>
+                                </w:r>
+                              </w:p>
+                              <w:p>
+                                <w:pPr>
+                                  <w:spacing w:after="0" w:line="240" w:lineRule="auto"/>
+                                  <w:jc w:val="center"/>
+                                  <w:rPr>
+                                    <w:i/>
+                                    <w:sz w:val="18"/>
+                                  </w:rPr>
+                                </w:pPr>
+                              </w:p>
+                              <w:p>
+                                <w:pPr>
+                                  <w:spacing w:after="0" w:line="240" w:lineRule="auto"/>
+                                  <w:jc w:val="center"/>
+                                  <w:rPr>
+                                    <w:i/>
+                                    <w:sz w:val="18"/>
+                                  </w:rPr>
+                                </w:pPr>
+                                <w:r>
+                                  <w:rPr>
+                                    <w:i/>
+                                    <w:sz w:val="18"/>
+                                    <w:highlight w:val="yellow"/>
+                                  </w:rPr>
+                                  <w:t>End:</w:t>
+                                </w:r>
+                                <w:r>
+                                  <w:rPr>
+                                    <w:i/>
+                                    <w:sz w:val="18"/>
+                                    <w:highlight w:val="yellow"/>
+                                  </w:rPr>
+                                  <w:t xml:space="preserve"> </w:t>
+                                </w:r>
+                                <w:r>
+                                  <w:rPr>
+                                    <w:i/>
+                                    <w:sz w:val="18"/>
+                                    <w:highlight w:val="yellow"/>
+                                  </w:rPr>
+                                  <w:t>Load/p</w:t>
+                                </w:r>
+                                <w:r>
+                                  <w:rPr>
+                                    <w:i/>
+                                    <w:sz w:val="18"/>
+                                    <w:highlight w:val="yellow"/>
+                                  </w:rPr>
+                                  <w:t>lay click</w:t>
+                                </w:r>
+                              </w:p>
+                              <w:p>
+                                <w:pPr>
+                                  <w:spacing w:after="0" w:line="240" w:lineRule="auto"/>
+                                  <w:jc w:val="center"/>
+                                  <w:rPr>
+                                    <w:i/>
+                                    <w:sz w:val="18"/>
+                                  </w:rPr>
+                                </w:pPr>
+                              </w:p>
+                            </w:txbxContent>
+                          </wps:txbx>
+                          <wps:bodyPr rot="0" spcFirstLastPara="0" vertOverflow="overflow" horzOverflow="overflow" vert="horz" wrap="square" lIns="0" tIns="36000" rIns="0" bIns="0" numCol="1" spcCol="0" rtlCol="0" fromWordArt="0" anchor="t" anchorCtr="0" forceAA="0" compatLnSpc="1">
+                            <a:prstTxWarp prst="textNoShape">
+                              <a:avLst/>
+                            </a:prstTxWarp>
+                            <a:noAutofit/>
+                          </wps:bodyPr>
+                        </wps:wsp>
+                        <wps:wsp>
+                          <wps:cNvPr id="31" name="U-Turn Arrow 31"/>
+                          <wps:cNvSpPr/>
+                          <wps:spPr>
+                            <a:xfrm rot="16200000">
+                              <a:off x="1089329" y="111125"/>
+                              <a:ext cx="802640" cy="580390"/>
+                            </a:xfrm>
+                            <a:prstGeom prst="uturnArrow">
+                              <a:avLst>
+                                <a:gd name="adj1" fmla="val 26370"/>
+                                <a:gd name="adj2" fmla="val 25000"/>
+                                <a:gd name="adj3" fmla="val 25000"/>
+                                <a:gd name="adj4" fmla="val 43750"/>
+                                <a:gd name="adj5" fmla="val 100000"/>
+                              </a:avLst>
+                            </a:prstGeom>
+                            <a:ln>
+                              <a:noFill/>
+                            </a:ln>
+                          </wps:spPr>
+                          <wps:style>
+                            <a:lnRef idx="2">
+                              <a:schemeClr val="accent1">
+                                <a:shade val="50000"/>
+                              </a:schemeClr>
+                            </a:lnRef>
+                            <a:fillRef idx="1">
+                              <a:schemeClr val="accent1"/>
+                            </a:fillRef>
+                            <a:effectRef idx="0">
+                              <a:schemeClr val="accent1"/>
+                            </a:effectRef>
+                            <a:fontRef idx="minor">
+                              <a:schemeClr val="lt1"/>
+                            </a:fontRef>
+                          </wps:style>
+                          <wps:bodyPr rot="0" spcFirstLastPara="0" vertOverflow="overflow" horzOverflow="overflow" vert="horz" wrap="square" lIns="91440" tIns="36000" rIns="91440" bIns="45720" numCol="1" spcCol="0" rtlCol="0" fromWordArt="0" anchor="t" anchorCtr="0" forceAA="0" compatLnSpc="1">
+                            <a:prstTxWarp prst="textNoShape">
+                              <a:avLst/>
+                            </a:prstTxWarp>
+                            <a:noAutofit/>
+                          </wps:bodyPr>
+                        </wps:wsp>
+                        <wps:wsp>
+                          <wps:cNvPr id="1098" name="Text Box 1098"/>
+                          <wps:cNvSpPr txBox="1"/>
+                          <wps:spPr>
+                            <a:xfrm>
+                              <a:off x="0" y="198589"/>
+                              <a:ext cx="1503045" cy="540385"/>
+                            </a:xfrm>
+                            <a:prstGeom prst="rect">
+                              <a:avLst/>
+                            </a:prstGeom>
+                            <a:noFill/>
+                            <a:ln w="6350">
+                              <a:noFill/>
+                            </a:ln>
+                            <a:effectLst/>
+                          </wps:spPr>
+                          <wps:style>
+                            <a:lnRef idx="0">
+                              <a:schemeClr val="accent1"/>
+                            </a:lnRef>
+                            <a:fillRef idx="0">
+                              <a:schemeClr val="accent1"/>
+                            </a:fillRef>
+                            <a:effectRef idx="0">
+                              <a:schemeClr val="accent1"/>
+                            </a:effectRef>
+                            <a:fontRef idx="minor">
+                              <a:schemeClr val="dk1"/>
+                            </a:fontRef>
+                          </wps:style>
+                          <wps:txbx>
+                            <w:txbxContent>
+                              <w:p>
+                                <w:r>
+                                  <w:t xml:space="preserve">Repeat if jump </w:t>
+                                </w:r>
+                                <w:r>
+                                  <w:br/>
+                                  <w:t>during stay period</w:t>
+                                </w:r>
+                              </w:p>
+                            </w:txbxContent>
+                          </wps:txbx>
+                          <wps:bodyPr rot="0" spcFirstLastPara="0" vertOverflow="overflow" horzOverflow="overflow" vert="horz" wrap="square" lIns="91440" tIns="36000" rIns="91440" bIns="45720" numCol="1" spcCol="0" rtlCol="0" fromWordArt="0" anchor="t" anchorCtr="0" forceAA="0" compatLnSpc="1">
+                            <a:prstTxWarp prst="textNoShape">
+                              <a:avLst/>
+                            </a:prstTxWarp>
+                            <a:noAutofit/>
+                          </wps:bodyPr>
+                        </wps:wsp>
+                      </wpg:grpSp>
+                      <wps:wsp>
+                        <wps:cNvPr id="271" name="Straight Connector 271"/>
+                        <wps:cNvCnPr/>
+                        <wps:spPr>
+                          <a:xfrm>
+                            <a:off x="1871331" y="223284"/>
+                            <a:ext cx="1144270" cy="0"/>
+                          </a:xfrm>
+                          <a:prstGeom prst="line">
+                            <a:avLst/>
+                          </a:prstGeom>
+                          <a:ln w="12700">
+                            <a:solidFill>
+                              <a:schemeClr val="tx1"/>
+                            </a:solidFill>
+                          </a:ln>
+                        </wps:spPr>
+                        <wps:style>
+                          <a:lnRef idx="1">
+                            <a:schemeClr val="accent1"/>
+                          </a:lnRef>
+                          <a:fillRef idx="0">
+                            <a:schemeClr val="accent1"/>
+                          </a:fillRef>
+                          <a:effectRef idx="0">
+                            <a:schemeClr val="accent1"/>
+                          </a:effectRef>
+                          <a:fontRef idx="minor">
+                            <a:schemeClr val="tx1"/>
+                          </a:fontRef>
+                        </wps:style>
+                        <wps:bodyPr/>
+                      </wps:wsp>
+                    </wpg:wgp>
+                  </a:graphicData>
+                </a:graphic>
+              </wp:anchor>
+            </w:drawing>
+          </mc:Choice>
+          <mc:Fallback>
+            <w:pict>
+              <v:group id="Group 13" o:spid="_x0000_s1067" style="position:absolute;margin-left:11.55pt;margin-top:58.85pt;width:237.4pt;height:63.2pt;z-index:251687936" coordsize="30156,8026" o:gfxdata="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">
+                <v:group id="Group 1179" o:spid="_x0000_s1068" style="position:absolute;width:30130;height:8026" coordsize="30134,8027" o:gfxdata="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">
+                  <v:shape id="Flowchart: Process 5" o:spid="_x0000_s1069" type="#_x0000_t109" style="position:absolute;left:18685;top:77;width:11449;height:7950;visibility:visible;mso-wrap-style:square;v-text-anchor:top" o:gfxdata="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" fillcolor="white [3201]" strokecolor="black [3200]" strokeweight="2pt">
+                    <v:textbox inset="0,1mm,0,0">
+                      <w:txbxContent>
+                        <w:p>
+                          <w:pPr>
+                            <w:spacing w:after="0" w:line="240" w:lineRule="auto"/>
+                            <w:jc w:val="center"/>
+                            <w:rPr>
+                              <w:b/>
+                            </w:rPr>
+                          </w:pPr>
+                          <w:r>
+                            <w:rPr>
+                              <w:b/>
+                            </w:rPr>
+                            <w:t>3</w:t>
+                          </w:r>
+                          <w:r>
+                            <w:rPr>
+                              <w:b/>
+                            </w:rPr>
+                            <w:t>: Stay Period</w:t>
+                          </w:r>
+                        </w:p>
+                        <w:p>
+                          <w:pPr>
+                            <w:spacing w:after="0" w:line="240" w:lineRule="auto"/>
+                            <w:jc w:val="center"/>
+                          </w:pPr>
+                          <w:r>
+                            <w:t>(e.g. 5s)</w:t>
+                          </w:r>
+                        </w:p>
+                        <w:p>
+                          <w:pPr>
+                            <w:spacing w:after="0" w:line="240" w:lineRule="auto"/>
+                            <w:jc w:val="center"/>
+                            <w:rPr>
+                              <w:i/>
+                              <w:sz w:val="18"/>
+                            </w:rPr>
+                          </w:pPr>
+                        </w:p>
+                        <w:p>
+                          <w:pPr>
+                            <w:spacing w:after="0" w:line="240" w:lineRule="auto"/>
+                            <w:jc w:val="center"/>
+                            <w:rPr>
+                              <w:i/>
+                              <w:sz w:val="18"/>
+                            </w:rPr>
+                          </w:pPr>
+                          <w:r>
+                            <w:rPr>
+                              <w:i/>
+                              <w:sz w:val="18"/>
+                              <w:highlight w:val="yellow"/>
+                            </w:rPr>
+                            <w:t>End:</w:t>
+                          </w:r>
+                          <w:r>
+                            <w:rPr>
+                              <w:i/>
+                              <w:sz w:val="18"/>
+                              <w:highlight w:val="yellow"/>
+                            </w:rPr>
+                            <w:t xml:space="preserve"> </w:t>
+                          </w:r>
+                          <w:r>
+                            <w:rPr>
+                              <w:i/>
+                              <w:sz w:val="18"/>
+                              <w:highlight w:val="yellow"/>
+                            </w:rPr>
+                            <w:t>Load/p</w:t>
+                          </w:r>
+                          <w:r>
+                            <w:rPr>
+                              <w:i/>
+                              <w:sz w:val="18"/>
+                              <w:highlight w:val="yellow"/>
+                            </w:rPr>
+                            <w:t>lay click</w:t>
+                          </w:r>
+                        </w:p>
+                        <w:p>
+                          <w:pPr>
+                            <w:spacing w:after="0" w:line="240" w:lineRule="auto"/>
+                            <w:jc w:val="center"/>
+                            <w:rPr>
+                              <w:i/>
+                              <w:sz w:val="18"/>
+                            </w:rPr>
+                          </w:pPr>
+                        </w:p>
+                      </w:txbxContent>
+                    </v:textbox>
+                  </v:shape>
+                  <v:shape id="U-Turn Arrow 31" o:spid="_x0000_s1070" style="position:absolute;left:10893;top:1111;width:8026;height:5804;rotation:-90;visibility:visible;mso-wrap-style:square;v-text-anchor:top" coordsize="802640,580390" o:gfxdata="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" path="m,580390l,253921c,113684,113684,,253921,l480146,c620383,,734067,113684,734067,253921r,181372l802640,435293,657543,580390,512445,435293r68573,l581018,253921v,-55710,-45162,-100872,-100872,-100872l253921,153049v-55710,,-100872,45162,-100872,100872l153049,580390,,580390xe" fillcolor="#4f81bd [3204]" stroked="f" strokeweight="2pt">
+                    <v:path arrowok="t" o:connecttype="custom" o:connectlocs="0,580390;0,253921;253921,0;480146,0;734067,253921;734067,435293;802640,435293;657543,580390;512445,435293;581018,435293;581018,253921;480146,153049;253921,153049;153049,253921;153049,580390;0,580390" o:connectangles="0,0,0,0,0,0,0,0,0,0,0,0,0,0,0,0"/>
+                  </v:shape>
+                  <v:shape id="Text Box 1098" o:spid="_x0000_s1071" type="#_x0000_t202" style="position:absolute;top:1985;width:15030;height:5404;visibility:visible;mso-wrap-style:square;v-text-anchor:top" o:gfxdata="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" filled="f" stroked="f" strokeweight=".5pt">
+                    <v:textbox inset=",1mm">
+                      <w:txbxContent>
+                        <w:p>
+                          <w:r>
+                            <w:t xml:space="preserve">Repeat if jump </w:t>
+                          </w:r>
+                          <w:r>
+                            <w:br/>
+                            <w:t>during stay period</w:t>
+                          </w:r>
+                        </w:p>
+                      </w:txbxContent>
+                    </v:textbox>
+                  </v:shape>
+                </v:group>
+                <v:line id="Straight Connector 271" o:spid="_x0000_s1072" style="position:absolute;visibility:visible;mso-wrap-style:square" from="18713,2232" to="30156,2232" o:connectortype="straight" o:gfxdata="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" strokecolor="black [3213]" strokeweight="1pt"/>
+              </v:group>
+            </w:pict>
+          </mc:Fallback>
+        </mc:AlternateContent>
+      </w:r>
+      <w:r>
+        <w:rPr>
+          <w:noProof/>
+        </w:rPr>
+        <mc:AlternateContent>
+          <mc:Choice Requires="wps">
+            <w:drawing>
+              <wp:anchor distT="0" distB="0" distL="114300" distR="114300" simplePos="0" relativeHeight="251670522" behindDoc="0" locked="0" layoutInCell="1" allowOverlap="1" wp14:anchorId="258FD771" wp14:editId="1A48C000">
+                <wp:simplePos x="0" y="0"/>
+                <wp:positionH relativeFrom="column">
+                  <wp:posOffset>2459990</wp:posOffset>
+                </wp:positionH>
+                <wp:positionV relativeFrom="paragraph">
+                  <wp:posOffset>213198</wp:posOffset>
+                </wp:positionV>
+                <wp:extent cx="222885" cy="414655"/>
+                <wp:effectExtent l="0" t="0" r="5715" b="4445"/>
+                <wp:wrapNone/>
+                <wp:docPr id="15" name="Down Arrow 15"/>
+                <wp:cNvGraphicFramePr/>
+                <a:graphic xmlns:a="http://schemas.openxmlformats.org/drawingml/2006/main">
+                  <a:graphicData uri="http://schemas.microsoft.com/office/word/2010/wordprocessingShape">
+                    <wps:wsp>
+                      <wps:cNvSpPr/>
+                      <wps:spPr>
+                        <a:xfrm>
+                          <a:off x="0" y="0"/>
+                          <a:ext cx="222885" cy="414655"/>
+                        </a:xfrm>
+                        <a:prstGeom prst="downArrow">
+                          <a:avLst/>
+                        </a:prstGeom>
+                        <a:ln>
+                          <a:noFill/>
+                        </a:ln>
+                      </wps:spPr>
+                      <wps:style>
+                        <a:lnRef idx="2">
+                          <a:schemeClr val="accent1">
+                            <a:shade val="50000"/>
+                          </a:schemeClr>
+                        </a:lnRef>
+                        <a:fillRef idx="1">
+                          <a:schemeClr val="accent1"/>
+                        </a:fillRef>
+                        <a:effectRef idx="0">
+                          <a:schemeClr val="accent1"/>
+                        </a:effectRef>
+                        <a:fontRef idx="minor">
+                          <a:schemeClr val="lt1"/>
+                        </a:fontRef>
+                      </wps:style>
+                      <wps:bodyPr rot="0" spcFirstLastPara="0" vertOverflow="overflow" horzOverflow="overflow" vert="horz" wrap="square" lIns="91440" tIns="45720" rIns="91440" bIns="45720" numCol="1" spcCol="0" rtlCol="0" fromWordArt="0" anchor="ctr" anchorCtr="0" forceAA="0" compatLnSpc="1">
+                        <a:prstTxWarp prst="textNoShape">
+                          <a:avLst/>
+                        </a:prstTxWarp>
+                        <a:noAutofit/>
+                      </wps:bodyPr>
+                    </wps:wsp>
+                  </a:graphicData>
+                </a:graphic>
+              </wp:anchor>
+            </w:drawing>
+          </mc:Choice>
+          <mc:Fallback>
+            <w:pict>
+              <v:shape id="Down Arrow 15" o:spid="_x0000_s1026" type="#_x0000_t67" style="position:absolute;margin-left:193.7pt;margin-top:16.8pt;width:17.55pt;height:32.65pt;z-index:251670522;visibility:visible;mso-wrap-style:square;mso-wrap-distance-left:9pt;mso-wrap-distance-top:0;mso-wrap-distance-right:9pt;mso-wrap-distance-bottom:0;mso-position-horizontal:absolute;mso-position-horizontal-relative:text;mso-position-vertical:absolute;mso-position-vertical-relative:text;v-text-anchor:middle" o:gfxdata="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" adj="15795" fillcolor="#4f81bd [3204]" stroked="f" strokeweight="2pt"/>
+            </w:pict>
+          </mc:Fallback>
+        </mc:AlternateContent>
+      </w:r>
+      <w:r>
+        <w:rPr>
+          <w:noProof/>
+        </w:rPr>
+        <mc:AlternateContent>
+          <mc:Choice Requires="wps">
+            <w:drawing>
+              <wp:anchor distT="0" distB="0" distL="114300" distR="114300" simplePos="0" relativeHeight="251714560" behindDoc="0" locked="0" layoutInCell="1" allowOverlap="1" wp14:anchorId="73FA9172" wp14:editId="6EAAAD42">
+                <wp:simplePos x="0" y="0"/>
+                <wp:positionH relativeFrom="column">
+                  <wp:posOffset>2429510</wp:posOffset>
+                </wp:positionH>
+                <wp:positionV relativeFrom="paragraph">
+                  <wp:posOffset>3662680</wp:posOffset>
+                </wp:positionV>
+                <wp:extent cx="304165" cy="5683885"/>
+                <wp:effectExtent l="34290" t="41910" r="34925" b="34925"/>
+                <wp:wrapNone/>
+                <wp:docPr id="4" name="Left Brace 4"/>
+                <wp:cNvGraphicFramePr/>
+                <a:graphic xmlns:a="http://schemas.openxmlformats.org/drawingml/2006/main">
+                  <a:graphicData uri="http://schemas.microsoft.com/office/word/2010/wordprocessingShape">
+                    <wps:wsp>
+                      <wps:cNvSpPr/>
+                      <wps:spPr>
+                        <a:xfrm rot="16200000" flipV="1">
+                          <a:off x="0" y="0"/>
+                          <a:ext cx="304165" cy="5683885"/>
+                        </a:xfrm>
+                        <a:prstGeom prst="leftBrace">
+                          <a:avLst>
+                            <a:gd name="adj1" fmla="val 8333"/>
+                            <a:gd name="adj2" fmla="val 49860"/>
+                          </a:avLst>
+                        </a:prstGeom>
+                        <a:ln w="69850">
+                          <a:solidFill>
+                            <a:schemeClr val="accent1">
+                              <a:lumMod val="75000"/>
+                            </a:schemeClr>
+                          </a:solidFill>
+                        </a:ln>
+                      </wps:spPr>
+                      <wps:style>
+                        <a:lnRef idx="1">
+                          <a:schemeClr val="dk1"/>
+                        </a:lnRef>
+                        <a:fillRef idx="0">
+                          <a:schemeClr val="dk1"/>
+                        </a:fillRef>
+                        <a:effectRef idx="0">
+                          <a:schemeClr val="dk1"/>
+                        </a:effectRef>
+                        <a:fontRef idx="minor">
+                          <a:schemeClr val="tx1"/>
+                        </a:fontRef>
+                      </wps:style>
+                      <wps:bodyPr rot="0" spcFirstLastPara="0" vertOverflow="overflow" horzOverflow="overflow" vert="horz" wrap="square" lIns="91440" tIns="45720" rIns="91440" bIns="45720" numCol="1" spcCol="0" rtlCol="0" fromWordArt="0" anchor="ctr" anchorCtr="0" forceAA="0" compatLnSpc="1">
+                        <a:prstTxWarp prst="textNoShape">
+                          <a:avLst/>
+                        </a:prstTxWarp>
+                        <a:noAutofit/>
+                      </wps:bodyPr>
+                    </wps:wsp>
+                  </a:graphicData>
+                </a:graphic>
+                <wp14:sizeRelH relativeFrom="margin">
+                  <wp14:pctWidth>0</wp14:pctWidth>
+                </wp14:sizeRelH>
+                <wp14:sizeRelV relativeFrom="margin">
+                  <wp14:pctHeight>0</wp14:pctHeight>
+                </wp14:sizeRelV>
+              </wp:anchor>
+            </w:drawing>
+          </mc:Choice>
+          <mc:Fallback>
+            <w:pict>
+              <v:shape id="Left Brace 4" o:spid="_x0000_s1026" type="#_x0000_t87" style="position:absolute;margin-left:191.3pt;margin-top:288.4pt;width:23.95pt;height:447.55pt;rotation:90;flip:y;z-index:251714560;visibility:visible;mso-wrap-style:square;mso-width-percent:0;mso-height-percent:0;mso-wrap-distance-left:9pt;mso-wrap-distance-top:0;mso-wrap-distance-right:9pt;mso-wrap-distance-bottom:0;mso-position-horizontal:absolute;mso-position-horizontal-relative:text;mso-position-vertical:absolute;mso-position-vertical-relative:text;mso-width-percent:0;mso-height-percent:0;mso-width-relative:margin;mso-height-relative:margin;v-text-anchor:middle" o:gfxdata="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" adj="96,10770" strokecolor="#365f91 [2404]" strokeweight="5.5pt"/>
+            </w:pict>
+          </mc:Fallback>
+        </mc:AlternateContent>
+      </w:r>
+      <w:r>
+        <w:rPr>
+          <w:noProof/>
+        </w:rPr>
+        <mc:AlternateContent>
+          <mc:Choice Requires="wpg">
+            <w:drawing>
+              <wp:anchor distT="0" distB="0" distL="114300" distR="114300" simplePos="0" relativeHeight="251716608" behindDoc="0" locked="0" layoutInCell="1" allowOverlap="1" wp14:anchorId="5DC10185" wp14:editId="50642EBF">
+                <wp:simplePos x="0" y="0"/>
+                <wp:positionH relativeFrom="column">
+                  <wp:posOffset>1979930</wp:posOffset>
+                </wp:positionH>
+                <wp:positionV relativeFrom="paragraph">
+                  <wp:posOffset>7771765</wp:posOffset>
+                </wp:positionV>
+                <wp:extent cx="1144905" cy="795020"/>
+                <wp:effectExtent l="0" t="0" r="17145" b="24130"/>
+                <wp:wrapNone/>
+                <wp:docPr id="10" name="Group 10"/>
+                <wp:cNvGraphicFramePr/>
+                <a:graphic xmlns:a="http://schemas.openxmlformats.org/drawingml/2006/main">
+                  <a:graphicData uri="http://schemas.microsoft.com/office/word/2010/wordprocessingGroup">
+                    <wpg:wgp>
+                      <wpg:cNvGrpSpPr/>
+                      <wpg:grpSpPr>
+                        <a:xfrm>
+                          <a:off x="0" y="0"/>
+                          <a:ext cx="1144905" cy="795020"/>
+                          <a:chOff x="0" y="0"/>
+                          <a:chExt cx="1144905" cy="795020"/>
                         </a:xfrm>
                       </wpg:grpSpPr>
                       <wps:wsp>
-                        <wps:cNvPr id="5" name="Flowchart: Process 5"/>
+                        <wps:cNvPr id="11" name="Flowchart: Process 11"/>
                         <wps:cNvSpPr/>
                         <wps:spPr>
                           <a:xfrm>
-                            <a:off x="1868557" y="7758"/>
+                            <a:off x="0" y="0"/>
                             <a:ext cx="1144905" cy="795020"/>
                           </a:xfrm>
                           <a:prstGeom prst="flowChartProcess">
@@ -4155,13 +5836,19 @@
                                 <w:rPr>
                                   <w:b/>
                                 </w:rPr>
-                                <w:t>3</w:t>
+                                <w:t>15</w:t>
                               </w:r>
                               <w:r>
                                 <w:rPr>
                                   <w:b/>
                                 </w:rPr>
-                                <w:t>: Stay Period</w:t>
+                                <w:t xml:space="preserve">: </w:t>
+                              </w:r>
+                              <w:r>
+                                <w:rPr>
+                                  <w:b/>
+                                </w:rPr>
+                                <w:t>Done</w:t>
                               </w:r>
                             </w:p>
                             <w:p>
@@ -4169,9 +5856,6 @@
                                 <w:spacing w:after="0" w:line="240" w:lineRule="auto"/>
                                 <w:jc w:val="center"/>
                               </w:pPr>
-                              <w:r>
-                                <w:t>(e.g. 5s)</w:t>
-                              </w:r>
                             </w:p>
                             <w:p>
                               <w:pPr>
@@ -4192,29 +5876,6 @@
                                   <w:sz w:val="18"/>
                                 </w:rPr>
                               </w:pPr>
-                              <w:r>
-                                <w:rPr>
-                                  <w:i/>
-                                  <w:sz w:val="18"/>
-                                </w:rPr>
-                                <w:t>[</w:t>
-                              </w:r>
-                              <w:proofErr w:type="gramStart"/>
-                              <w:r>
-                                <w:rPr>
-                                  <w:i/>
-                                  <w:sz w:val="18"/>
-                                </w:rPr>
-                                <w:t>play</w:t>
-                              </w:r>
-                              <w:proofErr w:type="gramEnd"/>
-                              <w:r>
-                                <w:rPr>
-                                  <w:i/>
-                                  <w:sz w:val="18"/>
-                                </w:rPr>
-                                <w:t xml:space="preserve"> click before 3]</w:t>
-                              </w:r>
                             </w:p>
                           </w:txbxContent>
                         </wps:txbx>
@@ -4226,68 +5887,24 @@
                         </wps:bodyPr>
                       </wps:wsp>
                       <wps:wsp>
-                        <wps:cNvPr id="31" name="U-Turn Arrow 31"/>
-                        <wps:cNvSpPr/>
+                        <wps:cNvPr id="12" name="Straight Connector 12"/>
+                        <wps:cNvCnPr/>
                         <wps:spPr>
-                          <a:xfrm rot="16200000">
-                            <a:off x="1089329" y="111125"/>
-                            <a:ext cx="802640" cy="580390"/>
+                          <a:xfrm>
+                            <a:off x="0" y="214685"/>
+                            <a:ext cx="1144270" cy="0"/>
                           </a:xfrm>
-                          <a:prstGeom prst="uturnArrow">
-                            <a:avLst>
-                              <a:gd name="adj1" fmla="val 26370"/>
-                              <a:gd name="adj2" fmla="val 25000"/>
-                              <a:gd name="adj3" fmla="val 25000"/>
-                              <a:gd name="adj4" fmla="val 43750"/>
-                              <a:gd name="adj5" fmla="val 100000"/>
-                            </a:avLst>
+                          <a:prstGeom prst="line">
+                            <a:avLst/>
                           </a:prstGeom>
-                          <a:ln>
-                            <a:noFill/>
+                          <a:ln w="12700">
+                            <a:solidFill>
+                              <a:schemeClr val="tx1"/>
+                            </a:solidFill>
                           </a:ln>
                         </wps:spPr>
                         <wps:style>
-                          <a:lnRef idx="2">
-                            <a:schemeClr val="accent1">
-                              <a:shade val="50000"/>
-                            </a:schemeClr>
-                          </a:lnRef>
-                          <a:fillRef idx="1">
-                            <a:schemeClr val="accent1"/>
-                          </a:fillRef>
-                          <a:effectRef idx="0">
-                            <a:schemeClr val="accent1"/>
-                          </a:effectRef>
-                          <a:fontRef idx="minor">
-                            <a:schemeClr val="lt1"/>
-                          </a:fontRef>
-                        </wps:style>
-                        <wps:bodyPr rot="0" spcFirstLastPara="0" vertOverflow="overflow" horzOverflow="overflow" vert="horz" wrap="square" lIns="91440" tIns="36000" rIns="91440" bIns="45720" numCol="1" spcCol="0" rtlCol="0" fromWordArt="0" anchor="t" anchorCtr="0" forceAA="0" compatLnSpc="1">
-                          <a:prstTxWarp prst="textNoShape">
-                            <a:avLst/>
-                          </a:prstTxWarp>
-                          <a:noAutofit/>
-                        </wps:bodyPr>
-                      </wps:wsp>
-                      <wps:wsp>
-                        <wps:cNvPr id="1098" name="Text Box 1098"/>
-                        <wps:cNvSpPr txBox="1"/>
-                        <wps:spPr>
-                          <a:xfrm>
-                            <a:off x="0" y="198589"/>
-                            <a:ext cx="1503045" cy="540385"/>
-                          </a:xfrm>
-                          <a:prstGeom prst="rect">
-                            <a:avLst/>
-                          </a:prstGeom>
-                          <a:noFill/>
-                          <a:ln w="6350">
-                            <a:noFill/>
-                          </a:ln>
-                          <a:effectLst/>
-                        </wps:spPr>
-                        <wps:style>
-                          <a:lnRef idx="0">
+                          <a:lnRef idx="1">
                             <a:schemeClr val="accent1"/>
                           </a:lnRef>
                           <a:fillRef idx="0">
@@ -4297,28 +5914,10 @@
                             <a:schemeClr val="accent1"/>
                           </a:effectRef>
                           <a:fontRef idx="minor">
-                            <a:schemeClr val="dk1"/>
+                            <a:schemeClr val="tx1"/>
                           </a:fontRef>
                         </wps:style>
-                        <wps:txbx>
-                          <w:txbxContent>
-                            <w:p>
-                              <w:r>
-                                <w:t xml:space="preserve">Repeat if jump </w:t>
-                              </w:r>
-                              <w:r>
-                                <w:br/>
-                                <w:t>during stay period</w:t>
-                              </w:r>
-                            </w:p>
-                          </w:txbxContent>
-                        </wps:txbx>
-                        <wps:bodyPr rot="0" spcFirstLastPara="0" vertOverflow="overflow" horzOverflow="overflow" vert="horz" wrap="square" lIns="91440" tIns="36000" rIns="91440" bIns="45720" numCol="1" spcCol="0" rtlCol="0" fromWordArt="0" anchor="t" anchorCtr="0" forceAA="0" compatLnSpc="1">
-                          <a:prstTxWarp prst="textNoShape">
-                            <a:avLst/>
-                          </a:prstTxWarp>
-                          <a:noAutofit/>
-                        </wps:bodyPr>
+                        <wps:bodyPr/>
                       </wps:wsp>
                     </wpg:wgp>
                   </a:graphicData>
@@ -4328,8 +5927,8 @@
           </mc:Choice>
           <mc:Fallback>
             <w:pict>
-              <v:group id="Group 1179" o:spid="_x0000_s1072" style="position:absolute;margin-left:20.7pt;margin-top:29.7pt;width:237.25pt;height:63.2pt;z-index:251691008" coordsize="30134,8027" o:gfxdata="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">
-                <v:shape id="Flowchart: Process 5" o:spid="_x0000_s1073" type="#_x0000_t109" style="position:absolute;left:18685;top:77;width:11449;height:7950;visibility:visible;mso-wrap-style:square;v-text-anchor:top" o:gfxdata="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" fillcolor="white [3201]" strokecolor="black [3200]" strokeweight="2pt">
+              <v:group id="Group 10" o:spid="_x0000_s1073" style="position:absolute;margin-left:155.9pt;margin-top:611.95pt;width:90.15pt;height:62.6pt;z-index:251716608" coordsize="11449,7950" o:gfxdata="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">
+                <v:shape id="Flowchart: Process 11" o:spid="_x0000_s1074" type="#_x0000_t109" style="position:absolute;width:11449;height:7950;visibility:visible;mso-wrap-style:square;v-text-anchor:top" o:gfxdata="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" fillcolor="white [3201]" strokecolor="black [3200]" strokeweight="2pt">
                   <v:textbox inset="0,1mm,0,0">
                     <w:txbxContent>
                       <w:p>
@@ -4344,13 +5943,19 @@
                           <w:rPr>
                             <w:b/>
                           </w:rPr>
-                          <w:t>3</w:t>
+                          <w:t>15</w:t>
                         </w:r>
                         <w:r>
                           <w:rPr>
                             <w:b/>
                           </w:rPr>
-                          <w:t>: Stay Period</w:t>
+                          <w:t xml:space="preserve">: </w:t>
+                        </w:r>
+                        <w:r>
+                          <w:rPr>
+                            <w:b/>
+                          </w:rPr>
+                          <w:t>Done</w:t>
                         </w:r>
                       </w:p>
                       <w:p>
@@ -4358,9 +5963,6 @@
                           <w:spacing w:after="0" w:line="240" w:lineRule="auto"/>
                           <w:jc w:val="center"/>
                         </w:pPr>
-                        <w:r>
-                          <w:t>(e.g. 5s)</w:t>
-                        </w:r>
                       </w:p>
                       <w:p>
                         <w:pPr>
@@ -4381,55 +5983,11 @@
                             <w:sz w:val="18"/>
                           </w:rPr>
                         </w:pPr>
-                        <w:r>
-                          <w:rPr>
-                            <w:i/>
-                            <w:sz w:val="18"/>
-                          </w:rPr>
-                          <w:t>[</w:t>
-                        </w:r>
-                        <w:proofErr w:type="gramStart"/>
-                        <w:r>
-                          <w:rPr>
-                            <w:i/>
-                            <w:sz w:val="18"/>
-                          </w:rPr>
-                          <w:t>play</w:t>
-                        </w:r>
-                        <w:proofErr w:type="gramEnd"/>
-                        <w:r>
-                          <w:rPr>
-                            <w:i/>
-                            <w:sz w:val="18"/>
-                          </w:rPr>
-                          <w:t xml:space="preserve"> click before 3]</w:t>
-                        </w:r>
                       </w:p>
                     </w:txbxContent>
                   </v:textbox>
                 </v:shape>
-                <v:shape id="U-Turn Arrow 31" o:spid="_x0000_s1074" style="position:absolute;left:10893;top:1111;width:8026;height:5804;rotation:-90;visibility:visible;mso-wrap-style:square;v-text-anchor:top" coordsize="802640,580390" o:gfxdata="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" path="m,580390l,253921c,113684,113684,,253921,l480146,c620383,,734067,113684,734067,253921r,181372l802640,435293,657543,580390,512445,435293r68573,l581018,253921v,-55710,-45162,-100872,-100872,-100872l253921,153049v-55710,,-100872,45162,-100872,100872l153049,580390,,580390xe" fillcolor="#4f81bd [3204]" stroked="f" strokeweight="2pt">
-                  <v:path arrowok="t" o:connecttype="custom" o:connectlocs="0,580390;0,253921;253921,0;480146,0;734067,253921;734067,435293;802640,435293;657543,580390;512445,435293;581018,435293;581018,253921;480146,153049;253921,153049;153049,253921;153049,580390;0,580390" o:connectangles="0,0,0,0,0,0,0,0,0,0,0,0,0,0,0,0"/>
-                </v:shape>
-                <v:shapetype id="_x0000_t202" coordsize="21600,21600" o:spt="202" path="m,l,21600r21600,l21600,xe">
-                  <v:stroke joinstyle="miter"/>
-                  <v:path gradientshapeok="t" o:connecttype="rect"/>
-                </v:shapetype>
-                <v:shape id="Text Box 1098" o:spid="_x0000_s1075" type="#_x0000_t202" style="position:absolute;top:1985;width:15030;height:5404;visibility:visible;mso-wrap-style:square;v-text-anchor:top" o:gfxdata="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" filled="f" stroked="f" strokeweight=".5pt">
-                  <v:textbox inset=",1mm">
-                    <w:txbxContent>
-                      <w:p>
-                        <w:r>
-                          <w:t xml:space="preserve">Repeat if jump </w:t>
-                        </w:r>
-                        <w:r>
-                          <w:br/>
-                          <w:t>during stay period</w:t>
-                        </w:r>
-                      </w:p>
-                    </w:txbxContent>
-                  </v:textbox>
-                </v:shape>
+                <v:line id="Straight Connector 12" o:spid="_x0000_s1075" style="position:absolute;visibility:visible;mso-wrap-style:square" from="0,2146" to="11442,2146" o:connectortype="straight" o:gfxdata="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" strokecolor="black [3213]" strokeweight="1pt"/>
               </v:group>
             </w:pict>
           </mc:Fallback>
@@ -4440,66 +5998,332 @@
           <w:noProof/>
         </w:rPr>
         <mc:AlternateContent>
-          <mc:Choice Requires="wps">
+          <mc:Choice Requires="wpg">
             <w:drawing>
-              <wp:anchor distT="0" distB="0" distL="114300" distR="114300" simplePos="0" relativeHeight="251700224" behindDoc="0" locked="0" layoutInCell="1" allowOverlap="1" wp14:anchorId="12AC056C" wp14:editId="6C58B3DC">
+              <wp:anchor distT="0" distB="0" distL="114300" distR="114300" simplePos="0" relativeHeight="251712512" behindDoc="0" locked="0" layoutInCell="1" allowOverlap="1" wp14:anchorId="2E6230A7" wp14:editId="07F1334A">
                 <wp:simplePos x="0" y="0"/>
                 <wp:positionH relativeFrom="column">
-                  <wp:posOffset>2133600</wp:posOffset>
+                  <wp:posOffset>1985645</wp:posOffset>
                 </wp:positionH>
                 <wp:positionV relativeFrom="paragraph">
-                  <wp:posOffset>776605</wp:posOffset>
+                  <wp:posOffset>6698615</wp:posOffset>
                 </wp:positionV>
-                <wp:extent cx="1144270" cy="0"/>
-                <wp:effectExtent l="0" t="0" r="17780" b="19050"/>
+                <wp:extent cx="1144905" cy="795020"/>
+                <wp:effectExtent l="0" t="0" r="17145" b="24130"/>
                 <wp:wrapNone/>
-                <wp:docPr id="271" name="Straight Connector 271"/>
+                <wp:docPr id="1" name="Group 1"/>
                 <wp:cNvGraphicFramePr/>
                 <a:graphic xmlns:a="http://schemas.openxmlformats.org/drawingml/2006/main">
-                  <a:graphicData uri="http://schemas.microsoft.com/office/word/2010/wordprocessingShape">
-                    <wps:wsp>
-                      <wps:cNvCnPr/>
-                      <wps:spPr>
+                  <a:graphicData uri="http://schemas.microsoft.com/office/word/2010/wordprocessingGroup">
+                    <wpg:wgp>
+                      <wpg:cNvGrpSpPr/>
+                      <wpg:grpSpPr>
                         <a:xfrm>
                           <a:off x="0" y="0"/>
-                          <a:ext cx="1144270" cy="0"/>
+                          <a:ext cx="1144905" cy="795020"/>
+                          <a:chOff x="0" y="0"/>
+                          <a:chExt cx="1144905" cy="795020"/>
                         </a:xfrm>
-                        <a:prstGeom prst="line">
-                          <a:avLst/>
-                        </a:prstGeom>
-                        <a:ln w="12700">
-                          <a:solidFill>
+                      </wpg:grpSpPr>
+                      <wps:wsp>
+                        <wps:cNvPr id="2" name="Flowchart: Process 2"/>
+                        <wps:cNvSpPr/>
+                        <wps:spPr>
+                          <a:xfrm>
+                            <a:off x="0" y="0"/>
+                            <a:ext cx="1144905" cy="795020"/>
+                          </a:xfrm>
+                          <a:prstGeom prst="flowChartProcess">
+                            <a:avLst/>
+                          </a:prstGeom>
+                        </wps:spPr>
+                        <wps:style>
+                          <a:lnRef idx="2">
+                            <a:schemeClr val="dk1"/>
+                          </a:lnRef>
+                          <a:fillRef idx="1">
+                            <a:schemeClr val="lt1"/>
+                          </a:fillRef>
+                          <a:effectRef idx="0">
+                            <a:schemeClr val="dk1"/>
+                          </a:effectRef>
+                          <a:fontRef idx="minor">
+                            <a:schemeClr val="dk1"/>
+                          </a:fontRef>
+                        </wps:style>
+                        <wps:txbx>
+                          <w:txbxContent>
+                            <w:p>
+                              <w:pPr>
+                                <w:spacing w:after="0" w:line="240" w:lineRule="auto"/>
+                                <w:jc w:val="center"/>
+                                <w:rPr>
+                                  <w:b/>
+                                </w:rPr>
+                              </w:pPr>
+                              <w:r>
+                                <w:rPr>
+                                  <w:b/>
+                                </w:rPr>
+                                <w:t>14</w:t>
+                              </w:r>
+                              <w:r>
+                                <w:rPr>
+                                  <w:b/>
+                                </w:rPr>
+                                <w:t xml:space="preserve">: </w:t>
+                              </w:r>
+                              <w:proofErr w:type="spellStart"/>
+                              <w:r>
+                                <w:rPr>
+                                  <w:b/>
+                                </w:rPr>
+                                <w:t>Intertr</w:t>
+                              </w:r>
+                              <w:proofErr w:type="spellEnd"/>
+                              <w:r>
+                                <w:rPr>
+                                  <w:b/>
+                                </w:rPr>
+                                <w:t xml:space="preserve">. </w:t>
+                              </w:r>
+                              <w:proofErr w:type="spellStart"/>
+                              <w:proofErr w:type="gramStart"/>
+                              <w:r>
+                                <w:rPr>
+                                  <w:b/>
+                                </w:rPr>
+                                <w:t>Intv</w:t>
+                              </w:r>
+                              <w:proofErr w:type="spellEnd"/>
+                              <w:r>
+                                <w:rPr>
+                                  <w:b/>
+                                </w:rPr>
+                                <w:t>.</w:t>
+                              </w:r>
+                              <w:proofErr w:type="gramEnd"/>
+                            </w:p>
+                            <w:p>
+                              <w:pPr>
+                                <w:spacing w:after="0" w:line="240" w:lineRule="auto"/>
+                                <w:jc w:val="center"/>
+                              </w:pPr>
+                              <w:r>
+                                <w:t>(</w:t>
+                              </w:r>
+                              <w:proofErr w:type="gramStart"/>
+                              <w:r>
+                                <w:t>e.g</w:t>
+                              </w:r>
+                              <w:proofErr w:type="gramEnd"/>
+                              <w:r>
+                                <w:t>. 15-20 + 5 s)</w:t>
+                              </w:r>
+                            </w:p>
+                            <w:p>
+                              <w:pPr>
+                                <w:spacing w:after="0" w:line="240" w:lineRule="auto"/>
+                                <w:jc w:val="center"/>
+                                <w:rPr>
+                                  <w:i/>
+                                  <w:sz w:val="18"/>
+                                </w:rPr>
+                              </w:pPr>
+                            </w:p>
+                            <w:p>
+                              <w:pPr>
+                                <w:spacing w:after="0" w:line="240" w:lineRule="auto"/>
+                                <w:jc w:val="center"/>
+                                <w:rPr>
+                                  <w:i/>
+                                  <w:sz w:val="18"/>
+                                </w:rPr>
+                              </w:pPr>
+                              <w:proofErr w:type="gramStart"/>
+                              <w:r>
+                                <w:rPr>
+                                  <w:i/>
+                                  <w:sz w:val="18"/>
+                                  <w:highlight w:val="yellow"/>
+                                </w:rPr>
+                                <w:t>update</w:t>
+                              </w:r>
+                              <w:proofErr w:type="gramEnd"/>
+                              <w:r>
+                                <w:rPr>
+                                  <w:i/>
+                                  <w:sz w:val="18"/>
+                                  <w:highlight w:val="yellow"/>
+                                </w:rPr>
+                                <w:t xml:space="preserve"> stats</w:t>
+                              </w:r>
+                            </w:p>
+                          </w:txbxContent>
+                        </wps:txbx>
+                        <wps:bodyPr rot="0" spcFirstLastPara="0" vertOverflow="overflow" horzOverflow="overflow" vert="horz" wrap="square" lIns="0" tIns="36000" rIns="0" bIns="0" numCol="1" spcCol="0" rtlCol="0" fromWordArt="0" anchor="t" anchorCtr="0" forceAA="0" compatLnSpc="1">
+                          <a:prstTxWarp prst="textNoShape">
+                            <a:avLst/>
+                          </a:prstTxWarp>
+                          <a:noAutofit/>
+                        </wps:bodyPr>
+                      </wps:wsp>
+                      <wps:wsp>
+                        <wps:cNvPr id="3" name="Straight Connector 3"/>
+                        <wps:cNvCnPr/>
+                        <wps:spPr>
+                          <a:xfrm>
+                            <a:off x="0" y="214685"/>
+                            <a:ext cx="1144270" cy="0"/>
+                          </a:xfrm>
+                          <a:prstGeom prst="line">
+                            <a:avLst/>
+                          </a:prstGeom>
+                          <a:ln w="12700">
+                            <a:solidFill>
+                              <a:schemeClr val="tx1"/>
+                            </a:solidFill>
+                          </a:ln>
+                        </wps:spPr>
+                        <wps:style>
+                          <a:lnRef idx="1">
+                            <a:schemeClr val="accent1"/>
+                          </a:lnRef>
+                          <a:fillRef idx="0">
+                            <a:schemeClr val="accent1"/>
+                          </a:fillRef>
+                          <a:effectRef idx="0">
+                            <a:schemeClr val="accent1"/>
+                          </a:effectRef>
+                          <a:fontRef idx="minor">
                             <a:schemeClr val="tx1"/>
-                          </a:solidFill>
-                        </a:ln>
-                      </wps:spPr>
-                      <wps:style>
-                        <a:lnRef idx="1">
-                          <a:schemeClr val="accent1"/>
-                        </a:lnRef>
-                        <a:fillRef idx="0">
-                          <a:schemeClr val="accent1"/>
-                        </a:fillRef>
-                        <a:effectRef idx="0">
-                          <a:schemeClr val="accent1"/>
-                        </a:effectRef>
-                        <a:fontRef idx="minor">
-                          <a:schemeClr val="tx1"/>
-                        </a:fontRef>
-                      </wps:style>
-                      <wps:bodyPr/>
-                    </wps:wsp>
+                          </a:fontRef>
+                        </wps:style>
+                        <wps:bodyPr/>
+                      </wps:wsp>
+                    </wpg:wgp>
                   </a:graphicData>
                 </a:graphic>
-                <wp14:sizeRelH relativeFrom="margin">
-                  <wp14:pctWidth>0</wp14:pctWidth>
-                </wp14:sizeRelH>
               </wp:anchor>
             </w:drawing>
           </mc:Choice>
           <mc:Fallback>
             <w:pict>
-              <v:line id="Straight Connector 271" o:spid="_x0000_s1026" style="position:absolute;z-index:251700224;visibility:visible;mso-wrap-style:square;mso-width-percent:0;mso-wrap-distance-left:9pt;mso-wrap-distance-top:0;mso-wrap-distance-right:9pt;mso-wrap-distance-bottom:0;mso-position-horizontal:absolute;mso-position-horizontal-relative:text;mso-position-vertical:absolute;mso-position-vertical-relative:text;mso-width-percent:0;mso-width-relative:margin" from="168pt,61.15pt" to="258.1pt,61.15pt" o:gfxdata="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" strokecolor="black [3213]" strokeweight="1pt"/>
+              <v:group id="Group 1" o:spid="_x0000_s1076" style="position:absolute;margin-left:156.35pt;margin-top:527.45pt;width:90.15pt;height:62.6pt;z-index:251712512" coordsize="11449,7950" o:gfxdata="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">
+                <v:shape id="Flowchart: Process 2" o:spid="_x0000_s1077" type="#_x0000_t109" style="position:absolute;width:11449;height:7950;visibility:visible;mso-wrap-style:square;v-text-anchor:top" o:gfxdata="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" fillcolor="white [3201]" strokecolor="black [3200]" strokeweight="2pt">
+                  <v:textbox inset="0,1mm,0,0">
+                    <w:txbxContent>
+                      <w:p>
+                        <w:pPr>
+                          <w:spacing w:after="0" w:line="240" w:lineRule="auto"/>
+                          <w:jc w:val="center"/>
+                          <w:rPr>
+                            <w:b/>
+                          </w:rPr>
+                        </w:pPr>
+                        <w:r>
+                          <w:rPr>
+                            <w:b/>
+                          </w:rPr>
+                          <w:t>14</w:t>
+                        </w:r>
+                        <w:r>
+                          <w:rPr>
+                            <w:b/>
+                          </w:rPr>
+                          <w:t xml:space="preserve">: </w:t>
+                        </w:r>
+                        <w:proofErr w:type="spellStart"/>
+                        <w:r>
+                          <w:rPr>
+                            <w:b/>
+                          </w:rPr>
+                          <w:t>Intertr</w:t>
+                        </w:r>
+                        <w:proofErr w:type="spellEnd"/>
+                        <w:r>
+                          <w:rPr>
+                            <w:b/>
+                          </w:rPr>
+                          <w:t xml:space="preserve">. </w:t>
+                        </w:r>
+                        <w:proofErr w:type="spellStart"/>
+                        <w:proofErr w:type="gramStart"/>
+                        <w:r>
+                          <w:rPr>
+                            <w:b/>
+                          </w:rPr>
+                          <w:t>Intv</w:t>
+                        </w:r>
+                        <w:proofErr w:type="spellEnd"/>
+                        <w:r>
+                          <w:rPr>
+                            <w:b/>
+                          </w:rPr>
+                          <w:t>.</w:t>
+                        </w:r>
+                        <w:proofErr w:type="gramEnd"/>
+                      </w:p>
+                      <w:p>
+                        <w:pPr>
+                          <w:spacing w:after="0" w:line="240" w:lineRule="auto"/>
+                          <w:jc w:val="center"/>
+                        </w:pPr>
+                        <w:r>
+                          <w:t>(</w:t>
+                        </w:r>
+                        <w:proofErr w:type="gramStart"/>
+                        <w:r>
+                          <w:t>e.g</w:t>
+                        </w:r>
+                        <w:proofErr w:type="gramEnd"/>
+                        <w:r>
+                          <w:t>. 15-20 + 5 s)</w:t>
+                        </w:r>
+                      </w:p>
+                      <w:p>
+                        <w:pPr>
+                          <w:spacing w:after="0" w:line="240" w:lineRule="auto"/>
+                          <w:jc w:val="center"/>
+                          <w:rPr>
+                            <w:i/>
+                            <w:sz w:val="18"/>
+                          </w:rPr>
+                        </w:pPr>
+                      </w:p>
+                      <w:p>
+                        <w:pPr>
+                          <w:spacing w:after="0" w:line="240" w:lineRule="auto"/>
+                          <w:jc w:val="center"/>
+                          <w:rPr>
+                            <w:i/>
+                            <w:sz w:val="18"/>
+                          </w:rPr>
+                        </w:pPr>
+                        <w:proofErr w:type="gramStart"/>
+                        <w:r>
+                          <w:rPr>
+                            <w:i/>
+                            <w:sz w:val="18"/>
+                            <w:highlight w:val="yellow"/>
+                          </w:rPr>
+                          <w:t>update</w:t>
+                        </w:r>
+                        <w:proofErr w:type="gramEnd"/>
+                        <w:r>
+                          <w:rPr>
+                            <w:i/>
+                            <w:sz w:val="18"/>
+                            <w:highlight w:val="yellow"/>
+                          </w:rPr>
+                          <w:t xml:space="preserve"> stats</w:t>
+                        </w:r>
+                      </w:p>
+                    </w:txbxContent>
+                  </v:textbox>
+                </v:shape>
+                <v:line id="Straight Connector 3" o:spid="_x0000_s1078" style="position:absolute;visibility:visible;mso-wrap-style:square" from="0,2146" to="11442,2146" o:connectortype="straight" o:gfxdata="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" strokecolor="black [3213]" strokeweight="1pt"/>
+              </v:group>
             </w:pict>
           </mc:Fallback>
         </mc:AlternateContent>
@@ -4691,7 +6515,7 @@
   <w:style w:type="paragraph" w:default="1" w:styleId="Normal">
     <w:name w:val="Normal"/>
     <w:qFormat/>
-    <w:rsid w:val="008432BA"/>
+    <w:rsid w:val="00BA5CCD"/>
   </w:style>
   <w:style w:type="paragraph" w:styleId="Heading1">
     <w:name w:val="heading 1"/>
@@ -5121,7 +6945,7 @@
   <w:style w:type="paragraph" w:default="1" w:styleId="Normal">
     <w:name w:val="Normal"/>
     <w:qFormat/>
-    <w:rsid w:val="008432BA"/>
+    <w:rsid w:val="00BA5CCD"/>
   </w:style>
   <w:style w:type="paragraph" w:styleId="Heading1">
     <w:name w:val="heading 1"/>
@@ -5682,7 +7506,7 @@
 </file>
 
 <file path=customXml/itemProps1.xml><?xml version="1.0" encoding="utf-8"?>
-<ds:datastoreItem xmlns:ds="http://schemas.openxmlformats.org/officeDocument/2006/customXml" ds:itemID="{EB672291-C687-49E1-8F0B-CA2B2761C750}">
+<ds:datastoreItem xmlns:ds="http://schemas.openxmlformats.org/officeDocument/2006/customXml" ds:itemID="{9C92E42F-B742-4F0B-870E-B02B90E19186}">
   <ds:schemaRefs>
     <ds:schemaRef ds:uri="http://schemas.openxmlformats.org/officeDocument/2006/bibliography"/>
   </ds:schemaRefs>

--- a/LV2/docs/pyonpyon2_Manual.docx
+++ b/LV2/docs/pyonpyon2_Manual.docx
@@ -351,169 +351,66 @@
         </w:rPr>
         <w:lastRenderedPageBreak/>
         <mc:AlternateContent>
-          <mc:Choice Requires="wpg">
+          <mc:Choice Requires="wps">
             <w:drawing>
               <wp:anchor distT="0" distB="0" distL="114300" distR="114300" simplePos="0" relativeHeight="251734016" behindDoc="0" locked="0" layoutInCell="1" allowOverlap="1">
                 <wp:simplePos x="0" y="0"/>
                 <wp:positionH relativeFrom="column">
-                  <wp:posOffset>1085215</wp:posOffset>
+                  <wp:posOffset>1354721</wp:posOffset>
                 </wp:positionH>
                 <wp:positionV relativeFrom="paragraph">
-                  <wp:posOffset>98263</wp:posOffset>
+                  <wp:posOffset>102678</wp:posOffset>
                 </wp:positionV>
-                <wp:extent cx="1502410" cy="1853196"/>
+                <wp:extent cx="914302" cy="1055754"/>
                 <wp:effectExtent l="0" t="0" r="0" b="0"/>
                 <wp:wrapNone/>
-                <wp:docPr id="30" name="Group 30"/>
+                <wp:docPr id="202" name="Circular Arrow 202"/>
                 <wp:cNvGraphicFramePr/>
                 <a:graphic xmlns:a="http://schemas.openxmlformats.org/drawingml/2006/main">
-                  <a:graphicData uri="http://schemas.microsoft.com/office/word/2010/wordprocessingGroup">
-                    <wpg:wgp>
-                      <wpg:cNvGrpSpPr/>
-                      <wpg:grpSpPr>
+                  <a:graphicData uri="http://schemas.microsoft.com/office/word/2010/wordprocessingShape">
+                    <wps:wsp>
+                      <wps:cNvSpPr/>
+                      <wps:spPr>
                         <a:xfrm>
                           <a:off x="0" y="0"/>
-                          <a:ext cx="1502410" cy="1853196"/>
-                          <a:chOff x="0" y="0"/>
-                          <a:chExt cx="1502410" cy="1853196"/>
+                          <a:ext cx="914302" cy="1055754"/>
                         </a:xfrm>
-                      </wpg:grpSpPr>
-                      <wps:wsp>
-                        <wps:cNvPr id="203" name="Circular Arrow 203"/>
-                        <wps:cNvSpPr/>
-                        <wps:spPr>
-                          <a:xfrm rot="10800000">
-                            <a:off x="180753" y="797442"/>
-                            <a:ext cx="914302" cy="1055754"/>
-                          </a:xfrm>
-                          <a:prstGeom prst="circularArrow">
-                            <a:avLst>
-                              <a:gd name="adj1" fmla="val 14715"/>
-                              <a:gd name="adj2" fmla="val 1839092"/>
-                              <a:gd name="adj3" fmla="val 19560219"/>
-                              <a:gd name="adj4" fmla="val 10800000"/>
-                              <a:gd name="adj5" fmla="val 16227"/>
-                            </a:avLst>
-                          </a:prstGeom>
-                          <a:ln>
-                            <a:noFill/>
-                          </a:ln>
-                        </wps:spPr>
-                        <wps:style>
-                          <a:lnRef idx="2">
-                            <a:schemeClr val="accent1">
-                              <a:shade val="50000"/>
-                            </a:schemeClr>
-                          </a:lnRef>
-                          <a:fillRef idx="1">
-                            <a:schemeClr val="accent1"/>
-                          </a:fillRef>
-                          <a:effectRef idx="0">
-                            <a:schemeClr val="accent1"/>
-                          </a:effectRef>
-                          <a:fontRef idx="minor">
-                            <a:schemeClr val="lt1"/>
-                          </a:fontRef>
-                        </wps:style>
-                        <wps:bodyPr rot="0" spcFirstLastPara="0" vertOverflow="overflow" horzOverflow="overflow" vert="horz" wrap="square" lIns="91440" tIns="45720" rIns="91440" bIns="45720" numCol="1" spcCol="0" rtlCol="0" fromWordArt="0" anchor="ctr" anchorCtr="0" forceAA="0" compatLnSpc="1">
-                          <a:prstTxWarp prst="textNoShape">
-                            <a:avLst/>
-                          </a:prstTxWarp>
-                          <a:noAutofit/>
-                        </wps:bodyPr>
-                      </wps:wsp>
-                      <wps:wsp>
-                        <wps:cNvPr id="202" name="Circular Arrow 202"/>
-                        <wps:cNvSpPr/>
-                        <wps:spPr>
-                          <a:xfrm>
-                            <a:off x="265814" y="0"/>
-                            <a:ext cx="914302" cy="1055754"/>
-                          </a:xfrm>
-                          <a:prstGeom prst="circularArrow">
-                            <a:avLst>
-                              <a:gd name="adj1" fmla="val 14715"/>
-                              <a:gd name="adj2" fmla="val 1839092"/>
-                              <a:gd name="adj3" fmla="val 19560219"/>
-                              <a:gd name="adj4" fmla="val 10800000"/>
-                              <a:gd name="adj5" fmla="val 16227"/>
-                            </a:avLst>
-                          </a:prstGeom>
-                          <a:ln>
-                            <a:noFill/>
-                          </a:ln>
-                        </wps:spPr>
-                        <wps:style>
-                          <a:lnRef idx="2">
-                            <a:schemeClr val="accent1">
-                              <a:shade val="50000"/>
-                            </a:schemeClr>
-                          </a:lnRef>
-                          <a:fillRef idx="1">
-                            <a:schemeClr val="accent1"/>
-                          </a:fillRef>
-                          <a:effectRef idx="0">
-                            <a:schemeClr val="accent1"/>
-                          </a:effectRef>
-                          <a:fontRef idx="minor">
-                            <a:schemeClr val="lt1"/>
-                          </a:fontRef>
-                        </wps:style>
-                        <wps:bodyPr rot="0" spcFirstLastPara="0" vertOverflow="overflow" horzOverflow="overflow" vert="horz" wrap="square" lIns="91440" tIns="45720" rIns="91440" bIns="45720" numCol="1" spcCol="0" rtlCol="0" fromWordArt="0" anchor="ctr" anchorCtr="0" forceAA="0" compatLnSpc="1">
-                          <a:prstTxWarp prst="textNoShape">
-                            <a:avLst/>
-                          </a:prstTxWarp>
-                          <a:noAutofit/>
-                        </wps:bodyPr>
-                      </wps:wsp>
-                      <wps:wsp>
-                        <wps:cNvPr id="22" name="Text Box 22"/>
-                        <wps:cNvSpPr txBox="1"/>
-                        <wps:spPr>
-                          <a:xfrm>
-                            <a:off x="0" y="1446028"/>
-                            <a:ext cx="1502410" cy="307975"/>
-                          </a:xfrm>
-                          <a:prstGeom prst="rect">
-                            <a:avLst/>
-                          </a:prstGeom>
+                        <a:prstGeom prst="circularArrow">
+                          <a:avLst>
+                            <a:gd name="adj1" fmla="val 14715"/>
+                            <a:gd name="adj2" fmla="val 1839092"/>
+                            <a:gd name="adj3" fmla="val 19560219"/>
+                            <a:gd name="adj4" fmla="val 10800000"/>
+                            <a:gd name="adj5" fmla="val 16227"/>
+                          </a:avLst>
+                        </a:prstGeom>
+                        <a:ln>
                           <a:noFill/>
-                          <a:ln w="6350">
-                            <a:noFill/>
-                          </a:ln>
-                          <a:effectLst/>
-                        </wps:spPr>
-                        <wps:style>
-                          <a:lnRef idx="0">
-                            <a:schemeClr val="accent1"/>
-                          </a:lnRef>
-                          <a:fillRef idx="0">
-                            <a:schemeClr val="accent1"/>
-                          </a:fillRef>
-                          <a:effectRef idx="0">
-                            <a:schemeClr val="accent1"/>
-                          </a:effectRef>
-                          <a:fontRef idx="minor">
-                            <a:schemeClr val="dk1"/>
-                          </a:fontRef>
-                        </wps:style>
-                        <wps:txbx>
-                          <w:txbxContent>
-                            <w:p>
-                              <w:r>
-                                <w:t>Only for trial zero</w:t>
-                              </w:r>
-                            </w:p>
-                          </w:txbxContent>
-                        </wps:txbx>
-                        <wps:bodyPr rot="0" spcFirstLastPara="0" vertOverflow="overflow" horzOverflow="overflow" vert="horz" wrap="square" lIns="91440" tIns="36000" rIns="91440" bIns="45720" numCol="1" spcCol="0" rtlCol="0" fromWordArt="0" anchor="t" anchorCtr="0" forceAA="0" compatLnSpc="1">
-                          <a:prstTxWarp prst="textNoShape">
-                            <a:avLst/>
-                          </a:prstTxWarp>
-                          <a:noAutofit/>
-                        </wps:bodyPr>
-                      </wps:wsp>
-                    </wpg:wgp>
+                        </a:ln>
+                      </wps:spPr>
+                      <wps:style>
+                        <a:lnRef idx="2">
+                          <a:schemeClr val="accent1">
+                            <a:shade val="50000"/>
+                          </a:schemeClr>
+                        </a:lnRef>
+                        <a:fillRef idx="1">
+                          <a:schemeClr val="accent1"/>
+                        </a:fillRef>
+                        <a:effectRef idx="0">
+                          <a:schemeClr val="accent1"/>
+                        </a:effectRef>
+                        <a:fontRef idx="minor">
+                          <a:schemeClr val="lt1"/>
+                        </a:fontRef>
+                      </wps:style>
+                      <wps:bodyPr rot="0" spcFirstLastPara="0" vertOverflow="overflow" horzOverflow="overflow" vert="horz" wrap="square" lIns="91440" tIns="45720" rIns="91440" bIns="45720" numCol="1" spcCol="0" rtlCol="0" fromWordArt="0" anchor="ctr" anchorCtr="0" forceAA="0" compatLnSpc="1">
+                        <a:prstTxWarp prst="textNoShape">
+                          <a:avLst/>
+                        </a:prstTxWarp>
+                        <a:noAutofit/>
+                      </wps:bodyPr>
+                    </wps:wsp>
                   </a:graphicData>
                 </a:graphic>
               </wp:anchor>
@@ -521,29 +418,9 @@
           </mc:Choice>
           <mc:Fallback>
             <w:pict>
-              <v:group id="Group 30" o:spid="_x0000_s1026" style="position:absolute;margin-left:85.45pt;margin-top:7.75pt;width:118.3pt;height:145.9pt;z-index:251734016" coordsize="15024,18531" o:gfxdata="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">
-                <v:shape id="Circular Arrow 203" o:spid="_x0000_s1027" style="position:absolute;left:1807;top:7974;width:9143;height:10557;rotation:180;visibility:visible;mso-wrap-style:square;v-text-anchor:middle" coordsize="914302,1055754" o:gfxdata="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" path="m81094,527877v,-196777,108362,-370387,266852,-427530c527763,35514,720262,138335,798794,341161r77177,-4511l765590,509850,579749,353963r75652,-4422c587049,222537,457063,179402,349848,248143,267638,300852,215635,409240,215635,527876r-134541,1xe" fillcolor="#4f81bd [3204]" stroked="f" strokeweight="2pt">
-                  <v:path arrowok="t" o:connecttype="custom" o:connectlocs="81094,527877;347946,100347;798794,341161;875971,336650;765590,509850;579749,353963;655401,349541;349848,248143;215635,527876;81094,527877" o:connectangles="0,0,0,0,0,0,0,0,0,0"/>
-                </v:shape>
-                <v:shape id="Circular Arrow 202" o:spid="_x0000_s1028" style="position:absolute;left:2658;width:9143;height:10557;visibility:visible;mso-wrap-style:square;v-text-anchor:middle" coordsize="914302,1055754" o:gfxdata="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" path="m81094,527877v,-196777,108362,-370387,266852,-427530c527763,35514,720262,138335,798794,341161r77177,-4511l765590,509850,579749,353963r75652,-4422c587049,222537,457063,179402,349848,248143,267638,300852,215635,409240,215635,527876r-134541,1xe" fillcolor="#4f81bd [3204]" stroked="f" strokeweight="2pt">
-                  <v:path arrowok="t" o:connecttype="custom" o:connectlocs="81094,527877;347946,100347;798794,341161;875971,336650;765590,509850;579749,353963;655401,349541;349848,248143;215635,527876;81094,527877" o:connectangles="0,0,0,0,0,0,0,0,0,0"/>
-                </v:shape>
-                <v:shapetype id="_x0000_t202" coordsize="21600,21600" o:spt="202" path="m,l,21600r21600,l21600,xe">
-                  <v:stroke joinstyle="miter"/>
-                  <v:path gradientshapeok="t" o:connecttype="rect"/>
-                </v:shapetype>
-                <v:shape id="Text Box 22" o:spid="_x0000_s1029" type="#_x0000_t202" style="position:absolute;top:14460;width:15024;height:3080;visibility:visible;mso-wrap-style:square;v-text-anchor:top" o:gfxdata="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" filled="f" stroked="f" strokeweight=".5pt">
-                  <v:textbox inset=",1mm">
-                    <w:txbxContent>
-                      <w:p>
-                        <w:r>
-                          <w:t>Only for trial zero</w:t>
-                        </w:r>
-                      </w:p>
-                    </w:txbxContent>
-                  </v:textbox>
-                </v:shape>
-              </v:group>
+              <v:shape id="Circular Arrow 202" o:spid="_x0000_s1026" style="position:absolute;margin-left:106.65pt;margin-top:8.1pt;width:1in;height:83.15pt;z-index:251734016;visibility:visible;mso-wrap-style:square;mso-wrap-distance-left:9pt;mso-wrap-distance-top:0;mso-wrap-distance-right:9pt;mso-wrap-distance-bottom:0;mso-position-horizontal:absolute;mso-position-horizontal-relative:text;mso-position-vertical:absolute;mso-position-vertical-relative:text;v-text-anchor:middle" coordsize="914302,1055754" o:gfxdata="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" path="m81094,527877v,-196777,108362,-370387,266852,-427530c527763,35514,720262,138335,798794,341161r77177,-4511l765590,509850,579749,353963r75652,-4422c587049,222537,457063,179402,349848,248143,267638,300852,215635,409240,215635,527876r-134541,1xe" fillcolor="#4f81bd [3204]" stroked="f" strokeweight="2pt">
+                <v:path arrowok="t" o:connecttype="custom" o:connectlocs="81094,527877;347946,100347;798794,341161;875971,336650;765590,509850;579749,353963;655401,349541;349848,248143;215635,527876;81094,527877" o:connectangles="0,0,0,0,0,0,0,0,0,0"/>
+              </v:shape>
             </w:pict>
           </mc:Fallback>
         </mc:AlternateContent>
@@ -634,15 +511,36 @@
                               </w:pPr>
                               <w:r>
                                 <w:rPr>
+                                  <w:rFonts w:hint="eastAsia"/>
                                   <w:b/>
                                 </w:rPr>
-                                <w:t>1</w:t>
+                                <w:t>2</w:t>
                               </w:r>
                               <w:r>
                                 <w:rPr>
                                   <w:b/>
                                 </w:rPr>
-                                <w:t>: Load Trial</w:t>
+                                <w:t xml:space="preserve">: </w:t>
+                              </w:r>
+                              <w:r>
+                                <w:rPr>
+                                  <w:rFonts w:hint="eastAsia"/>
+                                  <w:b/>
+                                </w:rPr>
+                                <w:t>(</w:t>
+                              </w:r>
+                              <w:r>
+                                <w:rPr>
+                                  <w:b/>
+                                </w:rPr>
+                                <w:t>Load Trial</w:t>
+                              </w:r>
+                              <w:r>
+                                <w:rPr>
+                                  <w:rFonts w:hint="eastAsia"/>
+                                  <w:b/>
+                                </w:rPr>
+                                <w:t>)</w:t>
                               </w:r>
                             </w:p>
                             <w:p>
@@ -734,9 +632,10 @@
                               </w:pPr>
                               <w:r>
                                 <w:rPr>
+                                  <w:rFonts w:hint="eastAsia"/>
                                   <w:b/>
                                 </w:rPr>
-                                <w:t>2</w:t>
+                                <w:t>1</w:t>
                               </w:r>
                               <w:r>
                                 <w:rPr>
@@ -912,12 +811,12 @@
           </mc:Choice>
           <mc:Fallback>
             <w:pict>
-              <v:group id="Group 14" o:spid="_x0000_s1030" style="position:absolute;margin-left:31.65pt;margin-top:5.15pt;width:214pt;height:62.55pt;z-index:251685888" coordsize="27184,7948" o:gfxdata="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">
+              <v:group id="Group 14" o:spid="_x0000_s1026" style="position:absolute;margin-left:31.65pt;margin-top:5.15pt;width:214pt;height:62.55pt;z-index:251685888" coordsize="27184,7948" o:gfxdata="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">
                 <v:shapetype id="_x0000_t109" coordsize="21600,21600" o:spt="109" path="m,l,21600r21600,l21600,xe">
                   <v:stroke joinstyle="miter"/>
                   <v:path gradientshapeok="t" o:connecttype="rect"/>
                 </v:shapetype>
-                <v:shape id="Flowchart: Process 1139" o:spid="_x0000_s1031" type="#_x0000_t109" style="position:absolute;left:15736;width:11448;height:7948;visibility:visible;mso-wrap-style:square;v-text-anchor:top" o:gfxdata="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" fillcolor="white [3201]" strokecolor="black [3200]" strokeweight="2pt">
+                <v:shape id="Flowchart: Process 1139" o:spid="_x0000_s1027" type="#_x0000_t109" style="position:absolute;left:15736;width:11448;height:7948;visibility:visible;mso-wrap-style:square;v-text-anchor:top" o:gfxdata="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" fillcolor="white [3201]" strokecolor="black [3200]" strokeweight="2pt">
                   <v:textbox inset="0,1mm,0,0">
                     <w:txbxContent>
                       <w:p>
@@ -931,15 +830,36 @@
                         </w:pPr>
                         <w:r>
                           <w:rPr>
+                            <w:rFonts w:hint="eastAsia"/>
                             <w:b/>
                           </w:rPr>
-                          <w:t>1</w:t>
+                          <w:t>2</w:t>
                         </w:r>
                         <w:r>
                           <w:rPr>
                             <w:b/>
                           </w:rPr>
-                          <w:t>: Load Trial</w:t>
+                          <w:t xml:space="preserve">: </w:t>
+                        </w:r>
+                        <w:r>
+                          <w:rPr>
+                            <w:rFonts w:hint="eastAsia"/>
+                            <w:b/>
+                          </w:rPr>
+                          <w:t>(</w:t>
+                        </w:r>
+                        <w:r>
+                          <w:rPr>
+                            <w:b/>
+                          </w:rPr>
+                          <w:t>Load Trial</w:t>
+                        </w:r>
+                        <w:r>
+                          <w:rPr>
+                            <w:rFonts w:hint="eastAsia"/>
+                            <w:b/>
+                          </w:rPr>
+                          <w:t>)</w:t>
                         </w:r>
                       </w:p>
                       <w:p>
@@ -987,7 +907,7 @@
                     </w:txbxContent>
                   </v:textbox>
                 </v:shape>
-                <v:shape id="Flowchart: Process 1114" o:spid="_x0000_s1032" type="#_x0000_t109" style="position:absolute;width:11442;height:7943;visibility:visible;mso-wrap-style:square;v-text-anchor:top" o:gfxdata="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" fillcolor="white [3201]" strokecolor="black [3200]" strokeweight="2pt">
+                <v:shape id="Flowchart: Process 1114" o:spid="_x0000_s1028" type="#_x0000_t109" style="position:absolute;width:11442;height:7943;visibility:visible;mso-wrap-style:square;v-text-anchor:top" o:gfxdata="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" fillcolor="white [3201]" strokecolor="black [3200]" strokeweight="2pt">
                   <v:textbox inset="0,1mm,0,0">
                     <w:txbxContent>
                       <w:p>
@@ -1000,9 +920,10 @@
                         </w:pPr>
                         <w:r>
                           <w:rPr>
+                            <w:rFonts w:hint="eastAsia"/>
                             <w:b/>
                           </w:rPr>
-                          <w:t>2</w:t>
+                          <w:t>1</w:t>
                         </w:r>
                         <w:r>
                           <w:rPr>
@@ -1098,8 +1019,8 @@
                     </w:txbxContent>
                   </v:textbox>
                 </v:shape>
-                <v:line id="Straight Connector 245" o:spid="_x0000_s1033" style="position:absolute;visibility:visible;mso-wrap-style:square" from="15736,2232" to="27178,2232" o:connectortype="straight" o:gfxdata="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" strokecolor="black [3213]" strokeweight="1pt"/>
-                <v:line id="Straight Connector 270" o:spid="_x0000_s1034" style="position:absolute;visibility:visible;mso-wrap-style:square" from="106,2232" to="11549,2232" o:connectortype="straight" o:gfxdata="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" strokecolor="black [3213]" strokeweight="1pt"/>
+                <v:line id="Straight Connector 245" o:spid="_x0000_s1029" style="position:absolute;visibility:visible;mso-wrap-style:square" from="15736,2232" to="27178,2232" o:connectortype="straight" o:gfxdata="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" strokecolor="black [3213]" strokeweight="1pt"/>
+                <v:line id="Straight Connector 270" o:spid="_x0000_s1030" style="position:absolute;visibility:visible;mso-wrap-style:square" from="106,2232" to="11549,2232" o:connectortype="straight" o:gfxdata="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" strokecolor="black [3213]" strokeweight="1pt"/>
               </v:group>
             </w:pict>
           </mc:Fallback>
@@ -1593,18 +1514,8 @@
                                   <w:sz w:val="18"/>
                                   <w:highlight w:val="yellow"/>
                                 </w:rPr>
-                                <w:t xml:space="preserve"> </w:t>
-                              </w:r>
-                              <w:proofErr w:type="spellStart"/>
-                              <w:r>
-                                <w:rPr>
-                                  <w:i/>
-                                  <w:sz w:val="18"/>
-                                  <w:highlight w:val="yellow"/>
-                                </w:rPr>
-                                <w:t>Shock</w:t>
-                              </w:r>
-                              <w:proofErr w:type="spellEnd"/>
+                                <w:t xml:space="preserve"> Shock</w:t>
+                              </w:r>
                             </w:p>
                           </w:txbxContent>
                         </wps:txbx>
@@ -4319,18 +4230,8 @@
                                   <w:sz w:val="18"/>
                                   <w:highlight w:val="yellow"/>
                                 </w:rPr>
-                                <w:t xml:space="preserve"> </w:t>
-                              </w:r>
-                              <w:proofErr w:type="spellStart"/>
-                              <w:r>
-                                <w:rPr>
-                                  <w:i/>
-                                  <w:sz w:val="18"/>
-                                  <w:highlight w:val="yellow"/>
-                                </w:rPr>
-                                <w:t>Jump</w:t>
-                              </w:r>
-                              <w:proofErr w:type="spellEnd"/>
+                                <w:t xml:space="preserve"> Jump</w:t>
+                              </w:r>
                             </w:p>
                           </w:txbxContent>
                         </wps:txbx>
@@ -4731,7 +4632,14 @@
                                   <w:rPr>
                                     <w:b/>
                                   </w:rPr>
-                                  <w:t>: Pre</w:t>
+                                  <w:t xml:space="preserve">: </w:t>
+                                </w:r>
+                                <w:r>
+                                  <w:rPr>
+                                    <w:rFonts w:hint="eastAsia"/>
+                                    <w:b/>
+                                  </w:rPr>
+                                  <w:t>(Load Audio)</w:t>
                                 </w:r>
                               </w:p>
                               <w:p>
@@ -4776,15 +4684,7 @@
                                     <w:sz w:val="18"/>
                                     <w:highlight w:val="yellow"/>
                                   </w:rPr>
-                                  <w:t xml:space="preserve"> Loa</w:t>
-                                </w:r>
-                                <w:r>
-                                  <w:rPr>
-                                    <w:i/>
-                                    <w:sz w:val="18"/>
-                                    <w:highlight w:val="yellow"/>
-                                  </w:rPr>
-                                  <w:t>d audio</w:t>
+                                  <w:t xml:space="preserve"> Load audio</w:t>
                                 </w:r>
                               </w:p>
                             </w:txbxContent>
@@ -4838,7 +4738,7 @@
           </mc:Choice>
           <mc:Fallback>
             <w:pict>
-              <v:group id="Group 6" o:spid="_x0000_s1062" style="position:absolute;margin-left:-21.45pt;margin-top:144.25pt;width:447.55pt;height:93.4pt;z-index:251689984" coordsize="56838,11864" o:gfxdata="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">
+              <v:group id="Group 6" o:spid="_x0000_s1058" style="position:absolute;margin-left:-21.45pt;margin-top:144.25pt;width:447.55pt;height:93.4pt;z-index:251689984" coordsize="56838,11864" o:gfxdata="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">
                 <v:shapetype id="_x0000_t87" coordsize="21600,21600" o:spt="87" adj="1800,10800" path="m21600,qx10800@0l10800@2qy0@11,10800@3l10800@1qy21600,21600e" filled="f">
                   <v:formulas>
                     <v:f eqn="val #0"/>
@@ -4860,9 +4760,9 @@
                     <v:h position="topLeft,#1" yrange="@9,@10"/>
                   </v:handles>
                 </v:shapetype>
-                <v:shape id="Left Brace 43" o:spid="_x0000_s1063" type="#_x0000_t87" style="position:absolute;left:26898;top:-18075;width:3041;height:56838;rotation:90;visibility:visible;mso-wrap-style:square;v-text-anchor:middle" o:gfxdata="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" adj="96,10770" strokecolor="#365f91 [2404]" strokeweight="5.5pt"/>
-                <v:group id="Group 281" o:spid="_x0000_s1064" style="position:absolute;left:22645;width:11449;height:7950" coordsize="11449,7950" o:gfxdata="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">
-                  <v:shape id="Flowchart: Process 218" o:spid="_x0000_s1065" type="#_x0000_t109" style="position:absolute;width:11449;height:7950;visibility:visible;mso-wrap-style:square;v-text-anchor:top" o:gfxdata="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" fillcolor="white [3201]" strokecolor="black [3200]" strokeweight="2pt">
+                <v:shape id="Left Brace 43" o:spid="_x0000_s1059" type="#_x0000_t87" style="position:absolute;left:26898;top:-18075;width:3041;height:56838;rotation:90;visibility:visible;mso-wrap-style:square;v-text-anchor:middle" o:gfxdata="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" adj="96,10770" strokecolor="#365f91 [2404]" strokeweight="5.5pt"/>
+                <v:group id="Group 281" o:spid="_x0000_s1060" style="position:absolute;left:22645;width:11449;height:7950" coordsize="11449,7950" o:gfxdata="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">
+                  <v:shape id="Flowchart: Process 218" o:spid="_x0000_s1061" type="#_x0000_t109" style="position:absolute;width:11449;height:7950;visibility:visible;mso-wrap-style:square;v-text-anchor:top" o:gfxdata="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" fillcolor="white [3201]" strokecolor="black [3200]" strokeweight="2pt">
                     <v:textbox inset="0,1mm,0,0">
                       <w:txbxContent>
                         <w:p>
@@ -4883,7 +4783,14 @@
                             <w:rPr>
                               <w:b/>
                             </w:rPr>
-                            <w:t>: Pre</w:t>
+                            <w:t xml:space="preserve">: </w:t>
+                          </w:r>
+                          <w:r>
+                            <w:rPr>
+                              <w:rFonts w:hint="eastAsia"/>
+                              <w:b/>
+                            </w:rPr>
+                            <w:t>(Load Audio)</w:t>
                           </w:r>
                         </w:p>
                         <w:p>
@@ -4928,21 +4835,13 @@
                               <w:sz w:val="18"/>
                               <w:highlight w:val="yellow"/>
                             </w:rPr>
-                            <w:t xml:space="preserve"> Loa</w:t>
-                          </w:r>
-                          <w:r>
-                            <w:rPr>
-                              <w:i/>
-                              <w:sz w:val="18"/>
-                              <w:highlight w:val="yellow"/>
-                            </w:rPr>
-                            <w:t>d audio</w:t>
+                            <w:t xml:space="preserve"> Load audio</w:t>
                           </w:r>
                         </w:p>
                       </w:txbxContent>
                     </v:textbox>
                   </v:shape>
-                  <v:line id="Straight Connector 279" o:spid="_x0000_s1066" style="position:absolute;visibility:visible;mso-wrap-style:square" from="0,2146" to="11442,2146" o:connectortype="straight" o:gfxdata="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" strokecolor="black [3213]" strokeweight="1pt"/>
+                  <v:line id="Straight Connector 279" o:spid="_x0000_s1062" style="position:absolute;visibility:visible;mso-wrap-style:square" from="0,2146" to="11442,2146" o:connectortype="straight" o:gfxdata="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" strokecolor="black [3213]" strokeweight="1pt"/>
                 </v:group>
               </v:group>
             </w:pict>
@@ -7506,7 +7405,7 @@
 </file>
 
 <file path=customXml/itemProps1.xml><?xml version="1.0" encoding="utf-8"?>
-<ds:datastoreItem xmlns:ds="http://schemas.openxmlformats.org/officeDocument/2006/customXml" ds:itemID="{9C92E42F-B742-4F0B-870E-B02B90E19186}">
+<ds:datastoreItem xmlns:ds="http://schemas.openxmlformats.org/officeDocument/2006/customXml" ds:itemID="{926FF0A8-BA8C-4DF7-BD6A-F6004AF5185B}">
   <ds:schemaRefs>
     <ds:schemaRef ds:uri="http://schemas.openxmlformats.org/officeDocument/2006/bibliography"/>
   </ds:schemaRefs>

--- a/LV2/docs/pyonpyon2_Manual.docx
+++ b/LV2/docs/pyonpyon2_Manual.docx
@@ -974,7 +974,7 @@
                                       </pic:cNvPicPr>
                                     </pic:nvPicPr>
                                     <pic:blipFill>
-                                      <a:blip r:embed="rId6">
+                                      <a:blip r:embed="rId7">
                                         <a:extLst>
                                           <a:ext uri="{28A0092B-C50C-407E-A947-70E740481C1C}">
                                             <a14:useLocalDpi xmlns:a14="http://schemas.microsoft.com/office/drawing/2010/main" val="0"/>
@@ -1467,11 +1467,21 @@
                               <w:pPr>
                                 <w:spacing w:after="0" w:line="240" w:lineRule="auto"/>
                                 <w:jc w:val="center"/>
-                                <w:rPr>
-                                  <w:i/>
-                                  <w:sz w:val="18"/>
-                                </w:rPr>
                               </w:pPr>
+                              <w:r>
+                                <w:rPr>
+                                  <w:rFonts w:hint="eastAsia"/>
+                                </w:rPr>
+                                <w:t xml:space="preserve">Play </w:t>
+                              </w:r>
+                              <w:proofErr w:type="spellStart"/>
+                              <w:r>
+                                <w:rPr>
+                                  <w:rFonts w:hint="eastAsia"/>
+                                </w:rPr>
+                                <w:t>cont</w:t>
+                              </w:r>
+                              <w:proofErr w:type="spellEnd"/>
                             </w:p>
                             <w:p>
                               <w:pPr>
@@ -1567,8 +1577,12 @@
           </mc:Choice>
           <mc:Fallback>
             <w:pict>
-              <v:group id="Group 551" o:spid="_x0000_s1038" style="position:absolute;margin-left:29.45pt;margin-top:414.85pt;width:90.1pt;height:62.55pt;z-index:251704320" coordsize="11449,7950" o:gfxdata="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">
-                <v:shape id="Flowchart: Process 569" o:spid="_x0000_s1039" type="#_x0000_t109" style="position:absolute;width:11449;height:7950;visibility:visible;mso-wrap-style:square;v-text-anchor:top" o:gfxdata="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" fillcolor="white [3201]" strokecolor="black [3200]" strokeweight="2pt">
+              <v:group id="Group 551" o:spid="_x0000_s1034" style="position:absolute;margin-left:29.45pt;margin-top:414.85pt;width:90.1pt;height:62.55pt;z-index:251704320" coordsize="11449,7950" o:gfxdata="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">
+                <v:shapetype id="_x0000_t109" coordsize="21600,21600" o:spt="109" path="m,l,21600r21600,l21600,xe">
+                  <v:stroke joinstyle="miter"/>
+                  <v:path gradientshapeok="t" o:connecttype="rect"/>
+                </v:shapetype>
+                <v:shape id="Flowchart: Process 569" o:spid="_x0000_s1035" type="#_x0000_t109" style="position:absolute;width:11449;height:7950;visibility:visible;mso-wrap-style:square;v-text-anchor:top" o:gfxdata="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" fillcolor="white [3201]" strokecolor="black [3200]" strokeweight="2pt">
                   <v:textbox inset="0,1mm,0,0">
                     <w:txbxContent>
                       <w:p>
@@ -1611,11 +1625,21 @@
                         <w:pPr>
                           <w:spacing w:after="0" w:line="240" w:lineRule="auto"/>
                           <w:jc w:val="center"/>
-                          <w:rPr>
-                            <w:i/>
-                            <w:sz w:val="18"/>
-                          </w:rPr>
                         </w:pPr>
+                        <w:r>
+                          <w:rPr>
+                            <w:rFonts w:hint="eastAsia"/>
+                          </w:rPr>
+                          <w:t xml:space="preserve">Play </w:t>
+                        </w:r>
+                        <w:proofErr w:type="spellStart"/>
+                        <w:r>
+                          <w:rPr>
+                            <w:rFonts w:hint="eastAsia"/>
+                          </w:rPr>
+                          <w:t>cont</w:t>
+                        </w:r>
+                        <w:proofErr w:type="spellEnd"/>
                       </w:p>
                       <w:p>
                         <w:pPr>
@@ -1658,23 +1682,13 @@
                             <w:sz w:val="18"/>
                             <w:highlight w:val="yellow"/>
                           </w:rPr>
-                          <w:t xml:space="preserve"> </w:t>
-                        </w:r>
-                        <w:proofErr w:type="spellStart"/>
-                        <w:r>
-                          <w:rPr>
-                            <w:i/>
-                            <w:sz w:val="18"/>
-                            <w:highlight w:val="yellow"/>
-                          </w:rPr>
-                          <w:t>Shock</w:t>
-                        </w:r>
-                        <w:proofErr w:type="spellEnd"/>
+                          <w:t xml:space="preserve"> Shock</w:t>
+                        </w:r>
                       </w:p>
                     </w:txbxContent>
                   </v:textbox>
                 </v:shape>
-                <v:line id="Straight Connector 674" o:spid="_x0000_s1040" style="position:absolute;visibility:visible;mso-wrap-style:square" from="0,2146" to="11442,2146" o:connectortype="straight" o:gfxdata="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" strokecolor="black [3213]" strokeweight="1pt"/>
+                <v:line id="Straight Connector 674" o:spid="_x0000_s1036" style="position:absolute;visibility:visible;mso-wrap-style:square" from="0,2146" to="11442,2146" o:connectortype="straight" o:gfxdata="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" strokecolor="black [3213]" strokeweight="1pt"/>
               </v:group>
             </w:pict>
           </mc:Fallback>
@@ -1991,6 +2005,20 @@
                                 <w:spacing w:after="0" w:line="240" w:lineRule="auto"/>
                                 <w:jc w:val="center"/>
                               </w:pPr>
+                              <w:r>
+                                <w:rPr>
+                                  <w:rFonts w:hint="eastAsia"/>
+                                </w:rPr>
+                                <w:t>Play trig/</w:t>
+                              </w:r>
+                              <w:proofErr w:type="spellStart"/>
+                              <w:r>
+                                <w:rPr>
+                                  <w:rFonts w:hint="eastAsia"/>
+                                </w:rPr>
+                                <w:t>cont</w:t>
+                              </w:r>
+                              <w:proofErr w:type="spellEnd"/>
                             </w:p>
                             <w:p>
                               <w:pPr>
@@ -2104,8 +2132,8 @@
           </mc:Choice>
           <mc:Fallback>
             <w:pict>
-              <v:group id="Group 282" o:spid="_x0000_s1041" style="position:absolute;margin-left:-19.75pt;margin-top:252.45pt;width:90.15pt;height:62.6pt;z-index:251700224" coordsize="11449,7950" o:gfxdata="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">
-                <v:shape id="Flowchart: Process 1196" o:spid="_x0000_s1042" type="#_x0000_t109" style="position:absolute;width:11449;height:7950;visibility:visible;mso-wrap-style:square;v-text-anchor:top" o:gfxdata="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" fillcolor="white [3201]" strokecolor="black [3200]" strokeweight="2pt">
+              <v:group id="Group 282" o:spid="_x0000_s1037" style="position:absolute;margin-left:-19.75pt;margin-top:252.45pt;width:90.15pt;height:62.6pt;z-index:251700224" coordsize="11449,7950" o:gfxdata="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">
+                <v:shape id="Flowchart: Process 1196" o:spid="_x0000_s1038" type="#_x0000_t109" style="position:absolute;width:11449;height:7950;visibility:visible;mso-wrap-style:square;v-text-anchor:top" o:gfxdata="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" fillcolor="white [3201]" strokecolor="black [3200]" strokeweight="2pt">
                   <v:textbox inset="0,1mm,0,0">
                     <w:txbxContent>
                       <w:p>
@@ -2140,6 +2168,20 @@
                           <w:spacing w:after="0" w:line="240" w:lineRule="auto"/>
                           <w:jc w:val="center"/>
                         </w:pPr>
+                        <w:r>
+                          <w:rPr>
+                            <w:rFonts w:hint="eastAsia"/>
+                          </w:rPr>
+                          <w:t>Play trig/</w:t>
+                        </w:r>
+                        <w:proofErr w:type="spellStart"/>
+                        <w:r>
+                          <w:rPr>
+                            <w:rFonts w:hint="eastAsia"/>
+                          </w:rPr>
+                          <w:t>cont</w:t>
+                        </w:r>
+                        <w:proofErr w:type="spellEnd"/>
                       </w:p>
                       <w:p>
                         <w:pPr>
@@ -2206,7 +2248,7 @@
                     </w:txbxContent>
                   </v:textbox>
                 </v:shape>
-                <v:line id="Straight Connector 296" o:spid="_x0000_s1043" style="position:absolute;visibility:visible;mso-wrap-style:square" from="0,2146" to="11442,2146" o:connectortype="straight" o:gfxdata="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" strokecolor="black [3213]" strokeweight="1pt"/>
+                <v:line id="Straight Connector 296" o:spid="_x0000_s1039" style="position:absolute;visibility:visible;mso-wrap-style:square" from="0,2146" to="11442,2146" o:connectortype="straight" o:gfxdata="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" strokecolor="black [3213]" strokeweight="1pt"/>
               </v:group>
             </w:pict>
           </mc:Fallback>
@@ -2389,11 +2431,21 @@
                               <w:pPr>
                                 <w:spacing w:after="0" w:line="240" w:lineRule="auto"/>
                                 <w:jc w:val="center"/>
-                                <w:rPr>
-                                  <w:i/>
-                                  <w:sz w:val="18"/>
-                                </w:rPr>
                               </w:pPr>
+                              <w:r>
+                                <w:rPr>
+                                  <w:rFonts w:hint="eastAsia"/>
+                                </w:rPr>
+                                <w:t xml:space="preserve">Play </w:t>
+                              </w:r>
+                              <w:proofErr w:type="spellStart"/>
+                              <w:r>
+                                <w:rPr>
+                                  <w:rFonts w:hint="eastAsia"/>
+                                </w:rPr>
+                                <w:t>cont</w:t>
+                              </w:r>
+                              <w:proofErr w:type="spellEnd"/>
                             </w:p>
                             <w:p>
                               <w:pPr>
@@ -2489,8 +2541,8 @@
           </mc:Choice>
           <mc:Fallback>
             <w:pict>
-              <v:group id="Group 687" o:spid="_x0000_s1044" style="position:absolute;margin-left:117.4pt;margin-top:342.85pt;width:90.1pt;height:62.55pt;z-index:251721728" coordsize="11449,7950" o:gfxdata="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">
-                <v:shape id="Flowchart: Process 688" o:spid="_x0000_s1045" type="#_x0000_t109" style="position:absolute;width:11449;height:7950;visibility:visible;mso-wrap-style:square;v-text-anchor:top" o:gfxdata="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" fillcolor="white [3201]" strokecolor="black [3200]" strokeweight="2pt">
+              <v:group id="Group 687" o:spid="_x0000_s1040" style="position:absolute;margin-left:117.4pt;margin-top:342.85pt;width:90.1pt;height:62.55pt;z-index:251721728" coordsize="11449,7950" o:gfxdata="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">
+                <v:shape id="Flowchart: Process 688" o:spid="_x0000_s1041" type="#_x0000_t109" style="position:absolute;width:11449;height:7950;visibility:visible;mso-wrap-style:square;v-text-anchor:top" o:gfxdata="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" fillcolor="white [3201]" strokecolor="black [3200]" strokeweight="2pt">
                   <v:textbox inset="0,1mm,0,0">
                     <w:txbxContent>
                       <w:p>
@@ -2533,11 +2585,21 @@
                         <w:pPr>
                           <w:spacing w:after="0" w:line="240" w:lineRule="auto"/>
                           <w:jc w:val="center"/>
-                          <w:rPr>
-                            <w:i/>
-                            <w:sz w:val="18"/>
-                          </w:rPr>
                         </w:pPr>
+                        <w:r>
+                          <w:rPr>
+                            <w:rFonts w:hint="eastAsia"/>
+                          </w:rPr>
+                          <w:t xml:space="preserve">Play </w:t>
+                        </w:r>
+                        <w:proofErr w:type="spellStart"/>
+                        <w:r>
+                          <w:rPr>
+                            <w:rFonts w:hint="eastAsia"/>
+                          </w:rPr>
+                          <w:t>cont</w:t>
+                        </w:r>
+                        <w:proofErr w:type="spellEnd"/>
                       </w:p>
                       <w:p>
                         <w:pPr>
@@ -2586,7 +2648,7 @@
                     </w:txbxContent>
                   </v:textbox>
                 </v:shape>
-                <v:line id="Straight Connector 689" o:spid="_x0000_s1046" style="position:absolute;visibility:visible;mso-wrap-style:square" from="0,2146" to="11442,2146" o:connectortype="straight" o:gfxdata="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" strokecolor="black [3213]" strokeweight="1pt"/>
+                <v:line id="Straight Connector 689" o:spid="_x0000_s1042" style="position:absolute;visibility:visible;mso-wrap-style:square" from="0,2146" to="11442,2146" o:connectortype="straight" o:gfxdata="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" strokecolor="black [3213]" strokeweight="1pt"/>
               </v:group>
             </w:pict>
           </mc:Fallback>
@@ -3065,6 +3127,20 @@
                                 <w:spacing w:after="0" w:line="240" w:lineRule="auto"/>
                                 <w:jc w:val="center"/>
                               </w:pPr>
+                              <w:r>
+                                <w:rPr>
+                                  <w:rFonts w:hint="eastAsia"/>
+                                </w:rPr>
+                                <w:t>Play trig/</w:t>
+                              </w:r>
+                              <w:proofErr w:type="spellStart"/>
+                              <w:r>
+                                <w:rPr>
+                                  <w:rFonts w:hint="eastAsia"/>
+                                </w:rPr>
+                                <w:t>cont</w:t>
+                              </w:r>
+                              <w:proofErr w:type="spellEnd"/>
                             </w:p>
                             <w:p>
                               <w:pPr>
@@ -3178,8 +3254,8 @@
           </mc:Choice>
           <mc:Fallback>
             <w:pict>
-              <v:group id="Group 417" o:spid="_x0000_s1050" style="position:absolute;margin-left:158.6pt;margin-top:251.65pt;width:90.15pt;height:62.6pt;z-index:251720704" coordsize="11449,7950" o:gfxdata="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">
-                <v:shape id="Flowchart: Process 451" o:spid="_x0000_s1051" type="#_x0000_t109" style="position:absolute;width:11449;height:7950;visibility:visible;mso-wrap-style:square;v-text-anchor:top" o:gfxdata="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" fillcolor="white [3201]" strokecolor="black [3200]" strokeweight="2pt">
+              <v:group id="Group 417" o:spid="_x0000_s1046" style="position:absolute;margin-left:158.6pt;margin-top:251.65pt;width:90.15pt;height:62.6pt;z-index:251720704" coordsize="11449,7950" o:gfxdata="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">
+                <v:shape id="Flowchart: Process 451" o:spid="_x0000_s1047" type="#_x0000_t109" style="position:absolute;width:11449;height:7950;visibility:visible;mso-wrap-style:square;v-text-anchor:top" o:gfxdata="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" fillcolor="white [3201]" strokecolor="black [3200]" strokeweight="2pt">
                   <v:textbox inset="0,1mm,0,0">
                     <w:txbxContent>
                       <w:p>
@@ -3214,6 +3290,20 @@
                           <w:spacing w:after="0" w:line="240" w:lineRule="auto"/>
                           <w:jc w:val="center"/>
                         </w:pPr>
+                        <w:r>
+                          <w:rPr>
+                            <w:rFonts w:hint="eastAsia"/>
+                          </w:rPr>
+                          <w:t>Play trig/</w:t>
+                        </w:r>
+                        <w:proofErr w:type="spellStart"/>
+                        <w:r>
+                          <w:rPr>
+                            <w:rFonts w:hint="eastAsia"/>
+                          </w:rPr>
+                          <w:t>cont</w:t>
+                        </w:r>
+                        <w:proofErr w:type="spellEnd"/>
                       </w:p>
                       <w:p>
                         <w:pPr>
@@ -3280,7 +3370,7 @@
                     </w:txbxContent>
                   </v:textbox>
                 </v:shape>
-                <v:line id="Straight Connector 474" o:spid="_x0000_s1052" style="position:absolute;visibility:visible;mso-wrap-style:square" from="0,2146" to="11442,2146" o:connectortype="straight" o:gfxdata="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" strokecolor="black [3213]" strokeweight="1pt"/>
+                <v:line id="Straight Connector 474" o:spid="_x0000_s1048" style="position:absolute;visibility:visible;mso-wrap-style:square" from="0,2146" to="11442,2146" o:connectortype="straight" o:gfxdata="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" strokecolor="black [3213]" strokeweight="1pt"/>
               </v:group>
             </w:pict>
           </mc:Fallback>
@@ -4162,6 +4252,20 @@
                                 <w:spacing w:after="0" w:line="240" w:lineRule="auto"/>
                                 <w:jc w:val="center"/>
                               </w:pPr>
+                              <w:r>
+                                <w:rPr>
+                                  <w:rFonts w:hint="eastAsia"/>
+                                </w:rPr>
+                                <w:t>Play trig/</w:t>
+                              </w:r>
+                              <w:proofErr w:type="spellStart"/>
+                              <w:r>
+                                <w:rPr>
+                                  <w:rFonts w:hint="eastAsia"/>
+                                </w:rPr>
+                                <w:t>cont</w:t>
+                              </w:r>
+                              <w:proofErr w:type="spellEnd"/>
                             </w:p>
                             <w:p>
                               <w:pPr>
@@ -4283,8 +4387,8 @@
           </mc:Choice>
           <mc:Fallback>
             <w:pict>
-              <v:group id="Group 512" o:spid="_x0000_s1059" style="position:absolute;margin-left:337.75pt;margin-top:252.45pt;width:90.15pt;height:62.6pt;z-index:251727872" coordsize="11449,7950" o:gfxdata="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">
-                <v:shape id="Flowchart: Process 513" o:spid="_x0000_s1060" type="#_x0000_t109" style="position:absolute;width:11449;height:7950;visibility:visible;mso-wrap-style:square;v-text-anchor:top" o:gfxdata="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" fillcolor="white [3201]" strokecolor="black [3200]" strokeweight="2pt">
+              <v:group id="Group 512" o:spid="_x0000_s1055" style="position:absolute;margin-left:337.75pt;margin-top:252.45pt;width:90.15pt;height:62.6pt;z-index:251727872" coordsize="11449,7950" o:gfxdata="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">
+                <v:shape id="Flowchart: Process 513" o:spid="_x0000_s1056" type="#_x0000_t109" style="position:absolute;width:11449;height:7950;visibility:visible;mso-wrap-style:square;v-text-anchor:top" o:gfxdata="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" fillcolor="white [3201]" strokecolor="black [3200]" strokeweight="2pt">
                   <v:textbox inset="0,1mm,0,0">
                     <w:txbxContent>
                       <w:p>
@@ -4325,6 +4429,20 @@
                           <w:spacing w:after="0" w:line="240" w:lineRule="auto"/>
                           <w:jc w:val="center"/>
                         </w:pPr>
+                        <w:r>
+                          <w:rPr>
+                            <w:rFonts w:hint="eastAsia"/>
+                          </w:rPr>
+                          <w:t>Play trig/</w:t>
+                        </w:r>
+                        <w:proofErr w:type="spellStart"/>
+                        <w:r>
+                          <w:rPr>
+                            <w:rFonts w:hint="eastAsia"/>
+                          </w:rPr>
+                          <w:t>cont</w:t>
+                        </w:r>
+                        <w:proofErr w:type="spellEnd"/>
                       </w:p>
                       <w:p>
                         <w:pPr>
@@ -4393,23 +4511,13 @@
                             <w:sz w:val="18"/>
                             <w:highlight w:val="yellow"/>
                           </w:rPr>
-                          <w:t xml:space="preserve"> </w:t>
-                        </w:r>
-                        <w:proofErr w:type="spellStart"/>
-                        <w:r>
-                          <w:rPr>
-                            <w:i/>
-                            <w:sz w:val="18"/>
-                            <w:highlight w:val="yellow"/>
-                          </w:rPr>
-                          <w:t>Jump</w:t>
-                        </w:r>
-                        <w:proofErr w:type="spellEnd"/>
+                          <w:t xml:space="preserve"> Jump</w:t>
+                        </w:r>
                       </w:p>
                     </w:txbxContent>
                   </v:textbox>
                 </v:shape>
-                <v:line id="Straight Connector 514" o:spid="_x0000_s1061" style="position:absolute;visibility:visible;mso-wrap-style:square" from="0,2146" to="11442,2146" o:connectortype="straight" o:gfxdata="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" strokecolor="black [3213]" strokeweight="1pt"/>
+                <v:line id="Straight Connector 514" o:spid="_x0000_s1057" style="position:absolute;visibility:visible;mso-wrap-style:square" from="0,2146" to="11442,2146" o:connectortype="straight" o:gfxdata="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" strokecolor="black [3213]" strokeweight="1pt"/>
               </v:group>
             </w:pict>
           </mc:Fallback>
@@ -4620,17 +4728,20 @@
                                   <w:jc w:val="center"/>
                                   <w:rPr>
                                     <w:b/>
+                                    <w:w w:val="80"/>
                                   </w:rPr>
                                 </w:pPr>
                                 <w:r>
                                   <w:rPr>
                                     <w:b/>
+                                    <w:w w:val="80"/>
                                   </w:rPr>
                                   <w:t>4</w:t>
                                 </w:r>
                                 <w:r>
                                   <w:rPr>
                                     <w:b/>
+                                    <w:w w:val="80"/>
                                   </w:rPr>
                                   <w:t xml:space="preserve">: </w:t>
                                 </w:r>
@@ -4638,8 +4749,45 @@
                                   <w:rPr>
                                     <w:rFonts w:hint="eastAsia"/>
                                     <w:b/>
+                                    <w:w w:val="80"/>
                                   </w:rPr>
-                                  <w:t>(Load Audio)</w:t>
+                                  <w:t xml:space="preserve">(Load </w:t>
+                                </w:r>
+                                <w:proofErr w:type="spellStart"/>
+                                <w:r>
+                                  <w:rPr>
+                                    <w:rFonts w:hint="eastAsia"/>
+                                    <w:b/>
+                                    <w:w w:val="80"/>
+                                  </w:rPr>
+                                  <w:t>Aud</w:t>
+                                </w:r>
+                                <w:proofErr w:type="spellEnd"/>
+                                <w:r>
+                                  <w:rPr>
+                                    <w:rFonts w:hint="eastAsia"/>
+                                    <w:b/>
+                                    <w:w w:val="80"/>
+                                  </w:rPr>
+                                  <w:t xml:space="preserve">/Cl </w:t>
+                                </w:r>
+                                <w:proofErr w:type="gramStart"/>
+                                <w:r>
+                                  <w:rPr>
+                                    <w:rFonts w:hint="eastAsia"/>
+                                    <w:b/>
+                                    <w:w w:val="80"/>
+                                  </w:rPr>
+                                  <w:t>del</w:t>
+                                </w:r>
+                                <w:proofErr w:type="gramEnd"/>
+                                <w:r>
+                                  <w:rPr>
+                                    <w:rFonts w:hint="eastAsia"/>
+                                    <w:b/>
+                                    <w:w w:val="80"/>
+                                  </w:rPr>
+                                  <w:t>)</w:t>
                                 </w:r>
                               </w:p>
                               <w:p>
@@ -4648,7 +4796,16 @@
                                   <w:jc w:val="center"/>
                                 </w:pPr>
                                 <w:r>
-                                  <w:t>(e.g. 5s)</w:t>
+                                  <w:t xml:space="preserve">(e.g. </w:t>
+                                </w:r>
+                                <w:r>
+                                  <w:rPr>
+                                    <w:rFonts w:hint="eastAsia"/>
+                                  </w:rPr>
+                                  <w:t>1</w:t>
+                                </w:r>
+                                <w:r>
+                                  <w:t>s)</w:t>
                                 </w:r>
                               </w:p>
                               <w:p>
@@ -4771,17 +4928,20 @@
                             <w:jc w:val="center"/>
                             <w:rPr>
                               <w:b/>
+                              <w:w w:val="80"/>
                             </w:rPr>
                           </w:pPr>
                           <w:r>
                             <w:rPr>
                               <w:b/>
+                              <w:w w:val="80"/>
                             </w:rPr>
                             <w:t>4</w:t>
                           </w:r>
                           <w:r>
                             <w:rPr>
                               <w:b/>
+                              <w:w w:val="80"/>
                             </w:rPr>
                             <w:t xml:space="preserve">: </w:t>
                           </w:r>
@@ -4789,8 +4949,45 @@
                             <w:rPr>
                               <w:rFonts w:hint="eastAsia"/>
                               <w:b/>
+                              <w:w w:val="80"/>
                             </w:rPr>
-                            <w:t>(Load Audio)</w:t>
+                            <w:t xml:space="preserve">(Load </w:t>
+                          </w:r>
+                          <w:proofErr w:type="spellStart"/>
+                          <w:r>
+                            <w:rPr>
+                              <w:rFonts w:hint="eastAsia"/>
+                              <w:b/>
+                              <w:w w:val="80"/>
+                            </w:rPr>
+                            <w:t>Aud</w:t>
+                          </w:r>
+                          <w:proofErr w:type="spellEnd"/>
+                          <w:r>
+                            <w:rPr>
+                              <w:rFonts w:hint="eastAsia"/>
+                              <w:b/>
+                              <w:w w:val="80"/>
+                            </w:rPr>
+                            <w:t xml:space="preserve">/Cl </w:t>
+                          </w:r>
+                          <w:proofErr w:type="gramStart"/>
+                          <w:r>
+                            <w:rPr>
+                              <w:rFonts w:hint="eastAsia"/>
+                              <w:b/>
+                              <w:w w:val="80"/>
+                            </w:rPr>
+                            <w:t>del</w:t>
+                          </w:r>
+                          <w:proofErr w:type="gramEnd"/>
+                          <w:r>
+                            <w:rPr>
+                              <w:rFonts w:hint="eastAsia"/>
+                              <w:b/>
+                              <w:w w:val="80"/>
+                            </w:rPr>
+                            <w:t>)</w:t>
                           </w:r>
                         </w:p>
                         <w:p>
@@ -4799,7 +4996,16 @@
                             <w:jc w:val="center"/>
                           </w:pPr>
                           <w:r>
-                            <w:t>(e.g. 5s)</w:t>
+                            <w:t xml:space="preserve">(e.g. </w:t>
+                          </w:r>
+                          <w:r>
+                            <w:rPr>
+                              <w:rFonts w:hint="eastAsia"/>
+                            </w:rPr>
+                            <w:t>1</w:t>
+                          </w:r>
+                          <w:r>
+                            <w:t>s)</w:t>
                           </w:r>
                         </w:p>
                         <w:p>
@@ -6024,11 +6230,13 @@
                               <w:pPr>
                                 <w:spacing w:after="0" w:line="240" w:lineRule="auto"/>
                                 <w:jc w:val="center"/>
-                                <w:rPr>
-                                  <w:i/>
-                                  <w:sz w:val="18"/>
-                                </w:rPr>
                               </w:pPr>
+                              <w:r>
+                                <w:rPr>
+                                  <w:rFonts w:hint="eastAsia"/>
+                                </w:rPr>
+                                <w:t>Close audio</w:t>
+                              </w:r>
                             </w:p>
                             <w:p>
                               <w:pPr>
@@ -6108,8 +6316,8 @@
           </mc:Choice>
           <mc:Fallback>
             <w:pict>
-              <v:group id="Group 1" o:spid="_x0000_s1076" style="position:absolute;margin-left:156.35pt;margin-top:527.45pt;width:90.15pt;height:62.6pt;z-index:251712512" coordsize="11449,7950" o:gfxdata="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">
-                <v:shape id="Flowchart: Process 2" o:spid="_x0000_s1077" type="#_x0000_t109" style="position:absolute;width:11449;height:7950;visibility:visible;mso-wrap-style:square;v-text-anchor:top" o:gfxdata="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" fillcolor="white [3201]" strokecolor="black [3200]" strokeweight="2pt">
+              <v:group id="Group 1" o:spid="_x0000_s1072" style="position:absolute;margin-left:156.35pt;margin-top:527.45pt;width:90.15pt;height:62.6pt;z-index:251712512" coordsize="11449,7950" o:gfxdata="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">
+                <v:shape id="Flowchart: Process 2" o:spid="_x0000_s1073" type="#_x0000_t109" style="position:absolute;width:11449;height:7950;visibility:visible;mso-wrap-style:square;v-text-anchor:top" o:gfxdata="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" fillcolor="white [3201]" strokecolor="black [3200]" strokeweight="2pt">
                   <v:textbox inset="0,1mm,0,0">
                     <w:txbxContent>
                       <w:p>
@@ -6184,11 +6392,13 @@
                         <w:pPr>
                           <w:spacing w:after="0" w:line="240" w:lineRule="auto"/>
                           <w:jc w:val="center"/>
-                          <w:rPr>
-                            <w:i/>
-                            <w:sz w:val="18"/>
-                          </w:rPr>
                         </w:pPr>
+                        <w:r>
+                          <w:rPr>
+                            <w:rFonts w:hint="eastAsia"/>
+                          </w:rPr>
+                          <w:t>Close audio</w:t>
+                        </w:r>
                       </w:p>
                       <w:p>
                         <w:pPr>
@@ -6221,7 +6431,7 @@
                     </w:txbxContent>
                   </v:textbox>
                 </v:shape>
-                <v:line id="Straight Connector 3" o:spid="_x0000_s1078" style="position:absolute;visibility:visible;mso-wrap-style:square" from="0,2146" to="11442,2146" o:connectortype="straight" o:gfxdata="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" strokecolor="black [3213]" strokeweight="1pt"/>
+                <v:line id="Straight Connector 3" o:spid="_x0000_s1074" style="position:absolute;visibility:visible;mso-wrap-style:square" from="0,2146" to="11442,2146" o:connectortype="straight" o:gfxdata="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" strokecolor="black [3213]" strokeweight="1pt"/>
               </v:group>
             </w:pict>
           </mc:Fallback>
@@ -7405,7 +7615,7 @@
 </file>
 
 <file path=customXml/itemProps1.xml><?xml version="1.0" encoding="utf-8"?>
-<ds:datastoreItem xmlns:ds="http://schemas.openxmlformats.org/officeDocument/2006/customXml" ds:itemID="{926FF0A8-BA8C-4DF7-BD6A-F6004AF5185B}">
+<ds:datastoreItem xmlns:ds="http://schemas.openxmlformats.org/officeDocument/2006/customXml" ds:itemID="{25BCB78B-B4FA-4F18-88BE-FF5E10CAA973}">
   <ds:schemaRefs>
     <ds:schemaRef ds:uri="http://schemas.openxmlformats.org/officeDocument/2006/bibliography"/>
   </ds:schemaRefs>
